--- a/docx/29 ready.docx
+++ b/docx/29 ready.docx
@@ -1,14 +1,23 @@
 
 <file path=word/document.xml><?xml version="1.0" encoding="utf-8"?>
-<w:document xmlns:mc="http://schemas.openxmlformats.org/markup-compatibility/2006" xmlns:o="urn:schemas-microsoft-com:office:office" xmlns:r="http://schemas.openxmlformats.org/officeDocument/2006/relationships" xmlns:m="http://schemas.openxmlformats.org/officeDocument/2006/math" xmlns:v="urn:schemas-microsoft-com:vml" xmlns:wp="http://schemas.openxmlformats.org/drawingml/2006/wordprocessingDrawing" xmlns:w10="urn:schemas-microsoft-com:office:word" xmlns:w="http://schemas.openxmlformats.org/wordprocessingml/2006/main" xmlns:wne="http://schemas.microsoft.com/office/word/2006/wordml" xmlns:sl="http://schemas.openxmlformats.org/schemaLibrary/2006/main" xmlns:a="http://schemas.openxmlformats.org/drawingml/2006/main" xmlns:pic="http://schemas.openxmlformats.org/drawingml/2006/picture" xmlns:c="http://schemas.openxmlformats.org/drawingml/2006/chart" xmlns:lc="http://schemas.openxmlformats.org/drawingml/2006/lockedCanvas" xmlns:dgm="http://schemas.openxmlformats.org/drawingml/2006/diagram" xmlns:wps="http://schemas.microsoft.com/office/word/2010/wordprocessingShape" xmlns:wpg="http://schemas.microsoft.com/office/word/2010/wordprocessingGroup">
+<w:document xmlns:mc="http://schemas.openxmlformats.org/markup-compatibility/2006" xmlns:o="urn:schemas-microsoft-com:office:office" xmlns:r="http://schemas.openxmlformats.org/officeDocument/2006/relationships" xmlns:m="http://schemas.openxmlformats.org/officeDocument/2006/math" xmlns:v="urn:schemas-microsoft-com:vml" xmlns:wp="http://schemas.openxmlformats.org/drawingml/2006/wordprocessingDrawing" xmlns:w10="urn:schemas-microsoft-com:office:word" xmlns:w="http://schemas.openxmlformats.org/wordprocessingml/2006/main" xmlns:wne="http://schemas.microsoft.com/office/word/2006/wordml" xmlns:sl="http://schemas.openxmlformats.org/schemaLibrary/2006/main" xmlns:a="http://schemas.openxmlformats.org/drawingml/2006/main" xmlns:pic="http://schemas.openxmlformats.org/drawingml/2006/picture" xmlns:c="http://schemas.openxmlformats.org/drawingml/2006/chart" xmlns:lc="http://schemas.openxmlformats.org/drawingml/2006/lockedCanvas" xmlns:dgm="http://schemas.openxmlformats.org/drawingml/2006/diagram" xmlns:wps="http://schemas.microsoft.com/office/word/2010/wordprocessingShape" xmlns:wpg="http://schemas.microsoft.com/office/word/2010/wordprocessingGroup" xmlns:w14="http://schemas.microsoft.com/office/word/2010/wordml" xmlns:w15="http://schemas.microsoft.com/office/word/2012/wordml">
   <w:background w:color="FFFFFF"/>
   <w:body>
     <w:p>
       <w:pPr>
         <w:pStyle w:val="Heading2"/>
+        <w:pBdr>
+          <w:top w:space="0" w:sz="0" w:val="nil"/>
+          <w:left w:space="0" w:sz="0" w:val="nil"/>
+          <w:bottom w:space="0" w:sz="0" w:val="nil"/>
+          <w:right w:space="0" w:sz="0" w:val="nil"/>
+          <w:between w:space="0" w:sz="0" w:val="nil"/>
+        </w:pBdr>
+        <w:shd w:fill="auto" w:val="clear"/>
         <w:spacing w:line="240" w:lineRule="auto"/>
         <w:contextualSpacing w:val="0"/>
         <w:jc w:val="center"/>
+        <w:rPr/>
       </w:pPr>
       <w:bookmarkStart w:colFirst="0" w:colLast="0" w:name="_tdtvplarl5o4" w:id="0"/>
       <w:bookmarkEnd w:id="0"/>
@@ -24,12 +33,18 @@
         <w:keepNext w:val="0"/>
         <w:keepLines w:val="0"/>
         <w:widowControl w:val="0"/>
+        <w:pBdr>
+          <w:top w:space="0" w:sz="0" w:val="nil"/>
+          <w:left w:space="0" w:sz="0" w:val="nil"/>
+          <w:bottom w:space="0" w:sz="0" w:val="nil"/>
+          <w:right w:space="0" w:sz="0" w:val="nil"/>
+          <w:between w:space="0" w:sz="0" w:val="nil"/>
+        </w:pBdr>
+        <w:shd w:fill="auto" w:val="clear"/>
         <w:spacing w:line="240" w:lineRule="auto"/>
         <w:ind w:firstLine="0"/>
         <w:contextualSpacing w:val="0"/>
         <w:jc w:val="left"/>
-      </w:pPr>
-      <w:r>
         <w:rPr>
           <w:rFonts w:ascii="Times New Roman" w:cs="Times New Roman" w:eastAsia="Times New Roman" w:hAnsi="Times New Roman"/>
           <w:b w:val="1"/>
@@ -37,6 +52,16 @@
           <w:sz w:val="24"/>
           <w:szCs w:val="24"/>
           <w:shd w:fill="999999" w:val="clear"/>
+        </w:rPr>
+      </w:pPr>
+      <w:r>
+        <w:rPr>
+          <w:rFonts w:ascii="Times New Roman" w:cs="Times New Roman" w:eastAsia="Times New Roman" w:hAnsi="Times New Roman"/>
+          <w:b w:val="1"/>
+          <w:color w:val="ffffff"/>
+          <w:sz w:val="24"/>
+          <w:szCs w:val="24"/>
+          <w:shd w:fill="999999" w:val="clear"/>
           <w:rtl w:val="0"/>
         </w:rPr>
         <w:t xml:space="preserve"> </w:t>
@@ -47,26 +72,55 @@
         <w:keepNext w:val="0"/>
         <w:keepLines w:val="0"/>
         <w:widowControl w:val="0"/>
+        <w:pBdr>
+          <w:top w:space="0" w:sz="0" w:val="nil"/>
+          <w:left w:space="0" w:sz="0" w:val="nil"/>
+          <w:bottom w:space="0" w:sz="0" w:val="nil"/>
+          <w:right w:space="0" w:sz="0" w:val="nil"/>
+          <w:between w:space="0" w:sz="0" w:val="nil"/>
+        </w:pBdr>
+        <w:shd w:fill="auto" w:val="clear"/>
         <w:spacing w:line="240" w:lineRule="auto"/>
         <w:ind w:firstLine="0"/>
         <w:contextualSpacing w:val="0"/>
         <w:jc w:val="left"/>
-      </w:pPr>
-      <w:r>
-        <w:rPr>
-          <w:rtl w:val="0"/>
-        </w:rPr>
-      </w:r>
-    </w:p>
-    <w:p>
-      <w:pPr>
-        <w:keepNext w:val="0"/>
-        <w:keepLines w:val="0"/>
-        <w:widowControl w:val="0"/>
+        <w:rPr>
+          <w:rFonts w:ascii="Times New Roman" w:cs="Times New Roman" w:eastAsia="Times New Roman" w:hAnsi="Times New Roman"/>
+          <w:b w:val="1"/>
+          <w:color w:val="ffffff"/>
+          <w:sz w:val="24"/>
+          <w:szCs w:val="24"/>
+          <w:shd w:fill="999999" w:val="clear"/>
+        </w:rPr>
+      </w:pPr>
+      <w:r>
+        <w:rPr>
+          <w:rtl w:val="0"/>
+        </w:rPr>
+      </w:r>
+    </w:p>
+    <w:p>
+      <w:pPr>
+        <w:keepNext w:val="0"/>
+        <w:keepLines w:val="0"/>
+        <w:widowControl w:val="0"/>
+        <w:pBdr>
+          <w:top w:space="0" w:sz="0" w:val="nil"/>
+          <w:left w:space="0" w:sz="0" w:val="nil"/>
+          <w:bottom w:space="0" w:sz="0" w:val="nil"/>
+          <w:right w:space="0" w:sz="0" w:val="nil"/>
+          <w:between w:space="0" w:sz="0" w:val="nil"/>
+        </w:pBdr>
+        <w:shd w:fill="auto" w:val="clear"/>
         <w:spacing w:after="0" w:before="0" w:line="240" w:lineRule="auto"/>
         <w:ind w:left="0" w:right="0" w:firstLine="570"/>
         <w:contextualSpacing w:val="0"/>
         <w:jc w:val="left"/>
+        <w:rPr>
+          <w:rFonts w:ascii="Times New Roman" w:cs="Times New Roman" w:eastAsia="Times New Roman" w:hAnsi="Times New Roman"/>
+          <w:sz w:val="24"/>
+          <w:szCs w:val="24"/>
+        </w:rPr>
       </w:pPr>
       <w:r>
         <w:rPr>
@@ -88,26 +142,52 @@
         <w:keepNext w:val="0"/>
         <w:keepLines w:val="0"/>
         <w:widowControl w:val="0"/>
+        <w:pBdr>
+          <w:top w:space="0" w:sz="0" w:val="nil"/>
+          <w:left w:space="0" w:sz="0" w:val="nil"/>
+          <w:bottom w:space="0" w:sz="0" w:val="nil"/>
+          <w:right w:space="0" w:sz="0" w:val="nil"/>
+          <w:between w:space="0" w:sz="0" w:val="nil"/>
+        </w:pBdr>
+        <w:shd w:fill="auto" w:val="clear"/>
         <w:spacing w:after="0" w:before="0" w:line="240" w:lineRule="auto"/>
         <w:ind w:left="0" w:right="0" w:firstLine="570"/>
         <w:contextualSpacing w:val="0"/>
         <w:jc w:val="left"/>
-      </w:pPr>
-      <w:r>
-        <w:rPr>
-          <w:rtl w:val="0"/>
-        </w:rPr>
-      </w:r>
-    </w:p>
-    <w:p>
-      <w:pPr>
-        <w:keepNext w:val="0"/>
-        <w:keepLines w:val="0"/>
-        <w:widowControl w:val="0"/>
+        <w:rPr>
+          <w:rFonts w:ascii="Times New Roman" w:cs="Times New Roman" w:eastAsia="Times New Roman" w:hAnsi="Times New Roman"/>
+          <w:sz w:val="24"/>
+          <w:szCs w:val="24"/>
+        </w:rPr>
+      </w:pPr>
+      <w:r>
+        <w:rPr>
+          <w:rtl w:val="0"/>
+        </w:rPr>
+      </w:r>
+    </w:p>
+    <w:p>
+      <w:pPr>
+        <w:keepNext w:val="0"/>
+        <w:keepLines w:val="0"/>
+        <w:widowControl w:val="0"/>
+        <w:pBdr>
+          <w:top w:space="0" w:sz="0" w:val="nil"/>
+          <w:left w:space="0" w:sz="0" w:val="nil"/>
+          <w:bottom w:space="0" w:sz="0" w:val="nil"/>
+          <w:right w:space="0" w:sz="0" w:val="nil"/>
+          <w:between w:space="0" w:sz="0" w:val="nil"/>
+        </w:pBdr>
+        <w:shd w:fill="auto" w:val="clear"/>
         <w:spacing w:after="0" w:before="0" w:line="240" w:lineRule="auto"/>
         <w:ind w:left="0" w:right="0" w:firstLine="0"/>
         <w:contextualSpacing w:val="0"/>
         <w:jc w:val="center"/>
+        <w:rPr>
+          <w:rFonts w:ascii="Times New Roman" w:cs="Times New Roman" w:eastAsia="Times New Roman" w:hAnsi="Times New Roman"/>
+          <w:sz w:val="24"/>
+          <w:szCs w:val="24"/>
+        </w:rPr>
       </w:pPr>
       <w:r>
         <w:rPr>
@@ -124,26 +204,52 @@
         <w:keepNext w:val="0"/>
         <w:keepLines w:val="0"/>
         <w:widowControl w:val="0"/>
+        <w:pBdr>
+          <w:top w:space="0" w:sz="0" w:val="nil"/>
+          <w:left w:space="0" w:sz="0" w:val="nil"/>
+          <w:bottom w:space="0" w:sz="0" w:val="nil"/>
+          <w:right w:space="0" w:sz="0" w:val="nil"/>
+          <w:between w:space="0" w:sz="0" w:val="nil"/>
+        </w:pBdr>
+        <w:shd w:fill="auto" w:val="clear"/>
         <w:spacing w:after="0" w:before="0" w:line="240" w:lineRule="auto"/>
         <w:ind w:left="0" w:right="0" w:firstLine="570"/>
         <w:contextualSpacing w:val="0"/>
         <w:jc w:val="left"/>
-      </w:pPr>
-      <w:r>
-        <w:rPr>
-          <w:rtl w:val="0"/>
-        </w:rPr>
-      </w:r>
-    </w:p>
-    <w:p>
-      <w:pPr>
-        <w:keepNext w:val="0"/>
-        <w:keepLines w:val="0"/>
-        <w:widowControl w:val="0"/>
+        <w:rPr>
+          <w:rFonts w:ascii="Times New Roman" w:cs="Times New Roman" w:eastAsia="Times New Roman" w:hAnsi="Times New Roman"/>
+          <w:sz w:val="24"/>
+          <w:szCs w:val="24"/>
+        </w:rPr>
+      </w:pPr>
+      <w:r>
+        <w:rPr>
+          <w:rtl w:val="0"/>
+        </w:rPr>
+      </w:r>
+    </w:p>
+    <w:p>
+      <w:pPr>
+        <w:keepNext w:val="0"/>
+        <w:keepLines w:val="0"/>
+        <w:widowControl w:val="0"/>
+        <w:pBdr>
+          <w:top w:space="0" w:sz="0" w:val="nil"/>
+          <w:left w:space="0" w:sz="0" w:val="nil"/>
+          <w:bottom w:space="0" w:sz="0" w:val="nil"/>
+          <w:right w:space="0" w:sz="0" w:val="nil"/>
+          <w:between w:space="0" w:sz="0" w:val="nil"/>
+        </w:pBdr>
+        <w:shd w:fill="auto" w:val="clear"/>
         <w:spacing w:after="0" w:before="0" w:line="240" w:lineRule="auto"/>
         <w:ind w:left="0" w:right="0" w:firstLine="570"/>
         <w:contextualSpacing w:val="0"/>
         <w:jc w:val="left"/>
+        <w:rPr>
+          <w:rFonts w:ascii="Times New Roman" w:cs="Times New Roman" w:eastAsia="Times New Roman" w:hAnsi="Times New Roman"/>
+          <w:sz w:val="24"/>
+          <w:szCs w:val="24"/>
+        </w:rPr>
       </w:pPr>
       <w:r>
         <w:rPr>
@@ -246,10 +352,23 @@
         <w:keepNext w:val="0"/>
         <w:keepLines w:val="0"/>
         <w:widowControl w:val="0"/>
+        <w:pBdr>
+          <w:top w:space="0" w:sz="0" w:val="nil"/>
+          <w:left w:space="0" w:sz="0" w:val="nil"/>
+          <w:bottom w:space="0" w:sz="0" w:val="nil"/>
+          <w:right w:space="0" w:sz="0" w:val="nil"/>
+          <w:between w:space="0" w:sz="0" w:val="nil"/>
+        </w:pBdr>
+        <w:shd w:fill="auto" w:val="clear"/>
         <w:spacing w:after="0" w:before="0" w:line="240" w:lineRule="auto"/>
         <w:ind w:left="0" w:right="0" w:firstLine="570"/>
         <w:contextualSpacing w:val="0"/>
         <w:jc w:val="left"/>
+        <w:rPr>
+          <w:rFonts w:ascii="Times New Roman" w:cs="Times New Roman" w:eastAsia="Times New Roman" w:hAnsi="Times New Roman"/>
+          <w:sz w:val="24"/>
+          <w:szCs w:val="24"/>
+        </w:rPr>
       </w:pPr>
       <w:r>
         <w:rPr>
@@ -330,10 +449,23 @@
         <w:keepNext w:val="0"/>
         <w:keepLines w:val="0"/>
         <w:widowControl w:val="0"/>
+        <w:pBdr>
+          <w:top w:space="0" w:sz="0" w:val="nil"/>
+          <w:left w:space="0" w:sz="0" w:val="nil"/>
+          <w:bottom w:space="0" w:sz="0" w:val="nil"/>
+          <w:right w:space="0" w:sz="0" w:val="nil"/>
+          <w:between w:space="0" w:sz="0" w:val="nil"/>
+        </w:pBdr>
+        <w:shd w:fill="auto" w:val="clear"/>
         <w:spacing w:after="0" w:before="0" w:line="240" w:lineRule="auto"/>
         <w:ind w:left="0" w:right="0" w:firstLine="570"/>
         <w:contextualSpacing w:val="0"/>
         <w:jc w:val="left"/>
+        <w:rPr>
+          <w:rFonts w:ascii="Times New Roman" w:cs="Times New Roman" w:eastAsia="Times New Roman" w:hAnsi="Times New Roman"/>
+          <w:sz w:val="24"/>
+          <w:szCs w:val="24"/>
+        </w:rPr>
       </w:pPr>
       <w:r>
         <w:rPr>
@@ -373,9 +505,22 @@
         <w:keepNext w:val="0"/>
         <w:keepLines w:val="0"/>
         <w:widowControl w:val="0"/>
-        <w:spacing w:line="240" w:lineRule="auto"/>
-        <w:ind w:firstLine="570"/>
-        <w:contextualSpacing w:val="0"/>
+        <w:pBdr>
+          <w:top w:space="0" w:sz="0" w:val="nil"/>
+          <w:left w:space="0" w:sz="0" w:val="nil"/>
+          <w:bottom w:space="0" w:sz="0" w:val="nil"/>
+          <w:right w:space="0" w:sz="0" w:val="nil"/>
+          <w:between w:space="0" w:sz="0" w:val="nil"/>
+        </w:pBdr>
+        <w:shd w:fill="auto" w:val="clear"/>
+        <w:spacing w:line="240" w:lineRule="auto"/>
+        <w:ind w:firstLine="570"/>
+        <w:contextualSpacing w:val="0"/>
+        <w:rPr>
+          <w:rFonts w:ascii="Times New Roman" w:cs="Times New Roman" w:eastAsia="Times New Roman" w:hAnsi="Times New Roman"/>
+          <w:sz w:val="24"/>
+          <w:szCs w:val="24"/>
+        </w:rPr>
       </w:pPr>
       <w:r>
         <w:rPr>
@@ -392,9 +537,22 @@
         <w:keepNext w:val="0"/>
         <w:keepLines w:val="0"/>
         <w:widowControl w:val="0"/>
-        <w:spacing w:line="240" w:lineRule="auto"/>
-        <w:ind w:firstLine="570"/>
-        <w:contextualSpacing w:val="0"/>
+        <w:pBdr>
+          <w:top w:space="0" w:sz="0" w:val="nil"/>
+          <w:left w:space="0" w:sz="0" w:val="nil"/>
+          <w:bottom w:space="0" w:sz="0" w:val="nil"/>
+          <w:right w:space="0" w:sz="0" w:val="nil"/>
+          <w:between w:space="0" w:sz="0" w:val="nil"/>
+        </w:pBdr>
+        <w:shd w:fill="auto" w:val="clear"/>
+        <w:spacing w:line="240" w:lineRule="auto"/>
+        <w:ind w:firstLine="570"/>
+        <w:contextualSpacing w:val="0"/>
+        <w:rPr>
+          <w:rFonts w:ascii="Times New Roman" w:cs="Times New Roman" w:eastAsia="Times New Roman" w:hAnsi="Times New Roman"/>
+          <w:sz w:val="24"/>
+          <w:szCs w:val="24"/>
+        </w:rPr>
       </w:pPr>
       <w:r>
         <w:rPr>
@@ -465,9 +623,22 @@
         <w:keepNext w:val="0"/>
         <w:keepLines w:val="0"/>
         <w:widowControl w:val="0"/>
-        <w:spacing w:line="240" w:lineRule="auto"/>
-        <w:ind w:firstLine="570"/>
-        <w:contextualSpacing w:val="0"/>
+        <w:pBdr>
+          <w:top w:space="0" w:sz="0" w:val="nil"/>
+          <w:left w:space="0" w:sz="0" w:val="nil"/>
+          <w:bottom w:space="0" w:sz="0" w:val="nil"/>
+          <w:right w:space="0" w:sz="0" w:val="nil"/>
+          <w:between w:space="0" w:sz="0" w:val="nil"/>
+        </w:pBdr>
+        <w:shd w:fill="auto" w:val="clear"/>
+        <w:spacing w:line="240" w:lineRule="auto"/>
+        <w:ind w:firstLine="570"/>
+        <w:contextualSpacing w:val="0"/>
+        <w:rPr>
+          <w:rFonts w:ascii="Times New Roman" w:cs="Times New Roman" w:eastAsia="Times New Roman" w:hAnsi="Times New Roman"/>
+          <w:sz w:val="24"/>
+          <w:szCs w:val="24"/>
+        </w:rPr>
       </w:pPr>
       <w:r>
         <w:rPr>
@@ -484,9 +655,22 @@
         <w:keepNext w:val="0"/>
         <w:keepLines w:val="0"/>
         <w:widowControl w:val="0"/>
-        <w:spacing w:line="240" w:lineRule="auto"/>
-        <w:ind w:firstLine="570"/>
-        <w:contextualSpacing w:val="0"/>
+        <w:pBdr>
+          <w:top w:space="0" w:sz="0" w:val="nil"/>
+          <w:left w:space="0" w:sz="0" w:val="nil"/>
+          <w:bottom w:space="0" w:sz="0" w:val="nil"/>
+          <w:right w:space="0" w:sz="0" w:val="nil"/>
+          <w:between w:space="0" w:sz="0" w:val="nil"/>
+        </w:pBdr>
+        <w:shd w:fill="auto" w:val="clear"/>
+        <w:spacing w:line="240" w:lineRule="auto"/>
+        <w:ind w:firstLine="570"/>
+        <w:contextualSpacing w:val="0"/>
+        <w:rPr>
+          <w:rFonts w:ascii="Times New Roman" w:cs="Times New Roman" w:eastAsia="Times New Roman" w:hAnsi="Times New Roman"/>
+          <w:sz w:val="24"/>
+          <w:szCs w:val="24"/>
+        </w:rPr>
       </w:pPr>
       <w:r>
         <w:rPr>
@@ -521,9 +705,22 @@
         <w:keepNext w:val="0"/>
         <w:keepLines w:val="0"/>
         <w:widowControl w:val="0"/>
-        <w:spacing w:line="240" w:lineRule="auto"/>
-        <w:ind w:firstLine="570"/>
-        <w:contextualSpacing w:val="0"/>
+        <w:pBdr>
+          <w:top w:space="0" w:sz="0" w:val="nil"/>
+          <w:left w:space="0" w:sz="0" w:val="nil"/>
+          <w:bottom w:space="0" w:sz="0" w:val="nil"/>
+          <w:right w:space="0" w:sz="0" w:val="nil"/>
+          <w:between w:space="0" w:sz="0" w:val="nil"/>
+        </w:pBdr>
+        <w:shd w:fill="auto" w:val="clear"/>
+        <w:spacing w:line="240" w:lineRule="auto"/>
+        <w:ind w:firstLine="570"/>
+        <w:contextualSpacing w:val="0"/>
+        <w:rPr>
+          <w:rFonts w:ascii="Times New Roman" w:cs="Times New Roman" w:eastAsia="Times New Roman" w:hAnsi="Times New Roman"/>
+          <w:sz w:val="24"/>
+          <w:szCs w:val="24"/>
+        </w:rPr>
       </w:pPr>
       <w:r>
         <w:rPr>
@@ -558,10 +755,23 @@
         <w:keepNext w:val="0"/>
         <w:keepLines w:val="0"/>
         <w:widowControl w:val="0"/>
+        <w:pBdr>
+          <w:top w:space="0" w:sz="0" w:val="nil"/>
+          <w:left w:space="0" w:sz="0" w:val="nil"/>
+          <w:bottom w:space="0" w:sz="0" w:val="nil"/>
+          <w:right w:space="0" w:sz="0" w:val="nil"/>
+          <w:between w:space="0" w:sz="0" w:val="nil"/>
+        </w:pBdr>
+        <w:shd w:fill="auto" w:val="clear"/>
         <w:spacing w:after="0" w:before="0" w:line="240" w:lineRule="auto"/>
         <w:ind w:left="0" w:right="0" w:firstLine="570"/>
         <w:contextualSpacing w:val="0"/>
         <w:jc w:val="left"/>
+        <w:rPr>
+          <w:rFonts w:ascii="Times New Roman" w:cs="Times New Roman" w:eastAsia="Times New Roman" w:hAnsi="Times New Roman"/>
+          <w:sz w:val="24"/>
+          <w:szCs w:val="24"/>
+        </w:rPr>
       </w:pPr>
       <w:r>
         <w:rPr>
@@ -641,10 +851,23 @@
         <w:keepNext w:val="0"/>
         <w:keepLines w:val="0"/>
         <w:widowControl w:val="0"/>
+        <w:pBdr>
+          <w:top w:space="0" w:sz="0" w:val="nil"/>
+          <w:left w:space="0" w:sz="0" w:val="nil"/>
+          <w:bottom w:space="0" w:sz="0" w:val="nil"/>
+          <w:right w:space="0" w:sz="0" w:val="nil"/>
+          <w:between w:space="0" w:sz="0" w:val="nil"/>
+        </w:pBdr>
+        <w:shd w:fill="auto" w:val="clear"/>
         <w:spacing w:after="0" w:before="0" w:line="240" w:lineRule="auto"/>
         <w:ind w:left="0" w:right="0" w:firstLine="570"/>
         <w:contextualSpacing w:val="0"/>
         <w:jc w:val="left"/>
+        <w:rPr>
+          <w:rFonts w:ascii="Times New Roman" w:cs="Times New Roman" w:eastAsia="Times New Roman" w:hAnsi="Times New Roman"/>
+          <w:sz w:val="24"/>
+          <w:szCs w:val="24"/>
+        </w:rPr>
       </w:pPr>
       <w:r>
         <w:rPr>
@@ -661,9 +884,22 @@
         <w:keepNext w:val="0"/>
         <w:keepLines w:val="0"/>
         <w:widowControl w:val="0"/>
-        <w:spacing w:line="240" w:lineRule="auto"/>
-        <w:ind w:firstLine="570"/>
-        <w:contextualSpacing w:val="0"/>
+        <w:pBdr>
+          <w:top w:space="0" w:sz="0" w:val="nil"/>
+          <w:left w:space="0" w:sz="0" w:val="nil"/>
+          <w:bottom w:space="0" w:sz="0" w:val="nil"/>
+          <w:right w:space="0" w:sz="0" w:val="nil"/>
+          <w:between w:space="0" w:sz="0" w:val="nil"/>
+        </w:pBdr>
+        <w:shd w:fill="auto" w:val="clear"/>
+        <w:spacing w:line="240" w:lineRule="auto"/>
+        <w:ind w:firstLine="570"/>
+        <w:contextualSpacing w:val="0"/>
+        <w:rPr>
+          <w:rFonts w:ascii="Times New Roman" w:cs="Times New Roman" w:eastAsia="Times New Roman" w:hAnsi="Times New Roman"/>
+          <w:sz w:val="24"/>
+          <w:szCs w:val="24"/>
+        </w:rPr>
       </w:pPr>
       <w:r>
         <w:rPr>
@@ -707,9 +943,22 @@
         <w:keepNext w:val="0"/>
         <w:keepLines w:val="0"/>
         <w:widowControl w:val="0"/>
-        <w:spacing w:line="240" w:lineRule="auto"/>
-        <w:ind w:firstLine="570"/>
-        <w:contextualSpacing w:val="0"/>
+        <w:pBdr>
+          <w:top w:space="0" w:sz="0" w:val="nil"/>
+          <w:left w:space="0" w:sz="0" w:val="nil"/>
+          <w:bottom w:space="0" w:sz="0" w:val="nil"/>
+          <w:right w:space="0" w:sz="0" w:val="nil"/>
+          <w:between w:space="0" w:sz="0" w:val="nil"/>
+        </w:pBdr>
+        <w:shd w:fill="auto" w:val="clear"/>
+        <w:spacing w:line="240" w:lineRule="auto"/>
+        <w:ind w:firstLine="570"/>
+        <w:contextualSpacing w:val="0"/>
+        <w:rPr>
+          <w:rFonts w:ascii="Times New Roman" w:cs="Times New Roman" w:eastAsia="Times New Roman" w:hAnsi="Times New Roman"/>
+          <w:sz w:val="24"/>
+          <w:szCs w:val="24"/>
+        </w:rPr>
       </w:pPr>
       <w:r>
         <w:rPr>
@@ -726,10 +975,23 @@
         <w:keepNext w:val="0"/>
         <w:keepLines w:val="0"/>
         <w:widowControl w:val="0"/>
+        <w:pBdr>
+          <w:top w:space="0" w:sz="0" w:val="nil"/>
+          <w:left w:space="0" w:sz="0" w:val="nil"/>
+          <w:bottom w:space="0" w:sz="0" w:val="nil"/>
+          <w:right w:space="0" w:sz="0" w:val="nil"/>
+          <w:between w:space="0" w:sz="0" w:val="nil"/>
+        </w:pBdr>
+        <w:shd w:fill="auto" w:val="clear"/>
         <w:spacing w:after="0" w:before="0" w:line="240" w:lineRule="auto"/>
         <w:ind w:left="0" w:right="0" w:firstLine="570"/>
         <w:contextualSpacing w:val="0"/>
         <w:jc w:val="left"/>
+        <w:rPr>
+          <w:rFonts w:ascii="Times New Roman" w:cs="Times New Roman" w:eastAsia="Times New Roman" w:hAnsi="Times New Roman"/>
+          <w:sz w:val="24"/>
+          <w:szCs w:val="24"/>
+        </w:rPr>
       </w:pPr>
       <w:r>
         <w:rPr>
@@ -746,10 +1008,23 @@
         <w:keepNext w:val="0"/>
         <w:keepLines w:val="0"/>
         <w:widowControl w:val="0"/>
+        <w:pBdr>
+          <w:top w:space="0" w:sz="0" w:val="nil"/>
+          <w:left w:space="0" w:sz="0" w:val="nil"/>
+          <w:bottom w:space="0" w:sz="0" w:val="nil"/>
+          <w:right w:space="0" w:sz="0" w:val="nil"/>
+          <w:between w:space="0" w:sz="0" w:val="nil"/>
+        </w:pBdr>
+        <w:shd w:fill="auto" w:val="clear"/>
         <w:spacing w:after="0" w:before="0" w:line="240" w:lineRule="auto"/>
         <w:ind w:left="0" w:right="0" w:firstLine="570"/>
         <w:contextualSpacing w:val="0"/>
         <w:jc w:val="left"/>
+        <w:rPr>
+          <w:rFonts w:ascii="Times New Roman" w:cs="Times New Roman" w:eastAsia="Times New Roman" w:hAnsi="Times New Roman"/>
+          <w:sz w:val="24"/>
+          <w:szCs w:val="24"/>
+        </w:rPr>
       </w:pPr>
       <w:r>
         <w:rPr>
@@ -784,10 +1059,23 @@
         <w:keepNext w:val="0"/>
         <w:keepLines w:val="0"/>
         <w:widowControl w:val="0"/>
+        <w:pBdr>
+          <w:top w:space="0" w:sz="0" w:val="nil"/>
+          <w:left w:space="0" w:sz="0" w:val="nil"/>
+          <w:bottom w:space="0" w:sz="0" w:val="nil"/>
+          <w:right w:space="0" w:sz="0" w:val="nil"/>
+          <w:between w:space="0" w:sz="0" w:val="nil"/>
+        </w:pBdr>
+        <w:shd w:fill="auto" w:val="clear"/>
         <w:spacing w:after="0" w:before="0" w:line="240" w:lineRule="auto"/>
         <w:ind w:left="0" w:right="0" w:firstLine="570"/>
         <w:contextualSpacing w:val="0"/>
         <w:jc w:val="left"/>
+        <w:rPr>
+          <w:rFonts w:ascii="Times New Roman" w:cs="Times New Roman" w:eastAsia="Times New Roman" w:hAnsi="Times New Roman"/>
+          <w:sz w:val="24"/>
+          <w:szCs w:val="24"/>
+        </w:rPr>
       </w:pPr>
       <w:r>
         <w:rPr>
@@ -822,10 +1110,23 @@
         <w:keepNext w:val="0"/>
         <w:keepLines w:val="0"/>
         <w:widowControl w:val="0"/>
+        <w:pBdr>
+          <w:top w:space="0" w:sz="0" w:val="nil"/>
+          <w:left w:space="0" w:sz="0" w:val="nil"/>
+          <w:bottom w:space="0" w:sz="0" w:val="nil"/>
+          <w:right w:space="0" w:sz="0" w:val="nil"/>
+          <w:between w:space="0" w:sz="0" w:val="nil"/>
+        </w:pBdr>
+        <w:shd w:fill="auto" w:val="clear"/>
         <w:spacing w:after="0" w:before="0" w:line="240" w:lineRule="auto"/>
         <w:ind w:left="0" w:right="0" w:firstLine="570"/>
         <w:contextualSpacing w:val="0"/>
         <w:jc w:val="left"/>
+        <w:rPr>
+          <w:rFonts w:ascii="Times New Roman" w:cs="Times New Roman" w:eastAsia="Times New Roman" w:hAnsi="Times New Roman"/>
+          <w:sz w:val="24"/>
+          <w:szCs w:val="24"/>
+        </w:rPr>
       </w:pPr>
       <w:r>
         <w:rPr>
@@ -865,10 +1166,23 @@
         <w:keepNext w:val="0"/>
         <w:keepLines w:val="0"/>
         <w:widowControl w:val="0"/>
+        <w:pBdr>
+          <w:top w:space="0" w:sz="0" w:val="nil"/>
+          <w:left w:space="0" w:sz="0" w:val="nil"/>
+          <w:bottom w:space="0" w:sz="0" w:val="nil"/>
+          <w:right w:space="0" w:sz="0" w:val="nil"/>
+          <w:between w:space="0" w:sz="0" w:val="nil"/>
+        </w:pBdr>
+        <w:shd w:fill="auto" w:val="clear"/>
         <w:spacing w:after="0" w:before="0" w:line="240" w:lineRule="auto"/>
         <w:ind w:left="0" w:right="0" w:firstLine="570"/>
         <w:contextualSpacing w:val="0"/>
         <w:jc w:val="left"/>
+        <w:rPr>
+          <w:rFonts w:ascii="Times New Roman" w:cs="Times New Roman" w:eastAsia="Times New Roman" w:hAnsi="Times New Roman"/>
+          <w:sz w:val="24"/>
+          <w:szCs w:val="24"/>
+        </w:rPr>
       </w:pPr>
       <w:r>
         <w:rPr>
@@ -894,10 +1208,25 @@
         <w:keepNext w:val="0"/>
         <w:keepLines w:val="0"/>
         <w:widowControl w:val="0"/>
+        <w:pBdr>
+          <w:top w:space="0" w:sz="0" w:val="nil"/>
+          <w:left w:space="0" w:sz="0" w:val="nil"/>
+          <w:bottom w:space="0" w:sz="0" w:val="nil"/>
+          <w:right w:space="0" w:sz="0" w:val="nil"/>
+          <w:between w:space="0" w:sz="0" w:val="nil"/>
+        </w:pBdr>
+        <w:shd w:fill="auto" w:val="clear"/>
         <w:spacing w:after="0" w:before="0" w:line="240" w:lineRule="auto"/>
         <w:ind w:left="0" w:right="0" w:firstLine="570"/>
         <w:contextualSpacing w:val="0"/>
         <w:jc w:val="left"/>
+        <w:rPr>
+          <w:rFonts w:ascii="Times New Roman" w:cs="Times New Roman" w:eastAsia="Times New Roman" w:hAnsi="Times New Roman"/>
+          <w:color w:val="ffffff"/>
+          <w:sz w:val="24"/>
+          <w:szCs w:val="24"/>
+          <w:shd w:fill="38761d" w:val="clear"/>
+        </w:rPr>
       </w:pPr>
       <w:r>
         <w:rPr>
@@ -928,10 +1257,23 @@
         <w:keepNext w:val="0"/>
         <w:keepLines w:val="0"/>
         <w:widowControl w:val="0"/>
+        <w:pBdr>
+          <w:top w:space="0" w:sz="0" w:val="nil"/>
+          <w:left w:space="0" w:sz="0" w:val="nil"/>
+          <w:bottom w:space="0" w:sz="0" w:val="nil"/>
+          <w:right w:space="0" w:sz="0" w:val="nil"/>
+          <w:between w:space="0" w:sz="0" w:val="nil"/>
+        </w:pBdr>
+        <w:shd w:fill="auto" w:val="clear"/>
         <w:spacing w:after="0" w:before="0" w:line="240" w:lineRule="auto"/>
         <w:ind w:left="0" w:right="0" w:firstLine="570"/>
         <w:contextualSpacing w:val="0"/>
         <w:jc w:val="left"/>
+        <w:rPr>
+          <w:rFonts w:ascii="Times New Roman" w:cs="Times New Roman" w:eastAsia="Times New Roman" w:hAnsi="Times New Roman"/>
+          <w:sz w:val="24"/>
+          <w:szCs w:val="24"/>
+        </w:rPr>
       </w:pPr>
       <w:r>
         <w:rPr>
@@ -948,10 +1290,23 @@
         <w:keepNext w:val="0"/>
         <w:keepLines w:val="0"/>
         <w:widowControl w:val="0"/>
+        <w:pBdr>
+          <w:top w:space="0" w:sz="0" w:val="nil"/>
+          <w:left w:space="0" w:sz="0" w:val="nil"/>
+          <w:bottom w:space="0" w:sz="0" w:val="nil"/>
+          <w:right w:space="0" w:sz="0" w:val="nil"/>
+          <w:between w:space="0" w:sz="0" w:val="nil"/>
+        </w:pBdr>
+        <w:shd w:fill="auto" w:val="clear"/>
         <w:spacing w:after="0" w:before="0" w:line="240" w:lineRule="auto"/>
         <w:ind w:left="0" w:right="0" w:firstLine="570"/>
         <w:contextualSpacing w:val="0"/>
         <w:jc w:val="left"/>
+        <w:rPr>
+          <w:rFonts w:ascii="Times New Roman" w:cs="Times New Roman" w:eastAsia="Times New Roman" w:hAnsi="Times New Roman"/>
+          <w:sz w:val="24"/>
+          <w:szCs w:val="24"/>
+        </w:rPr>
       </w:pPr>
       <w:r>
         <w:rPr>
@@ -968,10 +1323,23 @@
         <w:keepNext w:val="0"/>
         <w:keepLines w:val="0"/>
         <w:widowControl w:val="0"/>
+        <w:pBdr>
+          <w:top w:space="0" w:sz="0" w:val="nil"/>
+          <w:left w:space="0" w:sz="0" w:val="nil"/>
+          <w:bottom w:space="0" w:sz="0" w:val="nil"/>
+          <w:right w:space="0" w:sz="0" w:val="nil"/>
+          <w:between w:space="0" w:sz="0" w:val="nil"/>
+        </w:pBdr>
+        <w:shd w:fill="auto" w:val="clear"/>
         <w:spacing w:after="0" w:before="0" w:line="240" w:lineRule="auto"/>
         <w:ind w:left="0" w:right="0" w:firstLine="570"/>
         <w:contextualSpacing w:val="0"/>
         <w:jc w:val="left"/>
+        <w:rPr>
+          <w:rFonts w:ascii="Times New Roman" w:cs="Times New Roman" w:eastAsia="Times New Roman" w:hAnsi="Times New Roman"/>
+          <w:sz w:val="24"/>
+          <w:szCs w:val="24"/>
+        </w:rPr>
       </w:pPr>
       <w:r>
         <w:rPr>
@@ -988,10 +1356,23 @@
         <w:keepNext w:val="0"/>
         <w:keepLines w:val="0"/>
         <w:widowControl w:val="0"/>
+        <w:pBdr>
+          <w:top w:space="0" w:sz="0" w:val="nil"/>
+          <w:left w:space="0" w:sz="0" w:val="nil"/>
+          <w:bottom w:space="0" w:sz="0" w:val="nil"/>
+          <w:right w:space="0" w:sz="0" w:val="nil"/>
+          <w:between w:space="0" w:sz="0" w:val="nil"/>
+        </w:pBdr>
+        <w:shd w:fill="auto" w:val="clear"/>
         <w:spacing w:after="0" w:before="0" w:line="240" w:lineRule="auto"/>
         <w:ind w:left="0" w:right="0" w:firstLine="570"/>
         <w:contextualSpacing w:val="0"/>
         <w:jc w:val="left"/>
+        <w:rPr>
+          <w:rFonts w:ascii="Times New Roman" w:cs="Times New Roman" w:eastAsia="Times New Roman" w:hAnsi="Times New Roman"/>
+          <w:sz w:val="24"/>
+          <w:szCs w:val="24"/>
+        </w:rPr>
       </w:pPr>
       <w:r>
         <w:rPr>
@@ -1036,10 +1417,23 @@
         <w:keepNext w:val="0"/>
         <w:keepLines w:val="0"/>
         <w:widowControl w:val="0"/>
+        <w:pBdr>
+          <w:top w:space="0" w:sz="0" w:val="nil"/>
+          <w:left w:space="0" w:sz="0" w:val="nil"/>
+          <w:bottom w:space="0" w:sz="0" w:val="nil"/>
+          <w:right w:space="0" w:sz="0" w:val="nil"/>
+          <w:between w:space="0" w:sz="0" w:val="nil"/>
+        </w:pBdr>
+        <w:shd w:fill="auto" w:val="clear"/>
         <w:spacing w:after="0" w:before="0" w:line="240" w:lineRule="auto"/>
         <w:ind w:left="0" w:right="0" w:firstLine="570"/>
         <w:contextualSpacing w:val="0"/>
         <w:jc w:val="left"/>
+        <w:rPr>
+          <w:rFonts w:ascii="Times New Roman" w:cs="Times New Roman" w:eastAsia="Times New Roman" w:hAnsi="Times New Roman"/>
+          <w:sz w:val="24"/>
+          <w:szCs w:val="24"/>
+        </w:rPr>
       </w:pPr>
       <w:r>
         <w:rPr>
@@ -1074,10 +1468,23 @@
         <w:keepNext w:val="0"/>
         <w:keepLines w:val="0"/>
         <w:widowControl w:val="0"/>
+        <w:pBdr>
+          <w:top w:space="0" w:sz="0" w:val="nil"/>
+          <w:left w:space="0" w:sz="0" w:val="nil"/>
+          <w:bottom w:space="0" w:sz="0" w:val="nil"/>
+          <w:right w:space="0" w:sz="0" w:val="nil"/>
+          <w:between w:space="0" w:sz="0" w:val="nil"/>
+        </w:pBdr>
+        <w:shd w:fill="auto" w:val="clear"/>
         <w:spacing w:after="0" w:before="0" w:line="240" w:lineRule="auto"/>
         <w:ind w:left="0" w:right="0" w:firstLine="570"/>
         <w:contextualSpacing w:val="0"/>
         <w:jc w:val="left"/>
+        <w:rPr>
+          <w:rFonts w:ascii="Times New Roman" w:cs="Times New Roman" w:eastAsia="Times New Roman" w:hAnsi="Times New Roman"/>
+          <w:sz w:val="24"/>
+          <w:szCs w:val="24"/>
+        </w:rPr>
       </w:pPr>
       <w:r>
         <w:rPr>
@@ -1094,10 +1501,23 @@
         <w:keepNext w:val="0"/>
         <w:keepLines w:val="0"/>
         <w:widowControl w:val="0"/>
+        <w:pBdr>
+          <w:top w:space="0" w:sz="0" w:val="nil"/>
+          <w:left w:space="0" w:sz="0" w:val="nil"/>
+          <w:bottom w:space="0" w:sz="0" w:val="nil"/>
+          <w:right w:space="0" w:sz="0" w:val="nil"/>
+          <w:between w:space="0" w:sz="0" w:val="nil"/>
+        </w:pBdr>
+        <w:shd w:fill="auto" w:val="clear"/>
         <w:spacing w:after="0" w:before="0" w:line="240" w:lineRule="auto"/>
         <w:ind w:left="0" w:right="0" w:firstLine="570"/>
         <w:contextualSpacing w:val="0"/>
         <w:jc w:val="left"/>
+        <w:rPr>
+          <w:rFonts w:ascii="Times New Roman" w:cs="Times New Roman" w:eastAsia="Times New Roman" w:hAnsi="Times New Roman"/>
+          <w:sz w:val="24"/>
+          <w:szCs w:val="24"/>
+        </w:rPr>
       </w:pPr>
       <w:r>
         <w:rPr>
@@ -1114,10 +1534,23 @@
         <w:keepNext w:val="0"/>
         <w:keepLines w:val="0"/>
         <w:widowControl w:val="0"/>
+        <w:pBdr>
+          <w:top w:space="0" w:sz="0" w:val="nil"/>
+          <w:left w:space="0" w:sz="0" w:val="nil"/>
+          <w:bottom w:space="0" w:sz="0" w:val="nil"/>
+          <w:right w:space="0" w:sz="0" w:val="nil"/>
+          <w:between w:space="0" w:sz="0" w:val="nil"/>
+        </w:pBdr>
+        <w:shd w:fill="auto" w:val="clear"/>
         <w:spacing w:after="0" w:before="0" w:line="240" w:lineRule="auto"/>
         <w:ind w:left="0" w:right="0" w:firstLine="570"/>
         <w:contextualSpacing w:val="0"/>
         <w:jc w:val="left"/>
+        <w:rPr>
+          <w:rFonts w:ascii="Times New Roman" w:cs="Times New Roman" w:eastAsia="Times New Roman" w:hAnsi="Times New Roman"/>
+          <w:sz w:val="24"/>
+          <w:szCs w:val="24"/>
+        </w:rPr>
       </w:pPr>
       <w:r>
         <w:rPr>
@@ -1134,10 +1567,23 @@
         <w:keepNext w:val="0"/>
         <w:keepLines w:val="0"/>
         <w:widowControl w:val="0"/>
+        <w:pBdr>
+          <w:top w:space="0" w:sz="0" w:val="nil"/>
+          <w:left w:space="0" w:sz="0" w:val="nil"/>
+          <w:bottom w:space="0" w:sz="0" w:val="nil"/>
+          <w:right w:space="0" w:sz="0" w:val="nil"/>
+          <w:between w:space="0" w:sz="0" w:val="nil"/>
+        </w:pBdr>
+        <w:shd w:fill="auto" w:val="clear"/>
         <w:spacing w:after="0" w:before="0" w:line="240" w:lineRule="auto"/>
         <w:ind w:left="0" w:right="0" w:firstLine="570"/>
         <w:contextualSpacing w:val="0"/>
         <w:jc w:val="left"/>
+        <w:rPr>
+          <w:rFonts w:ascii="Times New Roman" w:cs="Times New Roman" w:eastAsia="Times New Roman" w:hAnsi="Times New Roman"/>
+          <w:sz w:val="24"/>
+          <w:szCs w:val="24"/>
+        </w:rPr>
       </w:pPr>
       <w:r>
         <w:rPr>
@@ -1159,9 +1605,22 @@
         <w:keepNext w:val="0"/>
         <w:keepLines w:val="0"/>
         <w:widowControl w:val="0"/>
-        <w:spacing w:line="240" w:lineRule="auto"/>
-        <w:ind w:firstLine="570"/>
-        <w:contextualSpacing w:val="0"/>
+        <w:pBdr>
+          <w:top w:space="0" w:sz="0" w:val="nil"/>
+          <w:left w:space="0" w:sz="0" w:val="nil"/>
+          <w:bottom w:space="0" w:sz="0" w:val="nil"/>
+          <w:right w:space="0" w:sz="0" w:val="nil"/>
+          <w:between w:space="0" w:sz="0" w:val="nil"/>
+        </w:pBdr>
+        <w:shd w:fill="auto" w:val="clear"/>
+        <w:spacing w:line="240" w:lineRule="auto"/>
+        <w:ind w:firstLine="570"/>
+        <w:contextualSpacing w:val="0"/>
+        <w:rPr>
+          <w:rFonts w:ascii="Times New Roman" w:cs="Times New Roman" w:eastAsia="Times New Roman" w:hAnsi="Times New Roman"/>
+          <w:sz w:val="24"/>
+          <w:szCs w:val="24"/>
+        </w:rPr>
       </w:pPr>
       <w:r>
         <w:rPr>
@@ -1214,9 +1673,22 @@
         <w:keepNext w:val="0"/>
         <w:keepLines w:val="0"/>
         <w:widowControl w:val="0"/>
-        <w:spacing w:line="240" w:lineRule="auto"/>
-        <w:ind w:firstLine="570"/>
-        <w:contextualSpacing w:val="0"/>
+        <w:pBdr>
+          <w:top w:space="0" w:sz="0" w:val="nil"/>
+          <w:left w:space="0" w:sz="0" w:val="nil"/>
+          <w:bottom w:space="0" w:sz="0" w:val="nil"/>
+          <w:right w:space="0" w:sz="0" w:val="nil"/>
+          <w:between w:space="0" w:sz="0" w:val="nil"/>
+        </w:pBdr>
+        <w:shd w:fill="auto" w:val="clear"/>
+        <w:spacing w:line="240" w:lineRule="auto"/>
+        <w:ind w:firstLine="570"/>
+        <w:contextualSpacing w:val="0"/>
+        <w:rPr>
+          <w:rFonts w:ascii="Times New Roman" w:cs="Times New Roman" w:eastAsia="Times New Roman" w:hAnsi="Times New Roman"/>
+          <w:sz w:val="24"/>
+          <w:szCs w:val="24"/>
+        </w:rPr>
       </w:pPr>
       <w:r>
         <w:rPr>
@@ -1269,10 +1741,23 @@
         <w:keepNext w:val="0"/>
         <w:keepLines w:val="0"/>
         <w:widowControl w:val="0"/>
+        <w:pBdr>
+          <w:top w:space="0" w:sz="0" w:val="nil"/>
+          <w:left w:space="0" w:sz="0" w:val="nil"/>
+          <w:bottom w:space="0" w:sz="0" w:val="nil"/>
+          <w:right w:space="0" w:sz="0" w:val="nil"/>
+          <w:between w:space="0" w:sz="0" w:val="nil"/>
+        </w:pBdr>
+        <w:shd w:fill="auto" w:val="clear"/>
         <w:spacing w:after="0" w:before="0" w:line="240" w:lineRule="auto"/>
         <w:ind w:left="0" w:right="0" w:firstLine="570"/>
         <w:contextualSpacing w:val="0"/>
         <w:jc w:val="left"/>
+        <w:rPr>
+          <w:rFonts w:ascii="Times New Roman" w:cs="Times New Roman" w:eastAsia="Times New Roman" w:hAnsi="Times New Roman"/>
+          <w:sz w:val="24"/>
+          <w:szCs w:val="24"/>
+        </w:rPr>
       </w:pPr>
       <w:r>
         <w:rPr>
@@ -1307,10 +1792,23 @@
         <w:keepNext w:val="0"/>
         <w:keepLines w:val="0"/>
         <w:widowControl w:val="0"/>
+        <w:pBdr>
+          <w:top w:space="0" w:sz="0" w:val="nil"/>
+          <w:left w:space="0" w:sz="0" w:val="nil"/>
+          <w:bottom w:space="0" w:sz="0" w:val="nil"/>
+          <w:right w:space="0" w:sz="0" w:val="nil"/>
+          <w:between w:space="0" w:sz="0" w:val="nil"/>
+        </w:pBdr>
+        <w:shd w:fill="auto" w:val="clear"/>
         <w:spacing w:after="0" w:before="0" w:line="240" w:lineRule="auto"/>
         <w:ind w:left="0" w:right="0" w:firstLine="570"/>
         <w:contextualSpacing w:val="0"/>
         <w:jc w:val="left"/>
+        <w:rPr>
+          <w:rFonts w:ascii="Times New Roman" w:cs="Times New Roman" w:eastAsia="Times New Roman" w:hAnsi="Times New Roman"/>
+          <w:sz w:val="24"/>
+          <w:szCs w:val="24"/>
+        </w:rPr>
       </w:pPr>
       <w:r>
         <w:rPr>
@@ -1327,10 +1825,23 @@
         <w:keepNext w:val="0"/>
         <w:keepLines w:val="0"/>
         <w:widowControl w:val="0"/>
+        <w:pBdr>
+          <w:top w:space="0" w:sz="0" w:val="nil"/>
+          <w:left w:space="0" w:sz="0" w:val="nil"/>
+          <w:bottom w:space="0" w:sz="0" w:val="nil"/>
+          <w:right w:space="0" w:sz="0" w:val="nil"/>
+          <w:between w:space="0" w:sz="0" w:val="nil"/>
+        </w:pBdr>
+        <w:shd w:fill="auto" w:val="clear"/>
         <w:spacing w:after="0" w:before="0" w:line="240" w:lineRule="auto"/>
         <w:ind w:left="0" w:right="0" w:firstLine="570"/>
         <w:contextualSpacing w:val="0"/>
         <w:jc w:val="left"/>
+        <w:rPr>
+          <w:rFonts w:ascii="Times New Roman" w:cs="Times New Roman" w:eastAsia="Times New Roman" w:hAnsi="Times New Roman"/>
+          <w:sz w:val="24"/>
+          <w:szCs w:val="24"/>
+        </w:rPr>
       </w:pPr>
       <w:r>
         <w:rPr>
@@ -1374,10 +1885,23 @@
         <w:keepNext w:val="0"/>
         <w:keepLines w:val="0"/>
         <w:widowControl w:val="0"/>
+        <w:pBdr>
+          <w:top w:space="0" w:sz="0" w:val="nil"/>
+          <w:left w:space="0" w:sz="0" w:val="nil"/>
+          <w:bottom w:space="0" w:sz="0" w:val="nil"/>
+          <w:right w:space="0" w:sz="0" w:val="nil"/>
+          <w:between w:space="0" w:sz="0" w:val="nil"/>
+        </w:pBdr>
+        <w:shd w:fill="auto" w:val="clear"/>
         <w:spacing w:after="0" w:before="0" w:line="240" w:lineRule="auto"/>
         <w:ind w:left="0" w:right="0" w:firstLine="570"/>
         <w:contextualSpacing w:val="0"/>
         <w:jc w:val="left"/>
+        <w:rPr>
+          <w:rFonts w:ascii="Times New Roman" w:cs="Times New Roman" w:eastAsia="Times New Roman" w:hAnsi="Times New Roman"/>
+          <w:sz w:val="24"/>
+          <w:szCs w:val="24"/>
+        </w:rPr>
       </w:pPr>
       <w:r>
         <w:rPr>
@@ -1480,24 +2004,50 @@
         <w:keepNext w:val="0"/>
         <w:keepLines w:val="0"/>
         <w:widowControl w:val="0"/>
-        <w:spacing w:line="240" w:lineRule="auto"/>
-        <w:ind w:firstLine="570"/>
-        <w:contextualSpacing w:val="0"/>
-      </w:pPr>
-      <w:r>
-        <w:rPr>
-          <w:rtl w:val="0"/>
-        </w:rPr>
-      </w:r>
-    </w:p>
-    <w:p>
-      <w:pPr>
-        <w:keepNext w:val="0"/>
-        <w:keepLines w:val="0"/>
-        <w:widowControl w:val="0"/>
+        <w:pBdr>
+          <w:top w:space="0" w:sz="0" w:val="nil"/>
+          <w:left w:space="0" w:sz="0" w:val="nil"/>
+          <w:bottom w:space="0" w:sz="0" w:val="nil"/>
+          <w:right w:space="0" w:sz="0" w:val="nil"/>
+          <w:between w:space="0" w:sz="0" w:val="nil"/>
+        </w:pBdr>
+        <w:shd w:fill="auto" w:val="clear"/>
+        <w:spacing w:line="240" w:lineRule="auto"/>
+        <w:ind w:firstLine="570"/>
+        <w:contextualSpacing w:val="0"/>
+        <w:rPr>
+          <w:rFonts w:ascii="Times New Roman" w:cs="Times New Roman" w:eastAsia="Times New Roman" w:hAnsi="Times New Roman"/>
+          <w:sz w:val="24"/>
+          <w:szCs w:val="24"/>
+        </w:rPr>
+      </w:pPr>
+      <w:r>
+        <w:rPr>
+          <w:rtl w:val="0"/>
+        </w:rPr>
+      </w:r>
+    </w:p>
+    <w:p>
+      <w:pPr>
+        <w:keepNext w:val="0"/>
+        <w:keepLines w:val="0"/>
+        <w:widowControl w:val="0"/>
+        <w:pBdr>
+          <w:top w:space="0" w:sz="0" w:val="nil"/>
+          <w:left w:space="0" w:sz="0" w:val="nil"/>
+          <w:bottom w:space="0" w:sz="0" w:val="nil"/>
+          <w:right w:space="0" w:sz="0" w:val="nil"/>
+          <w:between w:space="0" w:sz="0" w:val="nil"/>
+        </w:pBdr>
+        <w:shd w:fill="auto" w:val="clear"/>
         <w:spacing w:line="240" w:lineRule="auto"/>
         <w:contextualSpacing w:val="0"/>
         <w:jc w:val="center"/>
+        <w:rPr>
+          <w:rFonts w:ascii="Times New Roman" w:cs="Times New Roman" w:eastAsia="Times New Roman" w:hAnsi="Times New Roman"/>
+          <w:sz w:val="24"/>
+          <w:szCs w:val="24"/>
+        </w:rPr>
       </w:pPr>
       <w:r>
         <w:rPr>
@@ -1514,24 +2064,52 @@
         <w:keepNext w:val="0"/>
         <w:keepLines w:val="0"/>
         <w:widowControl w:val="0"/>
-        <w:spacing w:line="240" w:lineRule="auto"/>
-        <w:ind w:firstLine="570"/>
-        <w:contextualSpacing w:val="0"/>
-      </w:pPr>
-      <w:r>
-        <w:rPr>
-          <w:rtl w:val="0"/>
-        </w:rPr>
-      </w:r>
-    </w:p>
-    <w:p>
-      <w:pPr>
-        <w:keepNext w:val="0"/>
-        <w:keepLines w:val="0"/>
-        <w:widowControl w:val="0"/>
-        <w:spacing w:line="240" w:lineRule="auto"/>
-        <w:ind w:firstLine="570"/>
-        <w:contextualSpacing w:val="0"/>
+        <w:pBdr>
+          <w:top w:space="0" w:sz="0" w:val="nil"/>
+          <w:left w:space="0" w:sz="0" w:val="nil"/>
+          <w:bottom w:space="0" w:sz="0" w:val="nil"/>
+          <w:right w:space="0" w:sz="0" w:val="nil"/>
+          <w:between w:space="0" w:sz="0" w:val="nil"/>
+        </w:pBdr>
+        <w:shd w:fill="auto" w:val="clear"/>
+        <w:spacing w:line="240" w:lineRule="auto"/>
+        <w:ind w:firstLine="570"/>
+        <w:contextualSpacing w:val="0"/>
+        <w:rPr>
+          <w:rFonts w:ascii="Times New Roman" w:cs="Times New Roman" w:eastAsia="Times New Roman" w:hAnsi="Times New Roman"/>
+          <w:sz w:val="24"/>
+          <w:szCs w:val="24"/>
+        </w:rPr>
+      </w:pPr>
+      <w:r>
+        <w:rPr>
+          <w:rtl w:val="0"/>
+        </w:rPr>
+      </w:r>
+    </w:p>
+    <w:p>
+      <w:pPr>
+        <w:keepNext w:val="0"/>
+        <w:keepLines w:val="0"/>
+        <w:widowControl w:val="0"/>
+        <w:pBdr>
+          <w:top w:space="0" w:sz="0" w:val="nil"/>
+          <w:left w:space="0" w:sz="0" w:val="nil"/>
+          <w:bottom w:space="0" w:sz="0" w:val="nil"/>
+          <w:right w:space="0" w:sz="0" w:val="nil"/>
+          <w:between w:space="0" w:sz="0" w:val="nil"/>
+        </w:pBdr>
+        <w:shd w:fill="auto" w:val="clear"/>
+        <w:spacing w:line="240" w:lineRule="auto"/>
+        <w:ind w:firstLine="570"/>
+        <w:contextualSpacing w:val="0"/>
+        <w:rPr>
+          <w:rFonts w:ascii="Times New Roman" w:cs="Times New Roman" w:eastAsia="Times New Roman" w:hAnsi="Times New Roman"/>
+          <w:color w:val="ffffff"/>
+          <w:sz w:val="24"/>
+          <w:szCs w:val="24"/>
+          <w:shd w:fill="999999" w:val="clear"/>
+        </w:rPr>
       </w:pPr>
       <w:r>
         <w:rPr>
@@ -1590,9 +2168,22 @@
         <w:keepNext w:val="0"/>
         <w:keepLines w:val="0"/>
         <w:widowControl w:val="0"/>
-        <w:spacing w:line="240" w:lineRule="auto"/>
-        <w:ind w:firstLine="570"/>
-        <w:contextualSpacing w:val="0"/>
+        <w:pBdr>
+          <w:top w:space="0" w:sz="0" w:val="nil"/>
+          <w:left w:space="0" w:sz="0" w:val="nil"/>
+          <w:bottom w:space="0" w:sz="0" w:val="nil"/>
+          <w:right w:space="0" w:sz="0" w:val="nil"/>
+          <w:between w:space="0" w:sz="0" w:val="nil"/>
+        </w:pBdr>
+        <w:shd w:fill="auto" w:val="clear"/>
+        <w:spacing w:line="240" w:lineRule="auto"/>
+        <w:ind w:firstLine="570"/>
+        <w:contextualSpacing w:val="0"/>
+        <w:rPr>
+          <w:rFonts w:ascii="Times New Roman" w:cs="Times New Roman" w:eastAsia="Times New Roman" w:hAnsi="Times New Roman"/>
+          <w:sz w:val="24"/>
+          <w:szCs w:val="24"/>
+        </w:rPr>
       </w:pPr>
       <w:r>
         <w:rPr>
@@ -1628,9 +2219,22 @@
         <w:keepNext w:val="0"/>
         <w:keepLines w:val="0"/>
         <w:widowControl w:val="0"/>
-        <w:spacing w:line="240" w:lineRule="auto"/>
-        <w:ind w:firstLine="570"/>
-        <w:contextualSpacing w:val="0"/>
+        <w:pBdr>
+          <w:top w:space="0" w:sz="0" w:val="nil"/>
+          <w:left w:space="0" w:sz="0" w:val="nil"/>
+          <w:bottom w:space="0" w:sz="0" w:val="nil"/>
+          <w:right w:space="0" w:sz="0" w:val="nil"/>
+          <w:between w:space="0" w:sz="0" w:val="nil"/>
+        </w:pBdr>
+        <w:shd w:fill="auto" w:val="clear"/>
+        <w:spacing w:line="240" w:lineRule="auto"/>
+        <w:ind w:firstLine="570"/>
+        <w:contextualSpacing w:val="0"/>
+        <w:rPr>
+          <w:rFonts w:ascii="Times New Roman" w:cs="Times New Roman" w:eastAsia="Times New Roman" w:hAnsi="Times New Roman"/>
+          <w:sz w:val="24"/>
+          <w:szCs w:val="24"/>
+        </w:rPr>
       </w:pPr>
       <w:r>
         <w:rPr>
@@ -1679,10 +2283,23 @@
         <w:keepNext w:val="0"/>
         <w:keepLines w:val="0"/>
         <w:widowControl w:val="0"/>
+        <w:pBdr>
+          <w:top w:space="0" w:sz="0" w:val="nil"/>
+          <w:left w:space="0" w:sz="0" w:val="nil"/>
+          <w:bottom w:space="0" w:sz="0" w:val="nil"/>
+          <w:right w:space="0" w:sz="0" w:val="nil"/>
+          <w:between w:space="0" w:sz="0" w:val="nil"/>
+        </w:pBdr>
+        <w:shd w:fill="auto" w:val="clear"/>
         <w:spacing w:after="0" w:before="0" w:line="240" w:lineRule="auto"/>
         <w:ind w:left="0" w:right="0" w:firstLine="570"/>
         <w:contextualSpacing w:val="0"/>
         <w:jc w:val="left"/>
+        <w:rPr>
+          <w:rFonts w:ascii="Times New Roman" w:cs="Times New Roman" w:eastAsia="Times New Roman" w:hAnsi="Times New Roman"/>
+          <w:sz w:val="24"/>
+          <w:szCs w:val="24"/>
+        </w:rPr>
       </w:pPr>
       <w:r>
         <w:rPr>
@@ -1699,9 +2316,22 @@
         <w:keepNext w:val="0"/>
         <w:keepLines w:val="0"/>
         <w:widowControl w:val="0"/>
-        <w:spacing w:line="240" w:lineRule="auto"/>
-        <w:ind w:firstLine="570"/>
-        <w:contextualSpacing w:val="0"/>
+        <w:pBdr>
+          <w:top w:space="0" w:sz="0" w:val="nil"/>
+          <w:left w:space="0" w:sz="0" w:val="nil"/>
+          <w:bottom w:space="0" w:sz="0" w:val="nil"/>
+          <w:right w:space="0" w:sz="0" w:val="nil"/>
+          <w:between w:space="0" w:sz="0" w:val="nil"/>
+        </w:pBdr>
+        <w:shd w:fill="auto" w:val="clear"/>
+        <w:spacing w:line="240" w:lineRule="auto"/>
+        <w:ind w:firstLine="570"/>
+        <w:contextualSpacing w:val="0"/>
+        <w:rPr>
+          <w:rFonts w:ascii="Times New Roman" w:cs="Times New Roman" w:eastAsia="Times New Roman" w:hAnsi="Times New Roman"/>
+          <w:sz w:val="24"/>
+          <w:szCs w:val="24"/>
+        </w:rPr>
       </w:pPr>
       <w:r>
         <w:rPr>
@@ -1732,9 +2362,22 @@
         <w:keepNext w:val="0"/>
         <w:keepLines w:val="0"/>
         <w:widowControl w:val="0"/>
-        <w:spacing w:line="240" w:lineRule="auto"/>
-        <w:ind w:firstLine="570"/>
-        <w:contextualSpacing w:val="0"/>
+        <w:pBdr>
+          <w:top w:space="0" w:sz="0" w:val="nil"/>
+          <w:left w:space="0" w:sz="0" w:val="nil"/>
+          <w:bottom w:space="0" w:sz="0" w:val="nil"/>
+          <w:right w:space="0" w:sz="0" w:val="nil"/>
+          <w:between w:space="0" w:sz="0" w:val="nil"/>
+        </w:pBdr>
+        <w:shd w:fill="auto" w:val="clear"/>
+        <w:spacing w:line="240" w:lineRule="auto"/>
+        <w:ind w:firstLine="570"/>
+        <w:contextualSpacing w:val="0"/>
+        <w:rPr>
+          <w:rFonts w:ascii="Times New Roman" w:cs="Times New Roman" w:eastAsia="Times New Roman" w:hAnsi="Times New Roman"/>
+          <w:sz w:val="24"/>
+          <w:szCs w:val="24"/>
+        </w:rPr>
       </w:pPr>
       <w:r>
         <w:rPr>
@@ -1751,9 +2394,22 @@
         <w:keepNext w:val="0"/>
         <w:keepLines w:val="0"/>
         <w:widowControl w:val="0"/>
-        <w:spacing w:line="240" w:lineRule="auto"/>
-        <w:ind w:firstLine="570"/>
-        <w:contextualSpacing w:val="0"/>
+        <w:pBdr>
+          <w:top w:space="0" w:sz="0" w:val="nil"/>
+          <w:left w:space="0" w:sz="0" w:val="nil"/>
+          <w:bottom w:space="0" w:sz="0" w:val="nil"/>
+          <w:right w:space="0" w:sz="0" w:val="nil"/>
+          <w:between w:space="0" w:sz="0" w:val="nil"/>
+        </w:pBdr>
+        <w:shd w:fill="auto" w:val="clear"/>
+        <w:spacing w:line="240" w:lineRule="auto"/>
+        <w:ind w:firstLine="570"/>
+        <w:contextualSpacing w:val="0"/>
+        <w:rPr>
+          <w:rFonts w:ascii="Times New Roman" w:cs="Times New Roman" w:eastAsia="Times New Roman" w:hAnsi="Times New Roman"/>
+          <w:sz w:val="24"/>
+          <w:szCs w:val="24"/>
+        </w:rPr>
       </w:pPr>
       <w:r>
         <w:rPr>
@@ -1770,9 +2426,22 @@
         <w:keepNext w:val="0"/>
         <w:keepLines w:val="0"/>
         <w:widowControl w:val="0"/>
-        <w:spacing w:line="240" w:lineRule="auto"/>
-        <w:ind w:firstLine="570"/>
-        <w:contextualSpacing w:val="0"/>
+        <w:pBdr>
+          <w:top w:space="0" w:sz="0" w:val="nil"/>
+          <w:left w:space="0" w:sz="0" w:val="nil"/>
+          <w:bottom w:space="0" w:sz="0" w:val="nil"/>
+          <w:right w:space="0" w:sz="0" w:val="nil"/>
+          <w:between w:space="0" w:sz="0" w:val="nil"/>
+        </w:pBdr>
+        <w:shd w:fill="auto" w:val="clear"/>
+        <w:spacing w:line="240" w:lineRule="auto"/>
+        <w:ind w:firstLine="570"/>
+        <w:contextualSpacing w:val="0"/>
+        <w:rPr>
+          <w:rFonts w:ascii="Times New Roman" w:cs="Times New Roman" w:eastAsia="Times New Roman" w:hAnsi="Times New Roman"/>
+          <w:sz w:val="24"/>
+          <w:szCs w:val="24"/>
+        </w:rPr>
       </w:pPr>
       <w:r>
         <w:rPr>
@@ -1789,9 +2458,22 @@
         <w:keepNext w:val="0"/>
         <w:keepLines w:val="0"/>
         <w:widowControl w:val="0"/>
-        <w:spacing w:line="240" w:lineRule="auto"/>
-        <w:ind w:firstLine="570"/>
-        <w:contextualSpacing w:val="0"/>
+        <w:pBdr>
+          <w:top w:space="0" w:sz="0" w:val="nil"/>
+          <w:left w:space="0" w:sz="0" w:val="nil"/>
+          <w:bottom w:space="0" w:sz="0" w:val="nil"/>
+          <w:right w:space="0" w:sz="0" w:val="nil"/>
+          <w:between w:space="0" w:sz="0" w:val="nil"/>
+        </w:pBdr>
+        <w:shd w:fill="auto" w:val="clear"/>
+        <w:spacing w:line="240" w:lineRule="auto"/>
+        <w:ind w:firstLine="570"/>
+        <w:contextualSpacing w:val="0"/>
+        <w:rPr>
+          <w:rFonts w:ascii="Times New Roman" w:cs="Times New Roman" w:eastAsia="Times New Roman" w:hAnsi="Times New Roman"/>
+          <w:sz w:val="24"/>
+          <w:szCs w:val="24"/>
+        </w:rPr>
       </w:pPr>
       <w:r>
         <w:rPr>
@@ -1836,9 +2518,22 @@
         <w:keepNext w:val="0"/>
         <w:keepLines w:val="0"/>
         <w:widowControl w:val="0"/>
-        <w:spacing w:line="240" w:lineRule="auto"/>
-        <w:ind w:firstLine="570"/>
-        <w:contextualSpacing w:val="0"/>
+        <w:pBdr>
+          <w:top w:space="0" w:sz="0" w:val="nil"/>
+          <w:left w:space="0" w:sz="0" w:val="nil"/>
+          <w:bottom w:space="0" w:sz="0" w:val="nil"/>
+          <w:right w:space="0" w:sz="0" w:val="nil"/>
+          <w:between w:space="0" w:sz="0" w:val="nil"/>
+        </w:pBdr>
+        <w:shd w:fill="auto" w:val="clear"/>
+        <w:spacing w:line="240" w:lineRule="auto"/>
+        <w:ind w:firstLine="570"/>
+        <w:contextualSpacing w:val="0"/>
+        <w:rPr>
+          <w:rFonts w:ascii="Times New Roman" w:cs="Times New Roman" w:eastAsia="Times New Roman" w:hAnsi="Times New Roman"/>
+          <w:sz w:val="24"/>
+          <w:szCs w:val="24"/>
+        </w:rPr>
       </w:pPr>
       <w:r>
         <w:rPr>
@@ -1855,9 +2550,22 @@
         <w:keepNext w:val="0"/>
         <w:keepLines w:val="0"/>
         <w:widowControl w:val="0"/>
-        <w:spacing w:line="240" w:lineRule="auto"/>
-        <w:ind w:firstLine="570"/>
-        <w:contextualSpacing w:val="0"/>
+        <w:pBdr>
+          <w:top w:space="0" w:sz="0" w:val="nil"/>
+          <w:left w:space="0" w:sz="0" w:val="nil"/>
+          <w:bottom w:space="0" w:sz="0" w:val="nil"/>
+          <w:right w:space="0" w:sz="0" w:val="nil"/>
+          <w:between w:space="0" w:sz="0" w:val="nil"/>
+        </w:pBdr>
+        <w:shd w:fill="auto" w:val="clear"/>
+        <w:spacing w:line="240" w:lineRule="auto"/>
+        <w:ind w:firstLine="570"/>
+        <w:contextualSpacing w:val="0"/>
+        <w:rPr>
+          <w:rFonts w:ascii="Times New Roman" w:cs="Times New Roman" w:eastAsia="Times New Roman" w:hAnsi="Times New Roman"/>
+          <w:sz w:val="24"/>
+          <w:szCs w:val="24"/>
+        </w:rPr>
       </w:pPr>
       <w:r>
         <w:rPr>
@@ -1902,9 +2610,22 @@
         <w:keepNext w:val="0"/>
         <w:keepLines w:val="0"/>
         <w:widowControl w:val="0"/>
-        <w:spacing w:line="240" w:lineRule="auto"/>
-        <w:ind w:firstLine="570"/>
-        <w:contextualSpacing w:val="0"/>
+        <w:pBdr>
+          <w:top w:space="0" w:sz="0" w:val="nil"/>
+          <w:left w:space="0" w:sz="0" w:val="nil"/>
+          <w:bottom w:space="0" w:sz="0" w:val="nil"/>
+          <w:right w:space="0" w:sz="0" w:val="nil"/>
+          <w:between w:space="0" w:sz="0" w:val="nil"/>
+        </w:pBdr>
+        <w:shd w:fill="auto" w:val="clear"/>
+        <w:spacing w:line="240" w:lineRule="auto"/>
+        <w:ind w:firstLine="570"/>
+        <w:contextualSpacing w:val="0"/>
+        <w:rPr>
+          <w:rFonts w:ascii="Times New Roman" w:cs="Times New Roman" w:eastAsia="Times New Roman" w:hAnsi="Times New Roman"/>
+          <w:sz w:val="24"/>
+          <w:szCs w:val="24"/>
+        </w:rPr>
       </w:pPr>
       <w:r>
         <w:rPr>
@@ -1921,9 +2642,22 @@
         <w:keepNext w:val="0"/>
         <w:keepLines w:val="0"/>
         <w:widowControl w:val="0"/>
-        <w:spacing w:line="240" w:lineRule="auto"/>
-        <w:ind w:firstLine="570"/>
-        <w:contextualSpacing w:val="0"/>
+        <w:pBdr>
+          <w:top w:space="0" w:sz="0" w:val="nil"/>
+          <w:left w:space="0" w:sz="0" w:val="nil"/>
+          <w:bottom w:space="0" w:sz="0" w:val="nil"/>
+          <w:right w:space="0" w:sz="0" w:val="nil"/>
+          <w:between w:space="0" w:sz="0" w:val="nil"/>
+        </w:pBdr>
+        <w:shd w:fill="auto" w:val="clear"/>
+        <w:spacing w:line="240" w:lineRule="auto"/>
+        <w:ind w:firstLine="570"/>
+        <w:contextualSpacing w:val="0"/>
+        <w:rPr>
+          <w:rFonts w:ascii="Times New Roman" w:cs="Times New Roman" w:eastAsia="Times New Roman" w:hAnsi="Times New Roman"/>
+          <w:sz w:val="24"/>
+          <w:szCs w:val="24"/>
+        </w:rPr>
       </w:pPr>
       <w:r>
         <w:rPr>
@@ -1940,9 +2674,22 @@
         <w:keepNext w:val="0"/>
         <w:keepLines w:val="0"/>
         <w:widowControl w:val="0"/>
-        <w:spacing w:line="240" w:lineRule="auto"/>
-        <w:ind w:firstLine="570"/>
-        <w:contextualSpacing w:val="0"/>
+        <w:pBdr>
+          <w:top w:space="0" w:sz="0" w:val="nil"/>
+          <w:left w:space="0" w:sz="0" w:val="nil"/>
+          <w:bottom w:space="0" w:sz="0" w:val="nil"/>
+          <w:right w:space="0" w:sz="0" w:val="nil"/>
+          <w:between w:space="0" w:sz="0" w:val="nil"/>
+        </w:pBdr>
+        <w:shd w:fill="auto" w:val="clear"/>
+        <w:spacing w:line="240" w:lineRule="auto"/>
+        <w:ind w:firstLine="570"/>
+        <w:contextualSpacing w:val="0"/>
+        <w:rPr>
+          <w:rFonts w:ascii="Times New Roman" w:cs="Times New Roman" w:eastAsia="Times New Roman" w:hAnsi="Times New Roman"/>
+          <w:sz w:val="24"/>
+          <w:szCs w:val="24"/>
+        </w:rPr>
       </w:pPr>
       <w:r>
         <w:rPr>
@@ -1959,9 +2706,22 @@
         <w:keepNext w:val="0"/>
         <w:keepLines w:val="0"/>
         <w:widowControl w:val="0"/>
-        <w:spacing w:line="240" w:lineRule="auto"/>
-        <w:ind w:firstLine="570"/>
-        <w:contextualSpacing w:val="0"/>
+        <w:pBdr>
+          <w:top w:space="0" w:sz="0" w:val="nil"/>
+          <w:left w:space="0" w:sz="0" w:val="nil"/>
+          <w:bottom w:space="0" w:sz="0" w:val="nil"/>
+          <w:right w:space="0" w:sz="0" w:val="nil"/>
+          <w:between w:space="0" w:sz="0" w:val="nil"/>
+        </w:pBdr>
+        <w:shd w:fill="auto" w:val="clear"/>
+        <w:spacing w:line="240" w:lineRule="auto"/>
+        <w:ind w:firstLine="570"/>
+        <w:contextualSpacing w:val="0"/>
+        <w:rPr>
+          <w:rFonts w:ascii="Times New Roman" w:cs="Times New Roman" w:eastAsia="Times New Roman" w:hAnsi="Times New Roman"/>
+          <w:sz w:val="24"/>
+          <w:szCs w:val="24"/>
+        </w:rPr>
       </w:pPr>
       <w:r>
         <w:rPr>
@@ -2014,9 +2774,22 @@
         <w:keepNext w:val="0"/>
         <w:keepLines w:val="0"/>
         <w:widowControl w:val="0"/>
-        <w:spacing w:line="240" w:lineRule="auto"/>
-        <w:ind w:firstLine="570"/>
-        <w:contextualSpacing w:val="0"/>
+        <w:pBdr>
+          <w:top w:space="0" w:sz="0" w:val="nil"/>
+          <w:left w:space="0" w:sz="0" w:val="nil"/>
+          <w:bottom w:space="0" w:sz="0" w:val="nil"/>
+          <w:right w:space="0" w:sz="0" w:val="nil"/>
+          <w:between w:space="0" w:sz="0" w:val="nil"/>
+        </w:pBdr>
+        <w:shd w:fill="auto" w:val="clear"/>
+        <w:spacing w:line="240" w:lineRule="auto"/>
+        <w:ind w:firstLine="570"/>
+        <w:contextualSpacing w:val="0"/>
+        <w:rPr>
+          <w:rFonts w:ascii="Times New Roman" w:cs="Times New Roman" w:eastAsia="Times New Roman" w:hAnsi="Times New Roman"/>
+          <w:sz w:val="24"/>
+          <w:szCs w:val="24"/>
+        </w:rPr>
       </w:pPr>
       <w:r>
         <w:rPr>
@@ -2033,9 +2806,22 @@
         <w:keepNext w:val="0"/>
         <w:keepLines w:val="0"/>
         <w:widowControl w:val="0"/>
-        <w:spacing w:line="240" w:lineRule="auto"/>
-        <w:ind w:firstLine="570"/>
-        <w:contextualSpacing w:val="0"/>
+        <w:pBdr>
+          <w:top w:space="0" w:sz="0" w:val="nil"/>
+          <w:left w:space="0" w:sz="0" w:val="nil"/>
+          <w:bottom w:space="0" w:sz="0" w:val="nil"/>
+          <w:right w:space="0" w:sz="0" w:val="nil"/>
+          <w:between w:space="0" w:sz="0" w:val="nil"/>
+        </w:pBdr>
+        <w:shd w:fill="auto" w:val="clear"/>
+        <w:spacing w:line="240" w:lineRule="auto"/>
+        <w:ind w:firstLine="570"/>
+        <w:contextualSpacing w:val="0"/>
+        <w:rPr>
+          <w:rFonts w:ascii="Times New Roman" w:cs="Times New Roman" w:eastAsia="Times New Roman" w:hAnsi="Times New Roman"/>
+          <w:sz w:val="24"/>
+          <w:szCs w:val="24"/>
+        </w:rPr>
       </w:pPr>
       <w:r>
         <w:rPr>
@@ -2061,9 +2847,22 @@
         <w:keepNext w:val="0"/>
         <w:keepLines w:val="0"/>
         <w:widowControl w:val="0"/>
-        <w:spacing w:line="240" w:lineRule="auto"/>
-        <w:ind w:firstLine="570"/>
-        <w:contextualSpacing w:val="0"/>
+        <w:pBdr>
+          <w:top w:space="0" w:sz="0" w:val="nil"/>
+          <w:left w:space="0" w:sz="0" w:val="nil"/>
+          <w:bottom w:space="0" w:sz="0" w:val="nil"/>
+          <w:right w:space="0" w:sz="0" w:val="nil"/>
+          <w:between w:space="0" w:sz="0" w:val="nil"/>
+        </w:pBdr>
+        <w:shd w:fill="auto" w:val="clear"/>
+        <w:spacing w:line="240" w:lineRule="auto"/>
+        <w:ind w:firstLine="570"/>
+        <w:contextualSpacing w:val="0"/>
+        <w:rPr>
+          <w:rFonts w:ascii="Times New Roman" w:cs="Times New Roman" w:eastAsia="Times New Roman" w:hAnsi="Times New Roman"/>
+          <w:sz w:val="24"/>
+          <w:szCs w:val="24"/>
+        </w:rPr>
       </w:pPr>
       <w:r>
         <w:rPr>
@@ -2098,9 +2897,22 @@
         <w:keepNext w:val="0"/>
         <w:keepLines w:val="0"/>
         <w:widowControl w:val="0"/>
-        <w:spacing w:line="240" w:lineRule="auto"/>
-        <w:ind w:firstLine="570"/>
-        <w:contextualSpacing w:val="0"/>
+        <w:pBdr>
+          <w:top w:space="0" w:sz="0" w:val="nil"/>
+          <w:left w:space="0" w:sz="0" w:val="nil"/>
+          <w:bottom w:space="0" w:sz="0" w:val="nil"/>
+          <w:right w:space="0" w:sz="0" w:val="nil"/>
+          <w:between w:space="0" w:sz="0" w:val="nil"/>
+        </w:pBdr>
+        <w:shd w:fill="auto" w:val="clear"/>
+        <w:spacing w:line="240" w:lineRule="auto"/>
+        <w:ind w:firstLine="570"/>
+        <w:contextualSpacing w:val="0"/>
+        <w:rPr>
+          <w:rFonts w:ascii="Times New Roman" w:cs="Times New Roman" w:eastAsia="Times New Roman" w:hAnsi="Times New Roman"/>
+          <w:sz w:val="24"/>
+          <w:szCs w:val="24"/>
+        </w:rPr>
       </w:pPr>
       <w:r>
         <w:rPr>
@@ -2136,9 +2948,22 @@
         <w:keepNext w:val="0"/>
         <w:keepLines w:val="0"/>
         <w:widowControl w:val="0"/>
-        <w:spacing w:line="240" w:lineRule="auto"/>
-        <w:ind w:firstLine="570"/>
-        <w:contextualSpacing w:val="0"/>
+        <w:pBdr>
+          <w:top w:space="0" w:sz="0" w:val="nil"/>
+          <w:left w:space="0" w:sz="0" w:val="nil"/>
+          <w:bottom w:space="0" w:sz="0" w:val="nil"/>
+          <w:right w:space="0" w:sz="0" w:val="nil"/>
+          <w:between w:space="0" w:sz="0" w:val="nil"/>
+        </w:pBdr>
+        <w:shd w:fill="auto" w:val="clear"/>
+        <w:spacing w:line="240" w:lineRule="auto"/>
+        <w:ind w:firstLine="570"/>
+        <w:contextualSpacing w:val="0"/>
+        <w:rPr>
+          <w:rFonts w:ascii="Times New Roman" w:cs="Times New Roman" w:eastAsia="Times New Roman" w:hAnsi="Times New Roman"/>
+          <w:sz w:val="24"/>
+          <w:szCs w:val="24"/>
+        </w:rPr>
       </w:pPr>
       <w:r>
         <w:rPr>
@@ -2155,9 +2980,22 @@
         <w:keepNext w:val="0"/>
         <w:keepLines w:val="0"/>
         <w:widowControl w:val="0"/>
-        <w:spacing w:line="240" w:lineRule="auto"/>
-        <w:ind w:firstLine="570"/>
-        <w:contextualSpacing w:val="0"/>
+        <w:pBdr>
+          <w:top w:space="0" w:sz="0" w:val="nil"/>
+          <w:left w:space="0" w:sz="0" w:val="nil"/>
+          <w:bottom w:space="0" w:sz="0" w:val="nil"/>
+          <w:right w:space="0" w:sz="0" w:val="nil"/>
+          <w:between w:space="0" w:sz="0" w:val="nil"/>
+        </w:pBdr>
+        <w:shd w:fill="auto" w:val="clear"/>
+        <w:spacing w:line="240" w:lineRule="auto"/>
+        <w:ind w:firstLine="570"/>
+        <w:contextualSpacing w:val="0"/>
+        <w:rPr>
+          <w:rFonts w:ascii="Times New Roman" w:cs="Times New Roman" w:eastAsia="Times New Roman" w:hAnsi="Times New Roman"/>
+          <w:sz w:val="24"/>
+          <w:szCs w:val="24"/>
+        </w:rPr>
       </w:pPr>
       <w:r>
         <w:rPr>
@@ -2188,9 +3026,22 @@
         <w:keepNext w:val="0"/>
         <w:keepLines w:val="0"/>
         <w:widowControl w:val="0"/>
-        <w:spacing w:line="240" w:lineRule="auto"/>
-        <w:ind w:firstLine="570"/>
-        <w:contextualSpacing w:val="0"/>
+        <w:pBdr>
+          <w:top w:space="0" w:sz="0" w:val="nil"/>
+          <w:left w:space="0" w:sz="0" w:val="nil"/>
+          <w:bottom w:space="0" w:sz="0" w:val="nil"/>
+          <w:right w:space="0" w:sz="0" w:val="nil"/>
+          <w:between w:space="0" w:sz="0" w:val="nil"/>
+        </w:pBdr>
+        <w:shd w:fill="auto" w:val="clear"/>
+        <w:spacing w:line="240" w:lineRule="auto"/>
+        <w:ind w:firstLine="570"/>
+        <w:contextualSpacing w:val="0"/>
+        <w:rPr>
+          <w:rFonts w:ascii="Times New Roman" w:cs="Times New Roman" w:eastAsia="Times New Roman" w:hAnsi="Times New Roman"/>
+          <w:sz w:val="24"/>
+          <w:szCs w:val="24"/>
+        </w:rPr>
       </w:pPr>
       <w:r>
         <w:rPr>
@@ -2216,9 +3067,22 @@
         <w:keepNext w:val="0"/>
         <w:keepLines w:val="0"/>
         <w:widowControl w:val="0"/>
-        <w:spacing w:line="240" w:lineRule="auto"/>
-        <w:ind w:firstLine="570"/>
-        <w:contextualSpacing w:val="0"/>
+        <w:pBdr>
+          <w:top w:space="0" w:sz="0" w:val="nil"/>
+          <w:left w:space="0" w:sz="0" w:val="nil"/>
+          <w:bottom w:space="0" w:sz="0" w:val="nil"/>
+          <w:right w:space="0" w:sz="0" w:val="nil"/>
+          <w:between w:space="0" w:sz="0" w:val="nil"/>
+        </w:pBdr>
+        <w:shd w:fill="auto" w:val="clear"/>
+        <w:spacing w:line="240" w:lineRule="auto"/>
+        <w:ind w:firstLine="570"/>
+        <w:contextualSpacing w:val="0"/>
+        <w:rPr>
+          <w:rFonts w:ascii="Times New Roman" w:cs="Times New Roman" w:eastAsia="Times New Roman" w:hAnsi="Times New Roman"/>
+          <w:sz w:val="24"/>
+          <w:szCs w:val="24"/>
+        </w:rPr>
       </w:pPr>
       <w:r>
         <w:rPr>
@@ -2272,9 +3136,22 @@
         <w:keepNext w:val="0"/>
         <w:keepLines w:val="0"/>
         <w:widowControl w:val="0"/>
-        <w:spacing w:line="240" w:lineRule="auto"/>
-        <w:ind w:firstLine="570"/>
-        <w:contextualSpacing w:val="0"/>
+        <w:pBdr>
+          <w:top w:space="0" w:sz="0" w:val="nil"/>
+          <w:left w:space="0" w:sz="0" w:val="nil"/>
+          <w:bottom w:space="0" w:sz="0" w:val="nil"/>
+          <w:right w:space="0" w:sz="0" w:val="nil"/>
+          <w:between w:space="0" w:sz="0" w:val="nil"/>
+        </w:pBdr>
+        <w:shd w:fill="auto" w:val="clear"/>
+        <w:spacing w:line="240" w:lineRule="auto"/>
+        <w:ind w:firstLine="570"/>
+        <w:contextualSpacing w:val="0"/>
+        <w:rPr>
+          <w:rFonts w:ascii="Times New Roman" w:cs="Times New Roman" w:eastAsia="Times New Roman" w:hAnsi="Times New Roman"/>
+          <w:sz w:val="24"/>
+          <w:szCs w:val="24"/>
+        </w:rPr>
       </w:pPr>
       <w:r>
         <w:rPr>
@@ -2363,9 +3240,22 @@
         <w:keepNext w:val="0"/>
         <w:keepLines w:val="0"/>
         <w:widowControl w:val="0"/>
-        <w:spacing w:line="240" w:lineRule="auto"/>
-        <w:ind w:firstLine="570"/>
-        <w:contextualSpacing w:val="0"/>
+        <w:pBdr>
+          <w:top w:space="0" w:sz="0" w:val="nil"/>
+          <w:left w:space="0" w:sz="0" w:val="nil"/>
+          <w:bottom w:space="0" w:sz="0" w:val="nil"/>
+          <w:right w:space="0" w:sz="0" w:val="nil"/>
+          <w:between w:space="0" w:sz="0" w:val="nil"/>
+        </w:pBdr>
+        <w:shd w:fill="auto" w:val="clear"/>
+        <w:spacing w:line="240" w:lineRule="auto"/>
+        <w:ind w:firstLine="570"/>
+        <w:contextualSpacing w:val="0"/>
+        <w:rPr>
+          <w:rFonts w:ascii="Times New Roman" w:cs="Times New Roman" w:eastAsia="Times New Roman" w:hAnsi="Times New Roman"/>
+          <w:sz w:val="24"/>
+          <w:szCs w:val="24"/>
+        </w:rPr>
       </w:pPr>
       <w:r>
         <w:rPr>
@@ -2382,9 +3272,22 @@
         <w:keepNext w:val="0"/>
         <w:keepLines w:val="0"/>
         <w:widowControl w:val="0"/>
-        <w:spacing w:line="240" w:lineRule="auto"/>
-        <w:ind w:firstLine="570"/>
-        <w:contextualSpacing w:val="0"/>
+        <w:pBdr>
+          <w:top w:space="0" w:sz="0" w:val="nil"/>
+          <w:left w:space="0" w:sz="0" w:val="nil"/>
+          <w:bottom w:space="0" w:sz="0" w:val="nil"/>
+          <w:right w:space="0" w:sz="0" w:val="nil"/>
+          <w:between w:space="0" w:sz="0" w:val="nil"/>
+        </w:pBdr>
+        <w:shd w:fill="auto" w:val="clear"/>
+        <w:spacing w:line="240" w:lineRule="auto"/>
+        <w:ind w:firstLine="570"/>
+        <w:contextualSpacing w:val="0"/>
+        <w:rPr>
+          <w:rFonts w:ascii="Times New Roman" w:cs="Times New Roman" w:eastAsia="Times New Roman" w:hAnsi="Times New Roman"/>
+          <w:sz w:val="24"/>
+          <w:szCs w:val="24"/>
+        </w:rPr>
       </w:pPr>
       <w:r>
         <w:rPr>
@@ -2420,9 +3323,22 @@
         <w:keepNext w:val="0"/>
         <w:keepLines w:val="0"/>
         <w:widowControl w:val="0"/>
-        <w:spacing w:line="240" w:lineRule="auto"/>
-        <w:ind w:firstLine="570"/>
-        <w:contextualSpacing w:val="0"/>
+        <w:pBdr>
+          <w:top w:space="0" w:sz="0" w:val="nil"/>
+          <w:left w:space="0" w:sz="0" w:val="nil"/>
+          <w:bottom w:space="0" w:sz="0" w:val="nil"/>
+          <w:right w:space="0" w:sz="0" w:val="nil"/>
+          <w:between w:space="0" w:sz="0" w:val="nil"/>
+        </w:pBdr>
+        <w:shd w:fill="auto" w:val="clear"/>
+        <w:spacing w:line="240" w:lineRule="auto"/>
+        <w:ind w:firstLine="570"/>
+        <w:contextualSpacing w:val="0"/>
+        <w:rPr>
+          <w:rFonts w:ascii="Times New Roman" w:cs="Times New Roman" w:eastAsia="Times New Roman" w:hAnsi="Times New Roman"/>
+          <w:sz w:val="24"/>
+          <w:szCs w:val="24"/>
+        </w:rPr>
       </w:pPr>
       <w:r>
         <w:rPr>
@@ -2592,9 +3508,22 @@
         <w:keepNext w:val="0"/>
         <w:keepLines w:val="0"/>
         <w:widowControl w:val="0"/>
-        <w:spacing w:line="240" w:lineRule="auto"/>
-        <w:ind w:firstLine="570"/>
-        <w:contextualSpacing w:val="0"/>
+        <w:pBdr>
+          <w:top w:space="0" w:sz="0" w:val="nil"/>
+          <w:left w:space="0" w:sz="0" w:val="nil"/>
+          <w:bottom w:space="0" w:sz="0" w:val="nil"/>
+          <w:right w:space="0" w:sz="0" w:val="nil"/>
+          <w:between w:space="0" w:sz="0" w:val="nil"/>
+        </w:pBdr>
+        <w:shd w:fill="auto" w:val="clear"/>
+        <w:spacing w:line="240" w:lineRule="auto"/>
+        <w:ind w:firstLine="570"/>
+        <w:contextualSpacing w:val="0"/>
+        <w:rPr>
+          <w:rFonts w:ascii="Times New Roman" w:cs="Times New Roman" w:eastAsia="Times New Roman" w:hAnsi="Times New Roman"/>
+          <w:sz w:val="24"/>
+          <w:szCs w:val="24"/>
+        </w:rPr>
       </w:pPr>
       <w:r>
         <w:rPr>
@@ -2648,10 +3577,23 @@
         <w:keepNext w:val="0"/>
         <w:keepLines w:val="0"/>
         <w:widowControl w:val="0"/>
+        <w:pBdr>
+          <w:top w:space="0" w:sz="0" w:val="nil"/>
+          <w:left w:space="0" w:sz="0" w:val="nil"/>
+          <w:bottom w:space="0" w:sz="0" w:val="nil"/>
+          <w:right w:space="0" w:sz="0" w:val="nil"/>
+          <w:between w:space="0" w:sz="0" w:val="nil"/>
+        </w:pBdr>
+        <w:shd w:fill="auto" w:val="clear"/>
         <w:spacing w:after="0" w:before="0" w:line="240" w:lineRule="auto"/>
         <w:ind w:left="0" w:right="0" w:firstLine="570"/>
         <w:contextualSpacing w:val="0"/>
         <w:jc w:val="left"/>
+        <w:rPr>
+          <w:rFonts w:ascii="Times New Roman" w:cs="Times New Roman" w:eastAsia="Times New Roman" w:hAnsi="Times New Roman"/>
+          <w:sz w:val="24"/>
+          <w:szCs w:val="24"/>
+        </w:rPr>
       </w:pPr>
       <w:r>
         <w:rPr>
@@ -2686,10 +3628,23 @@
         <w:keepNext w:val="0"/>
         <w:keepLines w:val="0"/>
         <w:widowControl w:val="0"/>
+        <w:pBdr>
+          <w:top w:space="0" w:sz="0" w:val="nil"/>
+          <w:left w:space="0" w:sz="0" w:val="nil"/>
+          <w:bottom w:space="0" w:sz="0" w:val="nil"/>
+          <w:right w:space="0" w:sz="0" w:val="nil"/>
+          <w:between w:space="0" w:sz="0" w:val="nil"/>
+        </w:pBdr>
+        <w:shd w:fill="auto" w:val="clear"/>
         <w:spacing w:after="0" w:before="0" w:line="240" w:lineRule="auto"/>
         <w:ind w:left="0" w:right="0" w:firstLine="570"/>
         <w:contextualSpacing w:val="0"/>
         <w:jc w:val="left"/>
+        <w:rPr>
+          <w:rFonts w:ascii="Times New Roman" w:cs="Times New Roman" w:eastAsia="Times New Roman" w:hAnsi="Times New Roman"/>
+          <w:sz w:val="24"/>
+          <w:szCs w:val="24"/>
+        </w:rPr>
       </w:pPr>
       <w:r>
         <w:rPr>
@@ -2724,9 +3679,22 @@
         <w:keepNext w:val="0"/>
         <w:keepLines w:val="0"/>
         <w:widowControl w:val="0"/>
-        <w:spacing w:line="240" w:lineRule="auto"/>
-        <w:ind w:firstLine="570"/>
-        <w:contextualSpacing w:val="0"/>
+        <w:pBdr>
+          <w:top w:space="0" w:sz="0" w:val="nil"/>
+          <w:left w:space="0" w:sz="0" w:val="nil"/>
+          <w:bottom w:space="0" w:sz="0" w:val="nil"/>
+          <w:right w:space="0" w:sz="0" w:val="nil"/>
+          <w:between w:space="0" w:sz="0" w:val="nil"/>
+        </w:pBdr>
+        <w:shd w:fill="auto" w:val="clear"/>
+        <w:spacing w:line="240" w:lineRule="auto"/>
+        <w:ind w:firstLine="570"/>
+        <w:contextualSpacing w:val="0"/>
+        <w:rPr>
+          <w:rFonts w:ascii="Times New Roman" w:cs="Times New Roman" w:eastAsia="Times New Roman" w:hAnsi="Times New Roman"/>
+          <w:sz w:val="24"/>
+          <w:szCs w:val="24"/>
+        </w:rPr>
       </w:pPr>
       <w:r>
         <w:rPr>
@@ -2806,9 +3774,22 @@
         <w:keepNext w:val="0"/>
         <w:keepLines w:val="0"/>
         <w:widowControl w:val="0"/>
-        <w:spacing w:line="240" w:lineRule="auto"/>
-        <w:ind w:firstLine="570"/>
-        <w:contextualSpacing w:val="0"/>
+        <w:pBdr>
+          <w:top w:space="0" w:sz="0" w:val="nil"/>
+          <w:left w:space="0" w:sz="0" w:val="nil"/>
+          <w:bottom w:space="0" w:sz="0" w:val="nil"/>
+          <w:right w:space="0" w:sz="0" w:val="nil"/>
+          <w:between w:space="0" w:sz="0" w:val="nil"/>
+        </w:pBdr>
+        <w:shd w:fill="auto" w:val="clear"/>
+        <w:spacing w:line="240" w:lineRule="auto"/>
+        <w:ind w:firstLine="570"/>
+        <w:contextualSpacing w:val="0"/>
+        <w:rPr>
+          <w:rFonts w:ascii="Times New Roman" w:cs="Times New Roman" w:eastAsia="Times New Roman" w:hAnsi="Times New Roman"/>
+          <w:sz w:val="24"/>
+          <w:szCs w:val="24"/>
+        </w:rPr>
       </w:pPr>
       <w:r>
         <w:rPr>
@@ -2844,9 +3825,22 @@
         <w:keepNext w:val="0"/>
         <w:keepLines w:val="0"/>
         <w:widowControl w:val="0"/>
-        <w:spacing w:line="240" w:lineRule="auto"/>
-        <w:ind w:firstLine="570"/>
-        <w:contextualSpacing w:val="0"/>
+        <w:pBdr>
+          <w:top w:space="0" w:sz="0" w:val="nil"/>
+          <w:left w:space="0" w:sz="0" w:val="nil"/>
+          <w:bottom w:space="0" w:sz="0" w:val="nil"/>
+          <w:right w:space="0" w:sz="0" w:val="nil"/>
+          <w:between w:space="0" w:sz="0" w:val="nil"/>
+        </w:pBdr>
+        <w:shd w:fill="auto" w:val="clear"/>
+        <w:spacing w:line="240" w:lineRule="auto"/>
+        <w:ind w:firstLine="570"/>
+        <w:contextualSpacing w:val="0"/>
+        <w:rPr>
+          <w:rFonts w:ascii="Times New Roman" w:cs="Times New Roman" w:eastAsia="Times New Roman" w:hAnsi="Times New Roman"/>
+          <w:sz w:val="24"/>
+          <w:szCs w:val="24"/>
+        </w:rPr>
       </w:pPr>
       <w:r>
         <w:rPr>
@@ -2881,9 +3875,22 @@
         <w:keepNext w:val="0"/>
         <w:keepLines w:val="0"/>
         <w:widowControl w:val="0"/>
-        <w:spacing w:line="240" w:lineRule="auto"/>
-        <w:ind w:firstLine="570"/>
-        <w:contextualSpacing w:val="0"/>
+        <w:pBdr>
+          <w:top w:space="0" w:sz="0" w:val="nil"/>
+          <w:left w:space="0" w:sz="0" w:val="nil"/>
+          <w:bottom w:space="0" w:sz="0" w:val="nil"/>
+          <w:right w:space="0" w:sz="0" w:val="nil"/>
+          <w:between w:space="0" w:sz="0" w:val="nil"/>
+        </w:pBdr>
+        <w:shd w:fill="auto" w:val="clear"/>
+        <w:spacing w:line="240" w:lineRule="auto"/>
+        <w:ind w:firstLine="570"/>
+        <w:contextualSpacing w:val="0"/>
+        <w:rPr>
+          <w:rFonts w:ascii="Times New Roman" w:cs="Times New Roman" w:eastAsia="Times New Roman" w:hAnsi="Times New Roman"/>
+          <w:sz w:val="24"/>
+          <w:szCs w:val="24"/>
+        </w:rPr>
       </w:pPr>
       <w:r>
         <w:rPr>
@@ -2918,9 +3925,22 @@
         <w:keepNext w:val="0"/>
         <w:keepLines w:val="0"/>
         <w:widowControl w:val="0"/>
-        <w:spacing w:line="240" w:lineRule="auto"/>
-        <w:ind w:firstLine="570"/>
-        <w:contextualSpacing w:val="0"/>
+        <w:pBdr>
+          <w:top w:space="0" w:sz="0" w:val="nil"/>
+          <w:left w:space="0" w:sz="0" w:val="nil"/>
+          <w:bottom w:space="0" w:sz="0" w:val="nil"/>
+          <w:right w:space="0" w:sz="0" w:val="nil"/>
+          <w:between w:space="0" w:sz="0" w:val="nil"/>
+        </w:pBdr>
+        <w:shd w:fill="auto" w:val="clear"/>
+        <w:spacing w:line="240" w:lineRule="auto"/>
+        <w:ind w:firstLine="570"/>
+        <w:contextualSpacing w:val="0"/>
+        <w:rPr>
+          <w:rFonts w:ascii="Times New Roman" w:cs="Times New Roman" w:eastAsia="Times New Roman" w:hAnsi="Times New Roman"/>
+          <w:sz w:val="24"/>
+          <w:szCs w:val="24"/>
+        </w:rPr>
       </w:pPr>
       <w:r>
         <w:rPr>
@@ -2974,9 +3994,22 @@
         <w:keepNext w:val="0"/>
         <w:keepLines w:val="0"/>
         <w:widowControl w:val="0"/>
-        <w:spacing w:line="240" w:lineRule="auto"/>
-        <w:ind w:firstLine="570"/>
-        <w:contextualSpacing w:val="0"/>
+        <w:pBdr>
+          <w:top w:space="0" w:sz="0" w:val="nil"/>
+          <w:left w:space="0" w:sz="0" w:val="nil"/>
+          <w:bottom w:space="0" w:sz="0" w:val="nil"/>
+          <w:right w:space="0" w:sz="0" w:val="nil"/>
+          <w:between w:space="0" w:sz="0" w:val="nil"/>
+        </w:pBdr>
+        <w:shd w:fill="auto" w:val="clear"/>
+        <w:spacing w:line="240" w:lineRule="auto"/>
+        <w:ind w:firstLine="570"/>
+        <w:contextualSpacing w:val="0"/>
+        <w:rPr>
+          <w:rFonts w:ascii="Times New Roman" w:cs="Times New Roman" w:eastAsia="Times New Roman" w:hAnsi="Times New Roman"/>
+          <w:sz w:val="24"/>
+          <w:szCs w:val="24"/>
+        </w:rPr>
       </w:pPr>
       <w:r>
         <w:rPr>
@@ -3034,9 +4067,22 @@
         <w:keepNext w:val="0"/>
         <w:keepLines w:val="0"/>
         <w:widowControl w:val="0"/>
-        <w:spacing w:line="240" w:lineRule="auto"/>
-        <w:ind w:firstLine="570"/>
-        <w:contextualSpacing w:val="0"/>
+        <w:pBdr>
+          <w:top w:space="0" w:sz="0" w:val="nil"/>
+          <w:left w:space="0" w:sz="0" w:val="nil"/>
+          <w:bottom w:space="0" w:sz="0" w:val="nil"/>
+          <w:right w:space="0" w:sz="0" w:val="nil"/>
+          <w:between w:space="0" w:sz="0" w:val="nil"/>
+        </w:pBdr>
+        <w:shd w:fill="auto" w:val="clear"/>
+        <w:spacing w:line="240" w:lineRule="auto"/>
+        <w:ind w:firstLine="570"/>
+        <w:contextualSpacing w:val="0"/>
+        <w:rPr>
+          <w:rFonts w:ascii="Times New Roman" w:cs="Times New Roman" w:eastAsia="Times New Roman" w:hAnsi="Times New Roman"/>
+          <w:sz w:val="24"/>
+          <w:szCs w:val="24"/>
+        </w:rPr>
       </w:pPr>
       <w:r>
         <w:rPr>
@@ -3067,9 +4113,22 @@
         <w:keepNext w:val="0"/>
         <w:keepLines w:val="0"/>
         <w:widowControl w:val="0"/>
-        <w:spacing w:line="240" w:lineRule="auto"/>
-        <w:ind w:firstLine="570"/>
-        <w:contextualSpacing w:val="0"/>
+        <w:pBdr>
+          <w:top w:space="0" w:sz="0" w:val="nil"/>
+          <w:left w:space="0" w:sz="0" w:val="nil"/>
+          <w:bottom w:space="0" w:sz="0" w:val="nil"/>
+          <w:right w:space="0" w:sz="0" w:val="nil"/>
+          <w:between w:space="0" w:sz="0" w:val="nil"/>
+        </w:pBdr>
+        <w:shd w:fill="auto" w:val="clear"/>
+        <w:spacing w:line="240" w:lineRule="auto"/>
+        <w:ind w:firstLine="570"/>
+        <w:contextualSpacing w:val="0"/>
+        <w:rPr>
+          <w:rFonts w:ascii="Times New Roman" w:cs="Times New Roman" w:eastAsia="Times New Roman" w:hAnsi="Times New Roman"/>
+          <w:sz w:val="24"/>
+          <w:szCs w:val="24"/>
+        </w:rPr>
       </w:pPr>
       <w:r>
         <w:rPr>
@@ -3167,9 +4226,22 @@
         <w:keepNext w:val="0"/>
         <w:keepLines w:val="0"/>
         <w:widowControl w:val="0"/>
-        <w:spacing w:line="240" w:lineRule="auto"/>
-        <w:ind w:firstLine="570"/>
-        <w:contextualSpacing w:val="0"/>
+        <w:pBdr>
+          <w:top w:space="0" w:sz="0" w:val="nil"/>
+          <w:left w:space="0" w:sz="0" w:val="nil"/>
+          <w:bottom w:space="0" w:sz="0" w:val="nil"/>
+          <w:right w:space="0" w:sz="0" w:val="nil"/>
+          <w:between w:space="0" w:sz="0" w:val="nil"/>
+        </w:pBdr>
+        <w:shd w:fill="auto" w:val="clear"/>
+        <w:spacing w:line="240" w:lineRule="auto"/>
+        <w:ind w:firstLine="570"/>
+        <w:contextualSpacing w:val="0"/>
+        <w:rPr>
+          <w:rFonts w:ascii="Times New Roman" w:cs="Times New Roman" w:eastAsia="Times New Roman" w:hAnsi="Times New Roman"/>
+          <w:sz w:val="24"/>
+          <w:szCs w:val="24"/>
+        </w:rPr>
       </w:pPr>
       <w:r>
         <w:rPr>
@@ -3186,9 +4258,22 @@
         <w:keepNext w:val="0"/>
         <w:keepLines w:val="0"/>
         <w:widowControl w:val="0"/>
-        <w:spacing w:line="240" w:lineRule="auto"/>
-        <w:ind w:firstLine="570"/>
-        <w:contextualSpacing w:val="0"/>
+        <w:pBdr>
+          <w:top w:space="0" w:sz="0" w:val="nil"/>
+          <w:left w:space="0" w:sz="0" w:val="nil"/>
+          <w:bottom w:space="0" w:sz="0" w:val="nil"/>
+          <w:right w:space="0" w:sz="0" w:val="nil"/>
+          <w:between w:space="0" w:sz="0" w:val="nil"/>
+        </w:pBdr>
+        <w:shd w:fill="auto" w:val="clear"/>
+        <w:spacing w:line="240" w:lineRule="auto"/>
+        <w:ind w:firstLine="570"/>
+        <w:contextualSpacing w:val="0"/>
+        <w:rPr>
+          <w:rFonts w:ascii="Times New Roman" w:cs="Times New Roman" w:eastAsia="Times New Roman" w:hAnsi="Times New Roman"/>
+          <w:sz w:val="24"/>
+          <w:szCs w:val="24"/>
+        </w:rPr>
       </w:pPr>
       <w:r>
         <w:rPr>
@@ -3269,9 +4354,22 @@
         <w:keepNext w:val="0"/>
         <w:keepLines w:val="0"/>
         <w:widowControl w:val="0"/>
-        <w:spacing w:line="240" w:lineRule="auto"/>
-        <w:ind w:firstLine="570"/>
-        <w:contextualSpacing w:val="0"/>
+        <w:pBdr>
+          <w:top w:space="0" w:sz="0" w:val="nil"/>
+          <w:left w:space="0" w:sz="0" w:val="nil"/>
+          <w:bottom w:space="0" w:sz="0" w:val="nil"/>
+          <w:right w:space="0" w:sz="0" w:val="nil"/>
+          <w:between w:space="0" w:sz="0" w:val="nil"/>
+        </w:pBdr>
+        <w:shd w:fill="auto" w:val="clear"/>
+        <w:spacing w:line="240" w:lineRule="auto"/>
+        <w:ind w:firstLine="570"/>
+        <w:contextualSpacing w:val="0"/>
+        <w:rPr>
+          <w:rFonts w:ascii="Times New Roman" w:cs="Times New Roman" w:eastAsia="Times New Roman" w:hAnsi="Times New Roman"/>
+          <w:sz w:val="24"/>
+          <w:szCs w:val="24"/>
+        </w:rPr>
       </w:pPr>
       <w:r>
         <w:rPr>
@@ -3288,9 +4386,22 @@
         <w:keepNext w:val="0"/>
         <w:keepLines w:val="0"/>
         <w:widowControl w:val="0"/>
-        <w:spacing w:line="240" w:lineRule="auto"/>
-        <w:ind w:firstLine="570"/>
-        <w:contextualSpacing w:val="0"/>
+        <w:pBdr>
+          <w:top w:space="0" w:sz="0" w:val="nil"/>
+          <w:left w:space="0" w:sz="0" w:val="nil"/>
+          <w:bottom w:space="0" w:sz="0" w:val="nil"/>
+          <w:right w:space="0" w:sz="0" w:val="nil"/>
+          <w:between w:space="0" w:sz="0" w:val="nil"/>
+        </w:pBdr>
+        <w:shd w:fill="auto" w:val="clear"/>
+        <w:spacing w:line="240" w:lineRule="auto"/>
+        <w:ind w:firstLine="570"/>
+        <w:contextualSpacing w:val="0"/>
+        <w:rPr>
+          <w:rFonts w:ascii="Times New Roman" w:cs="Times New Roman" w:eastAsia="Times New Roman" w:hAnsi="Times New Roman"/>
+          <w:sz w:val="24"/>
+          <w:szCs w:val="24"/>
+        </w:rPr>
       </w:pPr>
       <w:r>
         <w:rPr>
@@ -3330,9 +4441,22 @@
         <w:keepNext w:val="0"/>
         <w:keepLines w:val="0"/>
         <w:widowControl w:val="0"/>
-        <w:spacing w:line="240" w:lineRule="auto"/>
-        <w:ind w:firstLine="570"/>
-        <w:contextualSpacing w:val="0"/>
+        <w:pBdr>
+          <w:top w:space="0" w:sz="0" w:val="nil"/>
+          <w:left w:space="0" w:sz="0" w:val="nil"/>
+          <w:bottom w:space="0" w:sz="0" w:val="nil"/>
+          <w:right w:space="0" w:sz="0" w:val="nil"/>
+          <w:between w:space="0" w:sz="0" w:val="nil"/>
+        </w:pBdr>
+        <w:shd w:fill="auto" w:val="clear"/>
+        <w:spacing w:line="240" w:lineRule="auto"/>
+        <w:ind w:firstLine="570"/>
+        <w:contextualSpacing w:val="0"/>
+        <w:rPr>
+          <w:rFonts w:ascii="Times New Roman" w:cs="Times New Roman" w:eastAsia="Times New Roman" w:hAnsi="Times New Roman"/>
+          <w:sz w:val="24"/>
+          <w:szCs w:val="24"/>
+        </w:rPr>
       </w:pPr>
       <w:r>
         <w:rPr>
@@ -3367,9 +4491,22 @@
         <w:keepNext w:val="0"/>
         <w:keepLines w:val="0"/>
         <w:widowControl w:val="0"/>
-        <w:spacing w:line="240" w:lineRule="auto"/>
-        <w:ind w:firstLine="570"/>
-        <w:contextualSpacing w:val="0"/>
+        <w:pBdr>
+          <w:top w:space="0" w:sz="0" w:val="nil"/>
+          <w:left w:space="0" w:sz="0" w:val="nil"/>
+          <w:bottom w:space="0" w:sz="0" w:val="nil"/>
+          <w:right w:space="0" w:sz="0" w:val="nil"/>
+          <w:between w:space="0" w:sz="0" w:val="nil"/>
+        </w:pBdr>
+        <w:shd w:fill="auto" w:val="clear"/>
+        <w:spacing w:line="240" w:lineRule="auto"/>
+        <w:ind w:firstLine="570"/>
+        <w:contextualSpacing w:val="0"/>
+        <w:rPr>
+          <w:rFonts w:ascii="Times New Roman" w:cs="Times New Roman" w:eastAsia="Times New Roman" w:hAnsi="Times New Roman"/>
+          <w:sz w:val="24"/>
+          <w:szCs w:val="24"/>
+        </w:rPr>
       </w:pPr>
       <w:r>
         <w:rPr>
@@ -3386,10 +4523,23 @@
         <w:keepNext w:val="0"/>
         <w:keepLines w:val="0"/>
         <w:widowControl w:val="0"/>
+        <w:pBdr>
+          <w:top w:space="0" w:sz="0" w:val="nil"/>
+          <w:left w:space="0" w:sz="0" w:val="nil"/>
+          <w:bottom w:space="0" w:sz="0" w:val="nil"/>
+          <w:right w:space="0" w:sz="0" w:val="nil"/>
+          <w:between w:space="0" w:sz="0" w:val="nil"/>
+        </w:pBdr>
+        <w:shd w:fill="auto" w:val="clear"/>
         <w:spacing w:after="0" w:before="0" w:line="240" w:lineRule="auto"/>
         <w:ind w:left="0" w:right="0" w:firstLine="570"/>
         <w:contextualSpacing w:val="0"/>
         <w:jc w:val="left"/>
+        <w:rPr>
+          <w:rFonts w:ascii="Times New Roman" w:cs="Times New Roman" w:eastAsia="Times New Roman" w:hAnsi="Times New Roman"/>
+          <w:sz w:val="24"/>
+          <w:szCs w:val="24"/>
+        </w:rPr>
       </w:pPr>
       <w:r>
         <w:rPr>
@@ -3578,10 +4728,19 @@
         <w:keepNext w:val="0"/>
         <w:keepLines w:val="0"/>
         <w:widowControl w:val="0"/>
+        <w:pBdr>
+          <w:top w:space="0" w:sz="0" w:val="nil"/>
+          <w:left w:space="0" w:sz="0" w:val="nil"/>
+          <w:bottom w:space="0" w:sz="0" w:val="nil"/>
+          <w:right w:space="0" w:sz="0" w:val="nil"/>
+          <w:between w:space="0" w:sz="0" w:val="nil"/>
+        </w:pBdr>
+        <w:shd w:fill="auto" w:val="clear"/>
         <w:spacing w:after="0" w:before="0" w:line="240" w:lineRule="auto"/>
         <w:ind w:left="0" w:right="0" w:firstLine="570"/>
         <w:contextualSpacing w:val="0"/>
         <w:jc w:val="left"/>
+        <w:rPr/>
       </w:pPr>
       <w:r>
         <w:rPr>
@@ -3675,9 +4834,22 @@
         <w:keepNext w:val="0"/>
         <w:keepLines w:val="0"/>
         <w:widowControl w:val="0"/>
-        <w:spacing w:line="240" w:lineRule="auto"/>
-        <w:ind w:firstLine="570"/>
-        <w:contextualSpacing w:val="0"/>
+        <w:pBdr>
+          <w:top w:space="0" w:sz="0" w:val="nil"/>
+          <w:left w:space="0" w:sz="0" w:val="nil"/>
+          <w:bottom w:space="0" w:sz="0" w:val="nil"/>
+          <w:right w:space="0" w:sz="0" w:val="nil"/>
+          <w:between w:space="0" w:sz="0" w:val="nil"/>
+        </w:pBdr>
+        <w:shd w:fill="auto" w:val="clear"/>
+        <w:spacing w:line="240" w:lineRule="auto"/>
+        <w:ind w:firstLine="570"/>
+        <w:contextualSpacing w:val="0"/>
+        <w:rPr>
+          <w:rFonts w:ascii="Times New Roman" w:cs="Times New Roman" w:eastAsia="Times New Roman" w:hAnsi="Times New Roman"/>
+          <w:sz w:val="24"/>
+          <w:szCs w:val="24"/>
+        </w:rPr>
       </w:pPr>
       <w:r>
         <w:rPr>
@@ -3721,9 +4893,22 @@
         <w:keepNext w:val="0"/>
         <w:keepLines w:val="0"/>
         <w:widowControl w:val="0"/>
-        <w:spacing w:line="240" w:lineRule="auto"/>
-        <w:ind w:firstLine="570"/>
-        <w:contextualSpacing w:val="0"/>
+        <w:pBdr>
+          <w:top w:space="0" w:sz="0" w:val="nil"/>
+          <w:left w:space="0" w:sz="0" w:val="nil"/>
+          <w:bottom w:space="0" w:sz="0" w:val="nil"/>
+          <w:right w:space="0" w:sz="0" w:val="nil"/>
+          <w:between w:space="0" w:sz="0" w:val="nil"/>
+        </w:pBdr>
+        <w:shd w:fill="auto" w:val="clear"/>
+        <w:spacing w:line="240" w:lineRule="auto"/>
+        <w:ind w:firstLine="570"/>
+        <w:contextualSpacing w:val="0"/>
+        <w:rPr>
+          <w:rFonts w:ascii="Times New Roman" w:cs="Times New Roman" w:eastAsia="Times New Roman" w:hAnsi="Times New Roman"/>
+          <w:sz w:val="24"/>
+          <w:szCs w:val="24"/>
+        </w:rPr>
       </w:pPr>
       <w:r>
         <w:rPr>
@@ -3740,24 +4925,51 @@
         <w:keepNext w:val="0"/>
         <w:keepLines w:val="0"/>
         <w:widowControl w:val="0"/>
-        <w:spacing w:line="240" w:lineRule="auto"/>
-        <w:ind w:firstLine="570"/>
-        <w:contextualSpacing w:val="0"/>
-      </w:pPr>
-      <w:r>
-        <w:rPr>
-          <w:rtl w:val="0"/>
-        </w:rPr>
-      </w:r>
-    </w:p>
-    <w:p>
-      <w:pPr>
-        <w:keepNext w:val="0"/>
-        <w:keepLines w:val="0"/>
-        <w:widowControl w:val="0"/>
+        <w:pBdr>
+          <w:top w:space="0" w:sz="0" w:val="nil"/>
+          <w:left w:space="0" w:sz="0" w:val="nil"/>
+          <w:bottom w:space="0" w:sz="0" w:val="nil"/>
+          <w:right w:space="0" w:sz="0" w:val="nil"/>
+          <w:between w:space="0" w:sz="0" w:val="nil"/>
+        </w:pBdr>
+        <w:shd w:fill="auto" w:val="clear"/>
+        <w:spacing w:line="240" w:lineRule="auto"/>
+        <w:ind w:firstLine="570"/>
+        <w:contextualSpacing w:val="0"/>
+        <w:rPr>
+          <w:rFonts w:ascii="Times New Roman" w:cs="Times New Roman" w:eastAsia="Times New Roman" w:hAnsi="Times New Roman"/>
+          <w:sz w:val="24"/>
+          <w:szCs w:val="24"/>
+          <w:highlight w:val="white"/>
+        </w:rPr>
+      </w:pPr>
+      <w:r>
+        <w:rPr>
+          <w:rtl w:val="0"/>
+        </w:rPr>
+      </w:r>
+    </w:p>
+    <w:p>
+      <w:pPr>
+        <w:keepNext w:val="0"/>
+        <w:keepLines w:val="0"/>
+        <w:widowControl w:val="0"/>
+        <w:pBdr>
+          <w:top w:space="0" w:sz="0" w:val="nil"/>
+          <w:left w:space="0" w:sz="0" w:val="nil"/>
+          <w:bottom w:space="0" w:sz="0" w:val="nil"/>
+          <w:right w:space="0" w:sz="0" w:val="nil"/>
+          <w:between w:space="0" w:sz="0" w:val="nil"/>
+        </w:pBdr>
+        <w:shd w:fill="auto" w:val="clear"/>
         <w:spacing w:line="240" w:lineRule="auto"/>
         <w:contextualSpacing w:val="0"/>
         <w:jc w:val="center"/>
+        <w:rPr>
+          <w:rFonts w:ascii="Times New Roman" w:cs="Times New Roman" w:eastAsia="Times New Roman" w:hAnsi="Times New Roman"/>
+          <w:sz w:val="24"/>
+          <w:szCs w:val="24"/>
+        </w:rPr>
       </w:pPr>
       <w:r>
         <w:rPr>
@@ -3774,26 +4986,52 @@
         <w:keepNext w:val="0"/>
         <w:keepLines w:val="0"/>
         <w:widowControl w:val="0"/>
+        <w:pBdr>
+          <w:top w:space="0" w:sz="0" w:val="nil"/>
+          <w:left w:space="0" w:sz="0" w:val="nil"/>
+          <w:bottom w:space="0" w:sz="0" w:val="nil"/>
+          <w:right w:space="0" w:sz="0" w:val="nil"/>
+          <w:between w:space="0" w:sz="0" w:val="nil"/>
+        </w:pBdr>
+        <w:shd w:fill="auto" w:val="clear"/>
         <w:spacing w:after="0" w:before="0" w:line="240" w:lineRule="auto"/>
         <w:ind w:left="0" w:right="0" w:firstLine="570"/>
         <w:contextualSpacing w:val="0"/>
         <w:jc w:val="left"/>
-      </w:pPr>
-      <w:r>
-        <w:rPr>
-          <w:rtl w:val="0"/>
-        </w:rPr>
-      </w:r>
-    </w:p>
-    <w:p>
-      <w:pPr>
-        <w:keepNext w:val="0"/>
-        <w:keepLines w:val="0"/>
-        <w:widowControl w:val="0"/>
+        <w:rPr>
+          <w:rFonts w:ascii="Times New Roman" w:cs="Times New Roman" w:eastAsia="Times New Roman" w:hAnsi="Times New Roman"/>
+          <w:sz w:val="24"/>
+          <w:szCs w:val="24"/>
+        </w:rPr>
+      </w:pPr>
+      <w:r>
+        <w:rPr>
+          <w:rtl w:val="0"/>
+        </w:rPr>
+      </w:r>
+    </w:p>
+    <w:p>
+      <w:pPr>
+        <w:keepNext w:val="0"/>
+        <w:keepLines w:val="0"/>
+        <w:widowControl w:val="0"/>
+        <w:pBdr>
+          <w:top w:space="0" w:sz="0" w:val="nil"/>
+          <w:left w:space="0" w:sz="0" w:val="nil"/>
+          <w:bottom w:space="0" w:sz="0" w:val="nil"/>
+          <w:right w:space="0" w:sz="0" w:val="nil"/>
+          <w:between w:space="0" w:sz="0" w:val="nil"/>
+        </w:pBdr>
+        <w:shd w:fill="auto" w:val="clear"/>
         <w:spacing w:after="0" w:before="0" w:line="240" w:lineRule="auto"/>
         <w:ind w:left="0" w:right="0" w:firstLine="570"/>
         <w:contextualSpacing w:val="0"/>
         <w:jc w:val="left"/>
+        <w:rPr>
+          <w:rFonts w:ascii="Times New Roman" w:cs="Times New Roman" w:eastAsia="Times New Roman" w:hAnsi="Times New Roman"/>
+          <w:sz w:val="24"/>
+          <w:szCs w:val="24"/>
+        </w:rPr>
       </w:pPr>
       <w:r>
         <w:rPr>
@@ -3900,10 +5138,23 @@
         <w:keepNext w:val="0"/>
         <w:keepLines w:val="0"/>
         <w:widowControl w:val="0"/>
+        <w:pBdr>
+          <w:top w:space="0" w:sz="0" w:val="nil"/>
+          <w:left w:space="0" w:sz="0" w:val="nil"/>
+          <w:bottom w:space="0" w:sz="0" w:val="nil"/>
+          <w:right w:space="0" w:sz="0" w:val="nil"/>
+          <w:between w:space="0" w:sz="0" w:val="nil"/>
+        </w:pBdr>
+        <w:shd w:fill="auto" w:val="clear"/>
         <w:spacing w:after="0" w:before="0" w:line="240" w:lineRule="auto"/>
         <w:ind w:left="0" w:right="0" w:firstLine="570"/>
         <w:contextualSpacing w:val="0"/>
         <w:jc w:val="left"/>
+        <w:rPr>
+          <w:rFonts w:ascii="Times New Roman" w:cs="Times New Roman" w:eastAsia="Times New Roman" w:hAnsi="Times New Roman"/>
+          <w:sz w:val="24"/>
+          <w:szCs w:val="24"/>
+        </w:rPr>
       </w:pPr>
       <w:r>
         <w:rPr>
@@ -3929,10 +5180,23 @@
         <w:keepNext w:val="0"/>
         <w:keepLines w:val="0"/>
         <w:widowControl w:val="0"/>
+        <w:pBdr>
+          <w:top w:space="0" w:sz="0" w:val="nil"/>
+          <w:left w:space="0" w:sz="0" w:val="nil"/>
+          <w:bottom w:space="0" w:sz="0" w:val="nil"/>
+          <w:right w:space="0" w:sz="0" w:val="nil"/>
+          <w:between w:space="0" w:sz="0" w:val="nil"/>
+        </w:pBdr>
+        <w:shd w:fill="auto" w:val="clear"/>
         <w:spacing w:after="0" w:before="0" w:line="240" w:lineRule="auto"/>
         <w:ind w:left="0" w:right="0" w:firstLine="570"/>
         <w:contextualSpacing w:val="0"/>
         <w:jc w:val="left"/>
+        <w:rPr>
+          <w:rFonts w:ascii="Times New Roman" w:cs="Times New Roman" w:eastAsia="Times New Roman" w:hAnsi="Times New Roman"/>
+          <w:sz w:val="24"/>
+          <w:szCs w:val="24"/>
+        </w:rPr>
       </w:pPr>
       <w:r>
         <w:rPr>
@@ -3949,10 +5213,23 @@
         <w:keepNext w:val="0"/>
         <w:keepLines w:val="0"/>
         <w:widowControl w:val="0"/>
+        <w:pBdr>
+          <w:top w:space="0" w:sz="0" w:val="nil"/>
+          <w:left w:space="0" w:sz="0" w:val="nil"/>
+          <w:bottom w:space="0" w:sz="0" w:val="nil"/>
+          <w:right w:space="0" w:sz="0" w:val="nil"/>
+          <w:between w:space="0" w:sz="0" w:val="nil"/>
+        </w:pBdr>
+        <w:shd w:fill="auto" w:val="clear"/>
         <w:spacing w:after="0" w:before="0" w:line="240" w:lineRule="auto"/>
         <w:ind w:left="0" w:right="0" w:firstLine="570"/>
         <w:contextualSpacing w:val="0"/>
         <w:jc w:val="left"/>
+        <w:rPr>
+          <w:rFonts w:ascii="Times New Roman" w:cs="Times New Roman" w:eastAsia="Times New Roman" w:hAnsi="Times New Roman"/>
+          <w:sz w:val="24"/>
+          <w:szCs w:val="24"/>
+        </w:rPr>
       </w:pPr>
       <w:r>
         <w:rPr>
@@ -3969,10 +5246,23 @@
         <w:keepNext w:val="0"/>
         <w:keepLines w:val="0"/>
         <w:widowControl w:val="0"/>
+        <w:pBdr>
+          <w:top w:space="0" w:sz="0" w:val="nil"/>
+          <w:left w:space="0" w:sz="0" w:val="nil"/>
+          <w:bottom w:space="0" w:sz="0" w:val="nil"/>
+          <w:right w:space="0" w:sz="0" w:val="nil"/>
+          <w:between w:space="0" w:sz="0" w:val="nil"/>
+        </w:pBdr>
+        <w:shd w:fill="auto" w:val="clear"/>
         <w:spacing w:after="0" w:before="0" w:line="240" w:lineRule="auto"/>
         <w:ind w:left="0" w:right="0" w:firstLine="570"/>
         <w:contextualSpacing w:val="0"/>
         <w:jc w:val="left"/>
+        <w:rPr>
+          <w:rFonts w:ascii="Times New Roman" w:cs="Times New Roman" w:eastAsia="Times New Roman" w:hAnsi="Times New Roman"/>
+          <w:sz w:val="24"/>
+          <w:szCs w:val="24"/>
+        </w:rPr>
       </w:pPr>
       <w:r>
         <w:rPr>
@@ -4008,10 +5298,23 @@
         <w:keepNext w:val="0"/>
         <w:keepLines w:val="0"/>
         <w:widowControl w:val="0"/>
+        <w:pBdr>
+          <w:top w:space="0" w:sz="0" w:val="nil"/>
+          <w:left w:space="0" w:sz="0" w:val="nil"/>
+          <w:bottom w:space="0" w:sz="0" w:val="nil"/>
+          <w:right w:space="0" w:sz="0" w:val="nil"/>
+          <w:between w:space="0" w:sz="0" w:val="nil"/>
+        </w:pBdr>
+        <w:shd w:fill="auto" w:val="clear"/>
         <w:spacing w:after="0" w:before="0" w:line="240" w:lineRule="auto"/>
         <w:ind w:left="0" w:right="0" w:firstLine="570"/>
         <w:contextualSpacing w:val="0"/>
         <w:jc w:val="left"/>
+        <w:rPr>
+          <w:rFonts w:ascii="Times New Roman" w:cs="Times New Roman" w:eastAsia="Times New Roman" w:hAnsi="Times New Roman"/>
+          <w:sz w:val="24"/>
+          <w:szCs w:val="24"/>
+        </w:rPr>
       </w:pPr>
       <w:r>
         <w:rPr>
@@ -4047,10 +5350,23 @@
         <w:keepNext w:val="0"/>
         <w:keepLines w:val="0"/>
         <w:widowControl w:val="0"/>
+        <w:pBdr>
+          <w:top w:space="0" w:sz="0" w:val="nil"/>
+          <w:left w:space="0" w:sz="0" w:val="nil"/>
+          <w:bottom w:space="0" w:sz="0" w:val="nil"/>
+          <w:right w:space="0" w:sz="0" w:val="nil"/>
+          <w:between w:space="0" w:sz="0" w:val="nil"/>
+        </w:pBdr>
+        <w:shd w:fill="auto" w:val="clear"/>
         <w:spacing w:after="0" w:before="0" w:line="240" w:lineRule="auto"/>
         <w:ind w:left="0" w:right="0" w:firstLine="570"/>
         <w:contextualSpacing w:val="0"/>
         <w:jc w:val="left"/>
+        <w:rPr>
+          <w:rFonts w:ascii="Times New Roman" w:cs="Times New Roman" w:eastAsia="Times New Roman" w:hAnsi="Times New Roman"/>
+          <w:sz w:val="24"/>
+          <w:szCs w:val="24"/>
+        </w:rPr>
       </w:pPr>
       <w:r>
         <w:rPr>
@@ -4086,10 +5402,23 @@
         <w:keepNext w:val="0"/>
         <w:keepLines w:val="0"/>
         <w:widowControl w:val="0"/>
+        <w:pBdr>
+          <w:top w:space="0" w:sz="0" w:val="nil"/>
+          <w:left w:space="0" w:sz="0" w:val="nil"/>
+          <w:bottom w:space="0" w:sz="0" w:val="nil"/>
+          <w:right w:space="0" w:sz="0" w:val="nil"/>
+          <w:between w:space="0" w:sz="0" w:val="nil"/>
+        </w:pBdr>
+        <w:shd w:fill="auto" w:val="clear"/>
         <w:spacing w:after="0" w:before="0" w:line="240" w:lineRule="auto"/>
         <w:ind w:left="0" w:right="0" w:firstLine="570"/>
         <w:contextualSpacing w:val="0"/>
         <w:jc w:val="left"/>
+        <w:rPr>
+          <w:rFonts w:ascii="Times New Roman" w:cs="Times New Roman" w:eastAsia="Times New Roman" w:hAnsi="Times New Roman"/>
+          <w:sz w:val="24"/>
+          <w:szCs w:val="24"/>
+        </w:rPr>
       </w:pPr>
       <w:r>
         <w:rPr>
@@ -4125,10 +5454,23 @@
         <w:keepNext w:val="0"/>
         <w:keepLines w:val="0"/>
         <w:widowControl w:val="0"/>
+        <w:pBdr>
+          <w:top w:space="0" w:sz="0" w:val="nil"/>
+          <w:left w:space="0" w:sz="0" w:val="nil"/>
+          <w:bottom w:space="0" w:sz="0" w:val="nil"/>
+          <w:right w:space="0" w:sz="0" w:val="nil"/>
+          <w:between w:space="0" w:sz="0" w:val="nil"/>
+        </w:pBdr>
+        <w:shd w:fill="auto" w:val="clear"/>
         <w:spacing w:after="0" w:before="0" w:line="240" w:lineRule="auto"/>
         <w:ind w:left="0" w:right="0" w:firstLine="570"/>
         <w:contextualSpacing w:val="0"/>
         <w:jc w:val="left"/>
+        <w:rPr>
+          <w:rFonts w:ascii="Times New Roman" w:cs="Times New Roman" w:eastAsia="Times New Roman" w:hAnsi="Times New Roman"/>
+          <w:sz w:val="24"/>
+          <w:szCs w:val="24"/>
+        </w:rPr>
       </w:pPr>
       <w:r>
         <w:rPr>
@@ -4163,10 +5505,23 @@
         <w:keepNext w:val="0"/>
         <w:keepLines w:val="0"/>
         <w:widowControl w:val="0"/>
+        <w:pBdr>
+          <w:top w:space="0" w:sz="0" w:val="nil"/>
+          <w:left w:space="0" w:sz="0" w:val="nil"/>
+          <w:bottom w:space="0" w:sz="0" w:val="nil"/>
+          <w:right w:space="0" w:sz="0" w:val="nil"/>
+          <w:between w:space="0" w:sz="0" w:val="nil"/>
+        </w:pBdr>
+        <w:shd w:fill="auto" w:val="clear"/>
         <w:spacing w:after="0" w:before="0" w:line="240" w:lineRule="auto"/>
         <w:ind w:left="0" w:right="0" w:firstLine="570"/>
         <w:contextualSpacing w:val="0"/>
         <w:jc w:val="left"/>
+        <w:rPr>
+          <w:rFonts w:ascii="Times New Roman" w:cs="Times New Roman" w:eastAsia="Times New Roman" w:hAnsi="Times New Roman"/>
+          <w:sz w:val="24"/>
+          <w:szCs w:val="24"/>
+        </w:rPr>
       </w:pPr>
       <w:r>
         <w:rPr>
@@ -4201,10 +5556,23 @@
         <w:keepNext w:val="0"/>
         <w:keepLines w:val="0"/>
         <w:widowControl w:val="0"/>
+        <w:pBdr>
+          <w:top w:space="0" w:sz="0" w:val="nil"/>
+          <w:left w:space="0" w:sz="0" w:val="nil"/>
+          <w:bottom w:space="0" w:sz="0" w:val="nil"/>
+          <w:right w:space="0" w:sz="0" w:val="nil"/>
+          <w:between w:space="0" w:sz="0" w:val="nil"/>
+        </w:pBdr>
+        <w:shd w:fill="auto" w:val="clear"/>
         <w:spacing w:after="0" w:before="0" w:line="240" w:lineRule="auto"/>
         <w:ind w:left="0" w:right="0" w:firstLine="570"/>
         <w:contextualSpacing w:val="0"/>
         <w:jc w:val="left"/>
+        <w:rPr>
+          <w:rFonts w:ascii="Times New Roman" w:cs="Times New Roman" w:eastAsia="Times New Roman" w:hAnsi="Times New Roman"/>
+          <w:sz w:val="24"/>
+          <w:szCs w:val="24"/>
+        </w:rPr>
       </w:pPr>
       <w:r>
         <w:rPr>
@@ -4367,9 +5735,22 @@
         <w:keepNext w:val="0"/>
         <w:keepLines w:val="0"/>
         <w:widowControl w:val="0"/>
-        <w:spacing w:line="240" w:lineRule="auto"/>
-        <w:ind w:firstLine="570"/>
-        <w:contextualSpacing w:val="0"/>
+        <w:pBdr>
+          <w:top w:space="0" w:sz="0" w:val="nil"/>
+          <w:left w:space="0" w:sz="0" w:val="nil"/>
+          <w:bottom w:space="0" w:sz="0" w:val="nil"/>
+          <w:right w:space="0" w:sz="0" w:val="nil"/>
+          <w:between w:space="0" w:sz="0" w:val="nil"/>
+        </w:pBdr>
+        <w:shd w:fill="auto" w:val="clear"/>
+        <w:spacing w:line="240" w:lineRule="auto"/>
+        <w:ind w:firstLine="570"/>
+        <w:contextualSpacing w:val="0"/>
+        <w:rPr>
+          <w:rFonts w:ascii="Times New Roman" w:cs="Times New Roman" w:eastAsia="Times New Roman" w:hAnsi="Times New Roman"/>
+          <w:sz w:val="24"/>
+          <w:szCs w:val="24"/>
+        </w:rPr>
       </w:pPr>
       <w:r>
         <w:rPr>
@@ -4404,9 +5785,22 @@
         <w:keepNext w:val="0"/>
         <w:keepLines w:val="0"/>
         <w:widowControl w:val="0"/>
-        <w:spacing w:line="240" w:lineRule="auto"/>
-        <w:ind w:firstLine="570"/>
-        <w:contextualSpacing w:val="0"/>
+        <w:pBdr>
+          <w:top w:space="0" w:sz="0" w:val="nil"/>
+          <w:left w:space="0" w:sz="0" w:val="nil"/>
+          <w:bottom w:space="0" w:sz="0" w:val="nil"/>
+          <w:right w:space="0" w:sz="0" w:val="nil"/>
+          <w:between w:space="0" w:sz="0" w:val="nil"/>
+        </w:pBdr>
+        <w:shd w:fill="auto" w:val="clear"/>
+        <w:spacing w:line="240" w:lineRule="auto"/>
+        <w:ind w:firstLine="570"/>
+        <w:contextualSpacing w:val="0"/>
+        <w:rPr>
+          <w:rFonts w:ascii="Times New Roman" w:cs="Times New Roman" w:eastAsia="Times New Roman" w:hAnsi="Times New Roman"/>
+          <w:sz w:val="24"/>
+          <w:szCs w:val="24"/>
+        </w:rPr>
       </w:pPr>
       <w:r>
         <w:rPr>
@@ -4468,9 +5862,22 @@
         <w:keepNext w:val="0"/>
         <w:keepLines w:val="0"/>
         <w:widowControl w:val="0"/>
-        <w:spacing w:line="240" w:lineRule="auto"/>
-        <w:ind w:firstLine="570"/>
-        <w:contextualSpacing w:val="0"/>
+        <w:pBdr>
+          <w:top w:space="0" w:sz="0" w:val="nil"/>
+          <w:left w:space="0" w:sz="0" w:val="nil"/>
+          <w:bottom w:space="0" w:sz="0" w:val="nil"/>
+          <w:right w:space="0" w:sz="0" w:val="nil"/>
+          <w:between w:space="0" w:sz="0" w:val="nil"/>
+        </w:pBdr>
+        <w:shd w:fill="auto" w:val="clear"/>
+        <w:spacing w:line="240" w:lineRule="auto"/>
+        <w:ind w:firstLine="570"/>
+        <w:contextualSpacing w:val="0"/>
+        <w:rPr>
+          <w:rFonts w:ascii="Times New Roman" w:cs="Times New Roman" w:eastAsia="Times New Roman" w:hAnsi="Times New Roman"/>
+          <w:sz w:val="24"/>
+          <w:szCs w:val="24"/>
+        </w:rPr>
       </w:pPr>
       <w:r>
         <w:rPr>
@@ -4487,9 +5894,22 @@
         <w:keepNext w:val="0"/>
         <w:keepLines w:val="0"/>
         <w:widowControl w:val="0"/>
-        <w:spacing w:line="240" w:lineRule="auto"/>
-        <w:ind w:firstLine="570"/>
-        <w:contextualSpacing w:val="0"/>
+        <w:pBdr>
+          <w:top w:space="0" w:sz="0" w:val="nil"/>
+          <w:left w:space="0" w:sz="0" w:val="nil"/>
+          <w:bottom w:space="0" w:sz="0" w:val="nil"/>
+          <w:right w:space="0" w:sz="0" w:val="nil"/>
+          <w:between w:space="0" w:sz="0" w:val="nil"/>
+        </w:pBdr>
+        <w:shd w:fill="auto" w:val="clear"/>
+        <w:spacing w:line="240" w:lineRule="auto"/>
+        <w:ind w:firstLine="570"/>
+        <w:contextualSpacing w:val="0"/>
+        <w:rPr>
+          <w:rFonts w:ascii="Times New Roman" w:cs="Times New Roman" w:eastAsia="Times New Roman" w:hAnsi="Times New Roman"/>
+          <w:sz w:val="24"/>
+          <w:szCs w:val="24"/>
+        </w:rPr>
       </w:pPr>
       <w:r>
         <w:rPr>
@@ -4524,9 +5944,22 @@
         <w:keepNext w:val="0"/>
         <w:keepLines w:val="0"/>
         <w:widowControl w:val="0"/>
-        <w:spacing w:line="240" w:lineRule="auto"/>
-        <w:ind w:firstLine="570"/>
-        <w:contextualSpacing w:val="0"/>
+        <w:pBdr>
+          <w:top w:space="0" w:sz="0" w:val="nil"/>
+          <w:left w:space="0" w:sz="0" w:val="nil"/>
+          <w:bottom w:space="0" w:sz="0" w:val="nil"/>
+          <w:right w:space="0" w:sz="0" w:val="nil"/>
+          <w:between w:space="0" w:sz="0" w:val="nil"/>
+        </w:pBdr>
+        <w:shd w:fill="auto" w:val="clear"/>
+        <w:spacing w:line="240" w:lineRule="auto"/>
+        <w:ind w:firstLine="570"/>
+        <w:contextualSpacing w:val="0"/>
+        <w:rPr>
+          <w:rFonts w:ascii="Times New Roman" w:cs="Times New Roman" w:eastAsia="Times New Roman" w:hAnsi="Times New Roman"/>
+          <w:sz w:val="24"/>
+          <w:szCs w:val="24"/>
+        </w:rPr>
       </w:pPr>
       <w:r>
         <w:rPr>
@@ -4597,9 +6030,22 @@
         <w:keepNext w:val="0"/>
         <w:keepLines w:val="0"/>
         <w:widowControl w:val="0"/>
-        <w:spacing w:line="240" w:lineRule="auto"/>
-        <w:ind w:firstLine="570"/>
-        <w:contextualSpacing w:val="0"/>
+        <w:pBdr>
+          <w:top w:space="0" w:sz="0" w:val="nil"/>
+          <w:left w:space="0" w:sz="0" w:val="nil"/>
+          <w:bottom w:space="0" w:sz="0" w:val="nil"/>
+          <w:right w:space="0" w:sz="0" w:val="nil"/>
+          <w:between w:space="0" w:sz="0" w:val="nil"/>
+        </w:pBdr>
+        <w:shd w:fill="auto" w:val="clear"/>
+        <w:spacing w:line="240" w:lineRule="auto"/>
+        <w:ind w:firstLine="570"/>
+        <w:contextualSpacing w:val="0"/>
+        <w:rPr>
+          <w:rFonts w:ascii="Times New Roman" w:cs="Times New Roman" w:eastAsia="Times New Roman" w:hAnsi="Times New Roman"/>
+          <w:sz w:val="24"/>
+          <w:szCs w:val="24"/>
+        </w:rPr>
       </w:pPr>
       <w:r>
         <w:rPr>
@@ -4616,9 +6062,22 @@
         <w:keepNext w:val="0"/>
         <w:keepLines w:val="0"/>
         <w:widowControl w:val="0"/>
-        <w:spacing w:line="240" w:lineRule="auto"/>
-        <w:ind w:firstLine="570"/>
-        <w:contextualSpacing w:val="0"/>
+        <w:pBdr>
+          <w:top w:space="0" w:sz="0" w:val="nil"/>
+          <w:left w:space="0" w:sz="0" w:val="nil"/>
+          <w:bottom w:space="0" w:sz="0" w:val="nil"/>
+          <w:right w:space="0" w:sz="0" w:val="nil"/>
+          <w:between w:space="0" w:sz="0" w:val="nil"/>
+        </w:pBdr>
+        <w:shd w:fill="auto" w:val="clear"/>
+        <w:spacing w:line="240" w:lineRule="auto"/>
+        <w:ind w:firstLine="570"/>
+        <w:contextualSpacing w:val="0"/>
+        <w:rPr>
+          <w:rFonts w:ascii="Times New Roman" w:cs="Times New Roman" w:eastAsia="Times New Roman" w:hAnsi="Times New Roman"/>
+          <w:sz w:val="24"/>
+          <w:szCs w:val="24"/>
+        </w:rPr>
       </w:pPr>
       <w:r>
         <w:rPr>
@@ -4653,9 +6112,22 @@
         <w:keepNext w:val="0"/>
         <w:keepLines w:val="0"/>
         <w:widowControl w:val="0"/>
-        <w:spacing w:line="240" w:lineRule="auto"/>
-        <w:ind w:firstLine="570"/>
-        <w:contextualSpacing w:val="0"/>
+        <w:pBdr>
+          <w:top w:space="0" w:sz="0" w:val="nil"/>
+          <w:left w:space="0" w:sz="0" w:val="nil"/>
+          <w:bottom w:space="0" w:sz="0" w:val="nil"/>
+          <w:right w:space="0" w:sz="0" w:val="nil"/>
+          <w:between w:space="0" w:sz="0" w:val="nil"/>
+        </w:pBdr>
+        <w:shd w:fill="auto" w:val="clear"/>
+        <w:spacing w:line="240" w:lineRule="auto"/>
+        <w:ind w:firstLine="570"/>
+        <w:contextualSpacing w:val="0"/>
+        <w:rPr>
+          <w:rFonts w:ascii="Times New Roman" w:cs="Times New Roman" w:eastAsia="Times New Roman" w:hAnsi="Times New Roman"/>
+          <w:sz w:val="24"/>
+          <w:szCs w:val="24"/>
+        </w:rPr>
       </w:pPr>
       <w:r>
         <w:rPr>
@@ -4708,10 +6180,23 @@
         <w:keepNext w:val="0"/>
         <w:keepLines w:val="0"/>
         <w:widowControl w:val="0"/>
+        <w:pBdr>
+          <w:top w:space="0" w:sz="0" w:val="nil"/>
+          <w:left w:space="0" w:sz="0" w:val="nil"/>
+          <w:bottom w:space="0" w:sz="0" w:val="nil"/>
+          <w:right w:space="0" w:sz="0" w:val="nil"/>
+          <w:between w:space="0" w:sz="0" w:val="nil"/>
+        </w:pBdr>
+        <w:shd w:fill="auto" w:val="clear"/>
         <w:spacing w:after="0" w:before="0" w:line="240" w:lineRule="auto"/>
         <w:ind w:left="0" w:right="0" w:firstLine="570"/>
         <w:contextualSpacing w:val="0"/>
         <w:jc w:val="left"/>
+        <w:rPr>
+          <w:rFonts w:ascii="Times New Roman" w:cs="Times New Roman" w:eastAsia="Times New Roman" w:hAnsi="Times New Roman"/>
+          <w:sz w:val="24"/>
+          <w:szCs w:val="24"/>
+        </w:rPr>
       </w:pPr>
       <w:r>
         <w:rPr>
@@ -4733,9 +6218,22 @@
         <w:keepNext w:val="0"/>
         <w:keepLines w:val="0"/>
         <w:widowControl w:val="0"/>
-        <w:spacing w:line="240" w:lineRule="auto"/>
-        <w:ind w:firstLine="570"/>
-        <w:contextualSpacing w:val="0"/>
+        <w:pBdr>
+          <w:top w:space="0" w:sz="0" w:val="nil"/>
+          <w:left w:space="0" w:sz="0" w:val="nil"/>
+          <w:bottom w:space="0" w:sz="0" w:val="nil"/>
+          <w:right w:space="0" w:sz="0" w:val="nil"/>
+          <w:between w:space="0" w:sz="0" w:val="nil"/>
+        </w:pBdr>
+        <w:shd w:fill="auto" w:val="clear"/>
+        <w:spacing w:line="240" w:lineRule="auto"/>
+        <w:ind w:firstLine="570"/>
+        <w:contextualSpacing w:val="0"/>
+        <w:rPr>
+          <w:rFonts w:ascii="Times New Roman" w:cs="Times New Roman" w:eastAsia="Times New Roman" w:hAnsi="Times New Roman"/>
+          <w:sz w:val="24"/>
+          <w:szCs w:val="24"/>
+        </w:rPr>
       </w:pPr>
       <w:r>
         <w:rPr>
@@ -4788,9 +6286,22 @@
         <w:keepNext w:val="0"/>
         <w:keepLines w:val="0"/>
         <w:widowControl w:val="0"/>
-        <w:spacing w:line="240" w:lineRule="auto"/>
-        <w:ind w:firstLine="570"/>
-        <w:contextualSpacing w:val="0"/>
+        <w:pBdr>
+          <w:top w:space="0" w:sz="0" w:val="nil"/>
+          <w:left w:space="0" w:sz="0" w:val="nil"/>
+          <w:bottom w:space="0" w:sz="0" w:val="nil"/>
+          <w:right w:space="0" w:sz="0" w:val="nil"/>
+          <w:between w:space="0" w:sz="0" w:val="nil"/>
+        </w:pBdr>
+        <w:shd w:fill="auto" w:val="clear"/>
+        <w:spacing w:line="240" w:lineRule="auto"/>
+        <w:ind w:firstLine="570"/>
+        <w:contextualSpacing w:val="0"/>
+        <w:rPr>
+          <w:rFonts w:ascii="Times New Roman" w:cs="Times New Roman" w:eastAsia="Times New Roman" w:hAnsi="Times New Roman"/>
+          <w:sz w:val="24"/>
+          <w:szCs w:val="24"/>
+        </w:rPr>
       </w:pPr>
       <w:r>
         <w:rPr>
@@ -4816,9 +6327,22 @@
         <w:keepNext w:val="0"/>
         <w:keepLines w:val="0"/>
         <w:widowControl w:val="0"/>
-        <w:spacing w:line="240" w:lineRule="auto"/>
-        <w:ind w:firstLine="570"/>
-        <w:contextualSpacing w:val="0"/>
+        <w:pBdr>
+          <w:top w:space="0" w:sz="0" w:val="nil"/>
+          <w:left w:space="0" w:sz="0" w:val="nil"/>
+          <w:bottom w:space="0" w:sz="0" w:val="nil"/>
+          <w:right w:space="0" w:sz="0" w:val="nil"/>
+          <w:between w:space="0" w:sz="0" w:val="nil"/>
+        </w:pBdr>
+        <w:shd w:fill="auto" w:val="clear"/>
+        <w:spacing w:line="240" w:lineRule="auto"/>
+        <w:ind w:firstLine="570"/>
+        <w:contextualSpacing w:val="0"/>
+        <w:rPr>
+          <w:rFonts w:ascii="Times New Roman" w:cs="Times New Roman" w:eastAsia="Times New Roman" w:hAnsi="Times New Roman"/>
+          <w:sz w:val="24"/>
+          <w:szCs w:val="24"/>
+        </w:rPr>
       </w:pPr>
       <w:r>
         <w:rPr>
@@ -4835,9 +6359,22 @@
         <w:keepNext w:val="0"/>
         <w:keepLines w:val="0"/>
         <w:widowControl w:val="0"/>
-        <w:spacing w:line="240" w:lineRule="auto"/>
-        <w:ind w:firstLine="570"/>
-        <w:contextualSpacing w:val="0"/>
+        <w:pBdr>
+          <w:top w:space="0" w:sz="0" w:val="nil"/>
+          <w:left w:space="0" w:sz="0" w:val="nil"/>
+          <w:bottom w:space="0" w:sz="0" w:val="nil"/>
+          <w:right w:space="0" w:sz="0" w:val="nil"/>
+          <w:between w:space="0" w:sz="0" w:val="nil"/>
+        </w:pBdr>
+        <w:shd w:fill="auto" w:val="clear"/>
+        <w:spacing w:line="240" w:lineRule="auto"/>
+        <w:ind w:firstLine="570"/>
+        <w:contextualSpacing w:val="0"/>
+        <w:rPr>
+          <w:rFonts w:ascii="Times New Roman" w:cs="Times New Roman" w:eastAsia="Times New Roman" w:hAnsi="Times New Roman"/>
+          <w:sz w:val="24"/>
+          <w:szCs w:val="24"/>
+        </w:rPr>
       </w:pPr>
       <w:r>
         <w:rPr>
@@ -4854,9 +6391,22 @@
         <w:keepNext w:val="0"/>
         <w:keepLines w:val="0"/>
         <w:widowControl w:val="0"/>
-        <w:spacing w:line="240" w:lineRule="auto"/>
-        <w:ind w:firstLine="570"/>
-        <w:contextualSpacing w:val="0"/>
+        <w:pBdr>
+          <w:top w:space="0" w:sz="0" w:val="nil"/>
+          <w:left w:space="0" w:sz="0" w:val="nil"/>
+          <w:bottom w:space="0" w:sz="0" w:val="nil"/>
+          <w:right w:space="0" w:sz="0" w:val="nil"/>
+          <w:between w:space="0" w:sz="0" w:val="nil"/>
+        </w:pBdr>
+        <w:shd w:fill="auto" w:val="clear"/>
+        <w:spacing w:line="240" w:lineRule="auto"/>
+        <w:ind w:firstLine="570"/>
+        <w:contextualSpacing w:val="0"/>
+        <w:rPr>
+          <w:rFonts w:ascii="Times New Roman" w:cs="Times New Roman" w:eastAsia="Times New Roman" w:hAnsi="Times New Roman"/>
+          <w:sz w:val="24"/>
+          <w:szCs w:val="24"/>
+        </w:rPr>
       </w:pPr>
       <w:r>
         <w:rPr>
@@ -4873,9 +6423,22 @@
         <w:keepNext w:val="0"/>
         <w:keepLines w:val="0"/>
         <w:widowControl w:val="0"/>
-        <w:spacing w:line="240" w:lineRule="auto"/>
-        <w:ind w:firstLine="570"/>
-        <w:contextualSpacing w:val="0"/>
+        <w:pBdr>
+          <w:top w:space="0" w:sz="0" w:val="nil"/>
+          <w:left w:space="0" w:sz="0" w:val="nil"/>
+          <w:bottom w:space="0" w:sz="0" w:val="nil"/>
+          <w:right w:space="0" w:sz="0" w:val="nil"/>
+          <w:between w:space="0" w:sz="0" w:val="nil"/>
+        </w:pBdr>
+        <w:shd w:fill="auto" w:val="clear"/>
+        <w:spacing w:line="240" w:lineRule="auto"/>
+        <w:ind w:firstLine="570"/>
+        <w:contextualSpacing w:val="0"/>
+        <w:rPr>
+          <w:rFonts w:ascii="Times New Roman" w:cs="Times New Roman" w:eastAsia="Times New Roman" w:hAnsi="Times New Roman"/>
+          <w:sz w:val="24"/>
+          <w:szCs w:val="24"/>
+        </w:rPr>
       </w:pPr>
       <w:r>
         <w:rPr>
@@ -4910,10 +6473,23 @@
         <w:keepNext w:val="0"/>
         <w:keepLines w:val="0"/>
         <w:widowControl w:val="0"/>
+        <w:pBdr>
+          <w:top w:space="0" w:sz="0" w:val="nil"/>
+          <w:left w:space="0" w:sz="0" w:val="nil"/>
+          <w:bottom w:space="0" w:sz="0" w:val="nil"/>
+          <w:right w:space="0" w:sz="0" w:val="nil"/>
+          <w:between w:space="0" w:sz="0" w:val="nil"/>
+        </w:pBdr>
+        <w:shd w:fill="auto" w:val="clear"/>
         <w:spacing w:after="0" w:before="0" w:line="240" w:lineRule="auto"/>
         <w:ind w:left="0" w:right="0" w:firstLine="570"/>
         <w:contextualSpacing w:val="0"/>
         <w:jc w:val="left"/>
+        <w:rPr>
+          <w:rFonts w:ascii="Times New Roman" w:cs="Times New Roman" w:eastAsia="Times New Roman" w:hAnsi="Times New Roman"/>
+          <w:sz w:val="24"/>
+          <w:szCs w:val="24"/>
+        </w:rPr>
       </w:pPr>
       <w:r>
         <w:rPr>
@@ -4935,9 +6511,22 @@
         <w:keepNext w:val="0"/>
         <w:keepLines w:val="0"/>
         <w:widowControl w:val="0"/>
-        <w:spacing w:line="240" w:lineRule="auto"/>
-        <w:ind w:firstLine="570"/>
-        <w:contextualSpacing w:val="0"/>
+        <w:pBdr>
+          <w:top w:space="0" w:sz="0" w:val="nil"/>
+          <w:left w:space="0" w:sz="0" w:val="nil"/>
+          <w:bottom w:space="0" w:sz="0" w:val="nil"/>
+          <w:right w:space="0" w:sz="0" w:val="nil"/>
+          <w:between w:space="0" w:sz="0" w:val="nil"/>
+        </w:pBdr>
+        <w:shd w:fill="auto" w:val="clear"/>
+        <w:spacing w:line="240" w:lineRule="auto"/>
+        <w:ind w:firstLine="570"/>
+        <w:contextualSpacing w:val="0"/>
+        <w:rPr>
+          <w:rFonts w:ascii="Times New Roman" w:cs="Times New Roman" w:eastAsia="Times New Roman" w:hAnsi="Times New Roman"/>
+          <w:sz w:val="24"/>
+          <w:szCs w:val="24"/>
+        </w:rPr>
       </w:pPr>
       <w:r>
         <w:rPr>
@@ -5026,9 +6615,22 @@
         <w:keepNext w:val="0"/>
         <w:keepLines w:val="0"/>
         <w:widowControl w:val="0"/>
-        <w:spacing w:line="240" w:lineRule="auto"/>
-        <w:ind w:firstLine="570"/>
-        <w:contextualSpacing w:val="0"/>
+        <w:pBdr>
+          <w:top w:space="0" w:sz="0" w:val="nil"/>
+          <w:left w:space="0" w:sz="0" w:val="nil"/>
+          <w:bottom w:space="0" w:sz="0" w:val="nil"/>
+          <w:right w:space="0" w:sz="0" w:val="nil"/>
+          <w:between w:space="0" w:sz="0" w:val="nil"/>
+        </w:pBdr>
+        <w:shd w:fill="auto" w:val="clear"/>
+        <w:spacing w:line="240" w:lineRule="auto"/>
+        <w:ind w:firstLine="570"/>
+        <w:contextualSpacing w:val="0"/>
+        <w:rPr>
+          <w:rFonts w:ascii="Times New Roman" w:cs="Times New Roman" w:eastAsia="Times New Roman" w:hAnsi="Times New Roman"/>
+          <w:sz w:val="24"/>
+          <w:szCs w:val="24"/>
+        </w:rPr>
       </w:pPr>
       <w:r>
         <w:rPr>
@@ -5090,9 +6692,22 @@
         <w:keepNext w:val="0"/>
         <w:keepLines w:val="0"/>
         <w:widowControl w:val="0"/>
-        <w:spacing w:line="240" w:lineRule="auto"/>
-        <w:ind w:firstLine="570"/>
-        <w:contextualSpacing w:val="0"/>
+        <w:pBdr>
+          <w:top w:space="0" w:sz="0" w:val="nil"/>
+          <w:left w:space="0" w:sz="0" w:val="nil"/>
+          <w:bottom w:space="0" w:sz="0" w:val="nil"/>
+          <w:right w:space="0" w:sz="0" w:val="nil"/>
+          <w:between w:space="0" w:sz="0" w:val="nil"/>
+        </w:pBdr>
+        <w:shd w:fill="auto" w:val="clear"/>
+        <w:spacing w:line="240" w:lineRule="auto"/>
+        <w:ind w:firstLine="570"/>
+        <w:contextualSpacing w:val="0"/>
+        <w:rPr>
+          <w:rFonts w:ascii="Times New Roman" w:cs="Times New Roman" w:eastAsia="Times New Roman" w:hAnsi="Times New Roman"/>
+          <w:sz w:val="24"/>
+          <w:szCs w:val="24"/>
+        </w:rPr>
       </w:pPr>
       <w:r>
         <w:rPr>
@@ -5181,9 +6796,22 @@
         <w:keepNext w:val="0"/>
         <w:keepLines w:val="0"/>
         <w:widowControl w:val="0"/>
-        <w:spacing w:line="240" w:lineRule="auto"/>
-        <w:ind w:firstLine="570"/>
-        <w:contextualSpacing w:val="0"/>
+        <w:pBdr>
+          <w:top w:space="0" w:sz="0" w:val="nil"/>
+          <w:left w:space="0" w:sz="0" w:val="nil"/>
+          <w:bottom w:space="0" w:sz="0" w:val="nil"/>
+          <w:right w:space="0" w:sz="0" w:val="nil"/>
+          <w:between w:space="0" w:sz="0" w:val="nil"/>
+        </w:pBdr>
+        <w:shd w:fill="auto" w:val="clear"/>
+        <w:spacing w:line="240" w:lineRule="auto"/>
+        <w:ind w:firstLine="570"/>
+        <w:contextualSpacing w:val="0"/>
+        <w:rPr>
+          <w:rFonts w:ascii="Times New Roman" w:cs="Times New Roman" w:eastAsia="Times New Roman" w:hAnsi="Times New Roman"/>
+          <w:sz w:val="24"/>
+          <w:szCs w:val="24"/>
+        </w:rPr>
       </w:pPr>
       <w:r>
         <w:rPr>
@@ -5317,9 +6945,22 @@
         <w:keepNext w:val="0"/>
         <w:keepLines w:val="0"/>
         <w:widowControl w:val="0"/>
-        <w:spacing w:line="240" w:lineRule="auto"/>
-        <w:ind w:firstLine="570"/>
-        <w:contextualSpacing w:val="0"/>
+        <w:pBdr>
+          <w:top w:space="0" w:sz="0" w:val="nil"/>
+          <w:left w:space="0" w:sz="0" w:val="nil"/>
+          <w:bottom w:space="0" w:sz="0" w:val="nil"/>
+          <w:right w:space="0" w:sz="0" w:val="nil"/>
+          <w:between w:space="0" w:sz="0" w:val="nil"/>
+        </w:pBdr>
+        <w:shd w:fill="auto" w:val="clear"/>
+        <w:spacing w:line="240" w:lineRule="auto"/>
+        <w:ind w:firstLine="570"/>
+        <w:contextualSpacing w:val="0"/>
+        <w:rPr>
+          <w:rFonts w:ascii="Times New Roman" w:cs="Times New Roman" w:eastAsia="Times New Roman" w:hAnsi="Times New Roman"/>
+          <w:sz w:val="24"/>
+          <w:szCs w:val="24"/>
+        </w:rPr>
       </w:pPr>
       <w:r>
         <w:rPr>
@@ -5363,10 +7004,23 @@
         <w:keepNext w:val="0"/>
         <w:keepLines w:val="0"/>
         <w:widowControl w:val="0"/>
+        <w:pBdr>
+          <w:top w:space="0" w:sz="0" w:val="nil"/>
+          <w:left w:space="0" w:sz="0" w:val="nil"/>
+          <w:bottom w:space="0" w:sz="0" w:val="nil"/>
+          <w:right w:space="0" w:sz="0" w:val="nil"/>
+          <w:between w:space="0" w:sz="0" w:val="nil"/>
+        </w:pBdr>
+        <w:shd w:fill="auto" w:val="clear"/>
         <w:spacing w:after="0" w:before="0" w:line="240" w:lineRule="auto"/>
         <w:ind w:left="0" w:right="0" w:firstLine="570"/>
         <w:contextualSpacing w:val="0"/>
         <w:jc w:val="left"/>
+        <w:rPr>
+          <w:rFonts w:ascii="Times New Roman" w:cs="Times New Roman" w:eastAsia="Times New Roman" w:hAnsi="Times New Roman"/>
+          <w:sz w:val="24"/>
+          <w:szCs w:val="24"/>
+        </w:rPr>
       </w:pPr>
       <w:r>
         <w:rPr>
@@ -5406,9 +7060,22 @@
         <w:keepNext w:val="0"/>
         <w:keepLines w:val="0"/>
         <w:widowControl w:val="0"/>
-        <w:spacing w:line="240" w:lineRule="auto"/>
-        <w:ind w:firstLine="570"/>
-        <w:contextualSpacing w:val="0"/>
+        <w:pBdr>
+          <w:top w:space="0" w:sz="0" w:val="nil"/>
+          <w:left w:space="0" w:sz="0" w:val="nil"/>
+          <w:bottom w:space="0" w:sz="0" w:val="nil"/>
+          <w:right w:space="0" w:sz="0" w:val="nil"/>
+          <w:between w:space="0" w:sz="0" w:val="nil"/>
+        </w:pBdr>
+        <w:shd w:fill="auto" w:val="clear"/>
+        <w:spacing w:line="240" w:lineRule="auto"/>
+        <w:ind w:firstLine="570"/>
+        <w:contextualSpacing w:val="0"/>
+        <w:rPr>
+          <w:rFonts w:ascii="Times New Roman" w:cs="Times New Roman" w:eastAsia="Times New Roman" w:hAnsi="Times New Roman"/>
+          <w:sz w:val="24"/>
+          <w:szCs w:val="24"/>
+        </w:rPr>
       </w:pPr>
       <w:r>
         <w:rPr>
@@ -5449,9 +7116,22 @@
         <w:keepNext w:val="0"/>
         <w:keepLines w:val="0"/>
         <w:widowControl w:val="0"/>
-        <w:spacing w:line="240" w:lineRule="auto"/>
-        <w:ind w:firstLine="570"/>
-        <w:contextualSpacing w:val="0"/>
+        <w:pBdr>
+          <w:top w:space="0" w:sz="0" w:val="nil"/>
+          <w:left w:space="0" w:sz="0" w:val="nil"/>
+          <w:bottom w:space="0" w:sz="0" w:val="nil"/>
+          <w:right w:space="0" w:sz="0" w:val="nil"/>
+          <w:between w:space="0" w:sz="0" w:val="nil"/>
+        </w:pBdr>
+        <w:shd w:fill="auto" w:val="clear"/>
+        <w:spacing w:line="240" w:lineRule="auto"/>
+        <w:ind w:firstLine="570"/>
+        <w:contextualSpacing w:val="0"/>
+        <w:rPr>
+          <w:rFonts w:ascii="Times New Roman" w:cs="Times New Roman" w:eastAsia="Times New Roman" w:hAnsi="Times New Roman"/>
+          <w:sz w:val="24"/>
+          <w:szCs w:val="24"/>
+        </w:rPr>
       </w:pPr>
       <w:r>
         <w:rPr>
@@ -5482,9 +7162,22 @@
         <w:keepNext w:val="0"/>
         <w:keepLines w:val="0"/>
         <w:widowControl w:val="0"/>
-        <w:spacing w:line="240" w:lineRule="auto"/>
-        <w:ind w:firstLine="570"/>
-        <w:contextualSpacing w:val="0"/>
+        <w:pBdr>
+          <w:top w:space="0" w:sz="0" w:val="nil"/>
+          <w:left w:space="0" w:sz="0" w:val="nil"/>
+          <w:bottom w:space="0" w:sz="0" w:val="nil"/>
+          <w:right w:space="0" w:sz="0" w:val="nil"/>
+          <w:between w:space="0" w:sz="0" w:val="nil"/>
+        </w:pBdr>
+        <w:shd w:fill="auto" w:val="clear"/>
+        <w:spacing w:line="240" w:lineRule="auto"/>
+        <w:ind w:firstLine="570"/>
+        <w:contextualSpacing w:val="0"/>
+        <w:rPr>
+          <w:rFonts w:ascii="Times New Roman" w:cs="Times New Roman" w:eastAsia="Times New Roman" w:hAnsi="Times New Roman"/>
+          <w:sz w:val="24"/>
+          <w:szCs w:val="24"/>
+        </w:rPr>
       </w:pPr>
       <w:r>
         <w:rPr>
@@ -5547,9 +7240,22 @@
         <w:keepNext w:val="0"/>
         <w:keepLines w:val="0"/>
         <w:widowControl w:val="0"/>
-        <w:spacing w:line="240" w:lineRule="auto"/>
-        <w:ind w:firstLine="570"/>
-        <w:contextualSpacing w:val="0"/>
+        <w:pBdr>
+          <w:top w:space="0" w:sz="0" w:val="nil"/>
+          <w:left w:space="0" w:sz="0" w:val="nil"/>
+          <w:bottom w:space="0" w:sz="0" w:val="nil"/>
+          <w:right w:space="0" w:sz="0" w:val="nil"/>
+          <w:between w:space="0" w:sz="0" w:val="nil"/>
+        </w:pBdr>
+        <w:shd w:fill="auto" w:val="clear"/>
+        <w:spacing w:line="240" w:lineRule="auto"/>
+        <w:ind w:firstLine="570"/>
+        <w:contextualSpacing w:val="0"/>
+        <w:rPr>
+          <w:rFonts w:ascii="Times New Roman" w:cs="Times New Roman" w:eastAsia="Times New Roman" w:hAnsi="Times New Roman"/>
+          <w:sz w:val="24"/>
+          <w:szCs w:val="24"/>
+        </w:rPr>
       </w:pPr>
       <w:r>
         <w:rPr>
@@ -5602,9 +7308,22 @@
         <w:keepNext w:val="0"/>
         <w:keepLines w:val="0"/>
         <w:widowControl w:val="0"/>
-        <w:spacing w:line="240" w:lineRule="auto"/>
-        <w:ind w:firstLine="570"/>
-        <w:contextualSpacing w:val="0"/>
+        <w:pBdr>
+          <w:top w:space="0" w:sz="0" w:val="nil"/>
+          <w:left w:space="0" w:sz="0" w:val="nil"/>
+          <w:bottom w:space="0" w:sz="0" w:val="nil"/>
+          <w:right w:space="0" w:sz="0" w:val="nil"/>
+          <w:between w:space="0" w:sz="0" w:val="nil"/>
+        </w:pBdr>
+        <w:shd w:fill="auto" w:val="clear"/>
+        <w:spacing w:line="240" w:lineRule="auto"/>
+        <w:ind w:firstLine="570"/>
+        <w:contextualSpacing w:val="0"/>
+        <w:rPr>
+          <w:rFonts w:ascii="Times New Roman" w:cs="Times New Roman" w:eastAsia="Times New Roman" w:hAnsi="Times New Roman"/>
+          <w:sz w:val="24"/>
+          <w:szCs w:val="24"/>
+        </w:rPr>
       </w:pPr>
       <w:r>
         <w:rPr>
@@ -5621,9 +7340,22 @@
         <w:keepNext w:val="0"/>
         <w:keepLines w:val="0"/>
         <w:widowControl w:val="0"/>
-        <w:spacing w:line="240" w:lineRule="auto"/>
-        <w:ind w:firstLine="570"/>
-        <w:contextualSpacing w:val="0"/>
+        <w:pBdr>
+          <w:top w:space="0" w:sz="0" w:val="nil"/>
+          <w:left w:space="0" w:sz="0" w:val="nil"/>
+          <w:bottom w:space="0" w:sz="0" w:val="nil"/>
+          <w:right w:space="0" w:sz="0" w:val="nil"/>
+          <w:between w:space="0" w:sz="0" w:val="nil"/>
+        </w:pBdr>
+        <w:shd w:fill="auto" w:val="clear"/>
+        <w:spacing w:line="240" w:lineRule="auto"/>
+        <w:ind w:firstLine="570"/>
+        <w:contextualSpacing w:val="0"/>
+        <w:rPr>
+          <w:rFonts w:ascii="Times New Roman" w:cs="Times New Roman" w:eastAsia="Times New Roman" w:hAnsi="Times New Roman"/>
+          <w:sz w:val="24"/>
+          <w:szCs w:val="24"/>
+        </w:rPr>
       </w:pPr>
       <w:r>
         <w:rPr>
@@ -5640,9 +7372,22 @@
         <w:keepNext w:val="0"/>
         <w:keepLines w:val="0"/>
         <w:widowControl w:val="0"/>
-        <w:spacing w:line="240" w:lineRule="auto"/>
-        <w:ind w:firstLine="570"/>
-        <w:contextualSpacing w:val="0"/>
+        <w:pBdr>
+          <w:top w:space="0" w:sz="0" w:val="nil"/>
+          <w:left w:space="0" w:sz="0" w:val="nil"/>
+          <w:bottom w:space="0" w:sz="0" w:val="nil"/>
+          <w:right w:space="0" w:sz="0" w:val="nil"/>
+          <w:between w:space="0" w:sz="0" w:val="nil"/>
+        </w:pBdr>
+        <w:shd w:fill="auto" w:val="clear"/>
+        <w:spacing w:line="240" w:lineRule="auto"/>
+        <w:ind w:firstLine="570"/>
+        <w:contextualSpacing w:val="0"/>
+        <w:rPr>
+          <w:rFonts w:ascii="Times New Roman" w:cs="Times New Roman" w:eastAsia="Times New Roman" w:hAnsi="Times New Roman"/>
+          <w:sz w:val="24"/>
+          <w:szCs w:val="24"/>
+        </w:rPr>
       </w:pPr>
       <w:r>
         <w:rPr>
@@ -5677,9 +7422,22 @@
         <w:keepNext w:val="0"/>
         <w:keepLines w:val="0"/>
         <w:widowControl w:val="0"/>
-        <w:spacing w:line="240" w:lineRule="auto"/>
-        <w:ind w:firstLine="570"/>
-        <w:contextualSpacing w:val="0"/>
+        <w:pBdr>
+          <w:top w:space="0" w:sz="0" w:val="nil"/>
+          <w:left w:space="0" w:sz="0" w:val="nil"/>
+          <w:bottom w:space="0" w:sz="0" w:val="nil"/>
+          <w:right w:space="0" w:sz="0" w:val="nil"/>
+          <w:between w:space="0" w:sz="0" w:val="nil"/>
+        </w:pBdr>
+        <w:shd w:fill="auto" w:val="clear"/>
+        <w:spacing w:line="240" w:lineRule="auto"/>
+        <w:ind w:firstLine="570"/>
+        <w:contextualSpacing w:val="0"/>
+        <w:rPr>
+          <w:rFonts w:ascii="Times New Roman" w:cs="Times New Roman" w:eastAsia="Times New Roman" w:hAnsi="Times New Roman"/>
+          <w:sz w:val="24"/>
+          <w:szCs w:val="24"/>
+        </w:rPr>
       </w:pPr>
       <w:r>
         <w:rPr>
@@ -5696,9 +7454,22 @@
         <w:keepNext w:val="0"/>
         <w:keepLines w:val="0"/>
         <w:widowControl w:val="0"/>
-        <w:spacing w:line="240" w:lineRule="auto"/>
-        <w:ind w:firstLine="570"/>
-        <w:contextualSpacing w:val="0"/>
+        <w:pBdr>
+          <w:top w:space="0" w:sz="0" w:val="nil"/>
+          <w:left w:space="0" w:sz="0" w:val="nil"/>
+          <w:bottom w:space="0" w:sz="0" w:val="nil"/>
+          <w:right w:space="0" w:sz="0" w:val="nil"/>
+          <w:between w:space="0" w:sz="0" w:val="nil"/>
+        </w:pBdr>
+        <w:shd w:fill="auto" w:val="clear"/>
+        <w:spacing w:line="240" w:lineRule="auto"/>
+        <w:ind w:firstLine="570"/>
+        <w:contextualSpacing w:val="0"/>
+        <w:rPr>
+          <w:rFonts w:ascii="Times New Roman" w:cs="Times New Roman" w:eastAsia="Times New Roman" w:hAnsi="Times New Roman"/>
+          <w:sz w:val="24"/>
+          <w:szCs w:val="24"/>
+        </w:rPr>
       </w:pPr>
       <w:r>
         <w:rPr>
@@ -5715,9 +7486,22 @@
         <w:keepNext w:val="0"/>
         <w:keepLines w:val="0"/>
         <w:widowControl w:val="0"/>
-        <w:spacing w:line="240" w:lineRule="auto"/>
-        <w:ind w:firstLine="570"/>
-        <w:contextualSpacing w:val="0"/>
+        <w:pBdr>
+          <w:top w:space="0" w:sz="0" w:val="nil"/>
+          <w:left w:space="0" w:sz="0" w:val="nil"/>
+          <w:bottom w:space="0" w:sz="0" w:val="nil"/>
+          <w:right w:space="0" w:sz="0" w:val="nil"/>
+          <w:between w:space="0" w:sz="0" w:val="nil"/>
+        </w:pBdr>
+        <w:shd w:fill="auto" w:val="clear"/>
+        <w:spacing w:line="240" w:lineRule="auto"/>
+        <w:ind w:firstLine="570"/>
+        <w:contextualSpacing w:val="0"/>
+        <w:rPr>
+          <w:rFonts w:ascii="Times New Roman" w:cs="Times New Roman" w:eastAsia="Times New Roman" w:hAnsi="Times New Roman"/>
+          <w:sz w:val="24"/>
+          <w:szCs w:val="24"/>
+        </w:rPr>
       </w:pPr>
       <w:r>
         <w:rPr>
@@ -5734,24 +7518,51 @@
         <w:keepNext w:val="0"/>
         <w:keepLines w:val="0"/>
         <w:widowControl w:val="0"/>
-        <w:spacing w:line="240" w:lineRule="auto"/>
-        <w:ind w:firstLine="570"/>
-        <w:contextualSpacing w:val="0"/>
-      </w:pPr>
-      <w:r>
-        <w:rPr>
-          <w:rtl w:val="0"/>
-        </w:rPr>
-      </w:r>
-    </w:p>
-    <w:p>
-      <w:pPr>
-        <w:keepNext w:val="0"/>
-        <w:keepLines w:val="0"/>
-        <w:widowControl w:val="0"/>
+        <w:pBdr>
+          <w:top w:space="0" w:sz="0" w:val="nil"/>
+          <w:left w:space="0" w:sz="0" w:val="nil"/>
+          <w:bottom w:space="0" w:sz="0" w:val="nil"/>
+          <w:right w:space="0" w:sz="0" w:val="nil"/>
+          <w:between w:space="0" w:sz="0" w:val="nil"/>
+        </w:pBdr>
+        <w:shd w:fill="auto" w:val="clear"/>
+        <w:spacing w:line="240" w:lineRule="auto"/>
+        <w:ind w:firstLine="570"/>
+        <w:contextualSpacing w:val="0"/>
+        <w:rPr>
+          <w:rFonts w:ascii="Times New Roman" w:cs="Times New Roman" w:eastAsia="Times New Roman" w:hAnsi="Times New Roman"/>
+          <w:color w:val="ff0000"/>
+          <w:sz w:val="24"/>
+          <w:szCs w:val="24"/>
+        </w:rPr>
+      </w:pPr>
+      <w:r>
+        <w:rPr>
+          <w:rtl w:val="0"/>
+        </w:rPr>
+      </w:r>
+    </w:p>
+    <w:p>
+      <w:pPr>
+        <w:keepNext w:val="0"/>
+        <w:keepLines w:val="0"/>
+        <w:widowControl w:val="0"/>
+        <w:pBdr>
+          <w:top w:space="0" w:sz="0" w:val="nil"/>
+          <w:left w:space="0" w:sz="0" w:val="nil"/>
+          <w:bottom w:space="0" w:sz="0" w:val="nil"/>
+          <w:right w:space="0" w:sz="0" w:val="nil"/>
+          <w:between w:space="0" w:sz="0" w:val="nil"/>
+        </w:pBdr>
+        <w:shd w:fill="auto" w:val="clear"/>
         <w:spacing w:line="240" w:lineRule="auto"/>
         <w:contextualSpacing w:val="0"/>
         <w:jc w:val="center"/>
+        <w:rPr>
+          <w:rFonts w:ascii="Times New Roman" w:cs="Times New Roman" w:eastAsia="Times New Roman" w:hAnsi="Times New Roman"/>
+          <w:sz w:val="24"/>
+          <w:szCs w:val="24"/>
+        </w:rPr>
       </w:pPr>
       <w:r>
         <w:rPr>
@@ -5768,24 +7579,50 @@
         <w:keepNext w:val="0"/>
         <w:keepLines w:val="0"/>
         <w:widowControl w:val="0"/>
-        <w:spacing w:line="240" w:lineRule="auto"/>
-        <w:ind w:firstLine="570"/>
-        <w:contextualSpacing w:val="0"/>
-      </w:pPr>
-      <w:r>
-        <w:rPr>
-          <w:rtl w:val="0"/>
-        </w:rPr>
-      </w:r>
-    </w:p>
-    <w:p>
-      <w:pPr>
-        <w:keepNext w:val="0"/>
-        <w:keepLines w:val="0"/>
-        <w:widowControl w:val="0"/>
-        <w:spacing w:line="240" w:lineRule="auto"/>
-        <w:ind w:firstLine="570"/>
-        <w:contextualSpacing w:val="0"/>
+        <w:pBdr>
+          <w:top w:space="0" w:sz="0" w:val="nil"/>
+          <w:left w:space="0" w:sz="0" w:val="nil"/>
+          <w:bottom w:space="0" w:sz="0" w:val="nil"/>
+          <w:right w:space="0" w:sz="0" w:val="nil"/>
+          <w:between w:space="0" w:sz="0" w:val="nil"/>
+        </w:pBdr>
+        <w:shd w:fill="auto" w:val="clear"/>
+        <w:spacing w:line="240" w:lineRule="auto"/>
+        <w:ind w:firstLine="570"/>
+        <w:contextualSpacing w:val="0"/>
+        <w:rPr>
+          <w:rFonts w:ascii="Times New Roman" w:cs="Times New Roman" w:eastAsia="Times New Roman" w:hAnsi="Times New Roman"/>
+          <w:sz w:val="24"/>
+          <w:szCs w:val="24"/>
+        </w:rPr>
+      </w:pPr>
+      <w:r>
+        <w:rPr>
+          <w:rtl w:val="0"/>
+        </w:rPr>
+      </w:r>
+    </w:p>
+    <w:p>
+      <w:pPr>
+        <w:keepNext w:val="0"/>
+        <w:keepLines w:val="0"/>
+        <w:widowControl w:val="0"/>
+        <w:pBdr>
+          <w:top w:space="0" w:sz="0" w:val="nil"/>
+          <w:left w:space="0" w:sz="0" w:val="nil"/>
+          <w:bottom w:space="0" w:sz="0" w:val="nil"/>
+          <w:right w:space="0" w:sz="0" w:val="nil"/>
+          <w:between w:space="0" w:sz="0" w:val="nil"/>
+        </w:pBdr>
+        <w:shd w:fill="auto" w:val="clear"/>
+        <w:spacing w:line="240" w:lineRule="auto"/>
+        <w:ind w:firstLine="570"/>
+        <w:contextualSpacing w:val="0"/>
+        <w:rPr>
+          <w:rFonts w:ascii="Times New Roman" w:cs="Times New Roman" w:eastAsia="Times New Roman" w:hAnsi="Times New Roman"/>
+          <w:sz w:val="24"/>
+          <w:szCs w:val="24"/>
+        </w:rPr>
       </w:pPr>
       <w:r>
         <w:rPr>
@@ -5847,9 +7684,22 @@
         <w:keepNext w:val="0"/>
         <w:keepLines w:val="0"/>
         <w:widowControl w:val="0"/>
-        <w:spacing w:line="240" w:lineRule="auto"/>
-        <w:ind w:firstLine="570"/>
-        <w:contextualSpacing w:val="0"/>
+        <w:pBdr>
+          <w:top w:space="0" w:sz="0" w:val="nil"/>
+          <w:left w:space="0" w:sz="0" w:val="nil"/>
+          <w:bottom w:space="0" w:sz="0" w:val="nil"/>
+          <w:right w:space="0" w:sz="0" w:val="nil"/>
+          <w:between w:space="0" w:sz="0" w:val="nil"/>
+        </w:pBdr>
+        <w:shd w:fill="auto" w:val="clear"/>
+        <w:spacing w:line="240" w:lineRule="auto"/>
+        <w:ind w:firstLine="570"/>
+        <w:contextualSpacing w:val="0"/>
+        <w:rPr>
+          <w:rFonts w:ascii="Times New Roman" w:cs="Times New Roman" w:eastAsia="Times New Roman" w:hAnsi="Times New Roman"/>
+          <w:sz w:val="24"/>
+          <w:szCs w:val="24"/>
+        </w:rPr>
       </w:pPr>
       <w:r>
         <w:rPr>
@@ -5911,9 +7761,22 @@
         <w:keepNext w:val="0"/>
         <w:keepLines w:val="0"/>
         <w:widowControl w:val="0"/>
-        <w:spacing w:line="240" w:lineRule="auto"/>
-        <w:ind w:firstLine="570"/>
-        <w:contextualSpacing w:val="0"/>
+        <w:pBdr>
+          <w:top w:space="0" w:sz="0" w:val="nil"/>
+          <w:left w:space="0" w:sz="0" w:val="nil"/>
+          <w:bottom w:space="0" w:sz="0" w:val="nil"/>
+          <w:right w:space="0" w:sz="0" w:val="nil"/>
+          <w:between w:space="0" w:sz="0" w:val="nil"/>
+        </w:pBdr>
+        <w:shd w:fill="auto" w:val="clear"/>
+        <w:spacing w:line="240" w:lineRule="auto"/>
+        <w:ind w:firstLine="570"/>
+        <w:contextualSpacing w:val="0"/>
+        <w:rPr>
+          <w:rFonts w:ascii="Times New Roman" w:cs="Times New Roman" w:eastAsia="Times New Roman" w:hAnsi="Times New Roman"/>
+          <w:sz w:val="24"/>
+          <w:szCs w:val="24"/>
+        </w:rPr>
       </w:pPr>
       <w:r>
         <w:rPr>
@@ -5930,9 +7793,22 @@
         <w:keepNext w:val="0"/>
         <w:keepLines w:val="0"/>
         <w:widowControl w:val="0"/>
-        <w:spacing w:line="240" w:lineRule="auto"/>
-        <w:ind w:firstLine="570"/>
-        <w:contextualSpacing w:val="0"/>
+        <w:pBdr>
+          <w:top w:space="0" w:sz="0" w:val="nil"/>
+          <w:left w:space="0" w:sz="0" w:val="nil"/>
+          <w:bottom w:space="0" w:sz="0" w:val="nil"/>
+          <w:right w:space="0" w:sz="0" w:val="nil"/>
+          <w:between w:space="0" w:sz="0" w:val="nil"/>
+        </w:pBdr>
+        <w:shd w:fill="auto" w:val="clear"/>
+        <w:spacing w:line="240" w:lineRule="auto"/>
+        <w:ind w:firstLine="570"/>
+        <w:contextualSpacing w:val="0"/>
+        <w:rPr>
+          <w:rFonts w:ascii="Times New Roman" w:cs="Times New Roman" w:eastAsia="Times New Roman" w:hAnsi="Times New Roman"/>
+          <w:sz w:val="24"/>
+          <w:szCs w:val="24"/>
+        </w:rPr>
       </w:pPr>
       <w:r>
         <w:rPr>
@@ -5949,9 +7825,22 @@
         <w:keepNext w:val="0"/>
         <w:keepLines w:val="0"/>
         <w:widowControl w:val="0"/>
-        <w:spacing w:line="240" w:lineRule="auto"/>
-        <w:ind w:firstLine="570"/>
-        <w:contextualSpacing w:val="0"/>
+        <w:pBdr>
+          <w:top w:space="0" w:sz="0" w:val="nil"/>
+          <w:left w:space="0" w:sz="0" w:val="nil"/>
+          <w:bottom w:space="0" w:sz="0" w:val="nil"/>
+          <w:right w:space="0" w:sz="0" w:val="nil"/>
+          <w:between w:space="0" w:sz="0" w:val="nil"/>
+        </w:pBdr>
+        <w:shd w:fill="auto" w:val="clear"/>
+        <w:spacing w:line="240" w:lineRule="auto"/>
+        <w:ind w:firstLine="570"/>
+        <w:contextualSpacing w:val="0"/>
+        <w:rPr>
+          <w:rFonts w:ascii="Times New Roman" w:cs="Times New Roman" w:eastAsia="Times New Roman" w:hAnsi="Times New Roman"/>
+          <w:sz w:val="24"/>
+          <w:szCs w:val="24"/>
+        </w:rPr>
       </w:pPr>
       <w:r>
         <w:rPr>
@@ -5977,9 +7866,22 @@
         <w:keepNext w:val="0"/>
         <w:keepLines w:val="0"/>
         <w:widowControl w:val="0"/>
-        <w:spacing w:line="240" w:lineRule="auto"/>
-        <w:ind w:firstLine="570"/>
-        <w:contextualSpacing w:val="0"/>
+        <w:pBdr>
+          <w:top w:space="0" w:sz="0" w:val="nil"/>
+          <w:left w:space="0" w:sz="0" w:val="nil"/>
+          <w:bottom w:space="0" w:sz="0" w:val="nil"/>
+          <w:right w:space="0" w:sz="0" w:val="nil"/>
+          <w:between w:space="0" w:sz="0" w:val="nil"/>
+        </w:pBdr>
+        <w:shd w:fill="auto" w:val="clear"/>
+        <w:spacing w:line="240" w:lineRule="auto"/>
+        <w:ind w:firstLine="570"/>
+        <w:contextualSpacing w:val="0"/>
+        <w:rPr>
+          <w:rFonts w:ascii="Times New Roman" w:cs="Times New Roman" w:eastAsia="Times New Roman" w:hAnsi="Times New Roman"/>
+          <w:sz w:val="24"/>
+          <w:szCs w:val="24"/>
+        </w:rPr>
       </w:pPr>
       <w:r>
         <w:rPr>
@@ -5996,9 +7898,22 @@
         <w:keepNext w:val="0"/>
         <w:keepLines w:val="0"/>
         <w:widowControl w:val="0"/>
-        <w:spacing w:line="240" w:lineRule="auto"/>
-        <w:ind w:firstLine="570"/>
-        <w:contextualSpacing w:val="0"/>
+        <w:pBdr>
+          <w:top w:space="0" w:sz="0" w:val="nil"/>
+          <w:left w:space="0" w:sz="0" w:val="nil"/>
+          <w:bottom w:space="0" w:sz="0" w:val="nil"/>
+          <w:right w:space="0" w:sz="0" w:val="nil"/>
+          <w:between w:space="0" w:sz="0" w:val="nil"/>
+        </w:pBdr>
+        <w:shd w:fill="auto" w:val="clear"/>
+        <w:spacing w:line="240" w:lineRule="auto"/>
+        <w:ind w:firstLine="570"/>
+        <w:contextualSpacing w:val="0"/>
+        <w:rPr>
+          <w:rFonts w:ascii="Times New Roman" w:cs="Times New Roman" w:eastAsia="Times New Roman" w:hAnsi="Times New Roman"/>
+          <w:sz w:val="24"/>
+          <w:szCs w:val="24"/>
+        </w:rPr>
       </w:pPr>
       <w:r>
         <w:rPr>
@@ -6015,9 +7930,22 @@
         <w:keepNext w:val="0"/>
         <w:keepLines w:val="0"/>
         <w:widowControl w:val="0"/>
-        <w:spacing w:line="240" w:lineRule="auto"/>
-        <w:ind w:firstLine="570"/>
-        <w:contextualSpacing w:val="0"/>
+        <w:pBdr>
+          <w:top w:space="0" w:sz="0" w:val="nil"/>
+          <w:left w:space="0" w:sz="0" w:val="nil"/>
+          <w:bottom w:space="0" w:sz="0" w:val="nil"/>
+          <w:right w:space="0" w:sz="0" w:val="nil"/>
+          <w:between w:space="0" w:sz="0" w:val="nil"/>
+        </w:pBdr>
+        <w:shd w:fill="auto" w:val="clear"/>
+        <w:spacing w:line="240" w:lineRule="auto"/>
+        <w:ind w:firstLine="570"/>
+        <w:contextualSpacing w:val="0"/>
+        <w:rPr>
+          <w:rFonts w:ascii="Times New Roman" w:cs="Times New Roman" w:eastAsia="Times New Roman" w:hAnsi="Times New Roman"/>
+          <w:sz w:val="24"/>
+          <w:szCs w:val="24"/>
+        </w:rPr>
       </w:pPr>
       <w:r>
         <w:rPr>
@@ -6034,9 +7962,22 @@
         <w:keepNext w:val="0"/>
         <w:keepLines w:val="0"/>
         <w:widowControl w:val="0"/>
-        <w:spacing w:line="240" w:lineRule="auto"/>
-        <w:ind w:firstLine="570"/>
-        <w:contextualSpacing w:val="0"/>
+        <w:pBdr>
+          <w:top w:space="0" w:sz="0" w:val="nil"/>
+          <w:left w:space="0" w:sz="0" w:val="nil"/>
+          <w:bottom w:space="0" w:sz="0" w:val="nil"/>
+          <w:right w:space="0" w:sz="0" w:val="nil"/>
+          <w:between w:space="0" w:sz="0" w:val="nil"/>
+        </w:pBdr>
+        <w:shd w:fill="auto" w:val="clear"/>
+        <w:spacing w:line="240" w:lineRule="auto"/>
+        <w:ind w:firstLine="570"/>
+        <w:contextualSpacing w:val="0"/>
+        <w:rPr>
+          <w:rFonts w:ascii="Times New Roman" w:cs="Times New Roman" w:eastAsia="Times New Roman" w:hAnsi="Times New Roman"/>
+          <w:sz w:val="24"/>
+          <w:szCs w:val="24"/>
+        </w:rPr>
       </w:pPr>
       <w:r>
         <w:rPr>
@@ -6085,9 +8026,22 @@
         <w:keepNext w:val="0"/>
         <w:keepLines w:val="0"/>
         <w:widowControl w:val="0"/>
-        <w:spacing w:line="240" w:lineRule="auto"/>
-        <w:ind w:firstLine="570"/>
-        <w:contextualSpacing w:val="0"/>
+        <w:pBdr>
+          <w:top w:space="0" w:sz="0" w:val="nil"/>
+          <w:left w:space="0" w:sz="0" w:val="nil"/>
+          <w:bottom w:space="0" w:sz="0" w:val="nil"/>
+          <w:right w:space="0" w:sz="0" w:val="nil"/>
+          <w:between w:space="0" w:sz="0" w:val="nil"/>
+        </w:pBdr>
+        <w:shd w:fill="auto" w:val="clear"/>
+        <w:spacing w:line="240" w:lineRule="auto"/>
+        <w:ind w:firstLine="570"/>
+        <w:contextualSpacing w:val="0"/>
+        <w:rPr>
+          <w:rFonts w:ascii="Times New Roman" w:cs="Times New Roman" w:eastAsia="Times New Roman" w:hAnsi="Times New Roman"/>
+          <w:sz w:val="24"/>
+          <w:szCs w:val="24"/>
+        </w:rPr>
       </w:pPr>
       <w:r>
         <w:rPr>
@@ -6104,9 +8058,22 @@
         <w:keepNext w:val="0"/>
         <w:keepLines w:val="0"/>
         <w:widowControl w:val="0"/>
-        <w:spacing w:line="240" w:lineRule="auto"/>
-        <w:ind w:firstLine="570"/>
-        <w:contextualSpacing w:val="0"/>
+        <w:pBdr>
+          <w:top w:space="0" w:sz="0" w:val="nil"/>
+          <w:left w:space="0" w:sz="0" w:val="nil"/>
+          <w:bottom w:space="0" w:sz="0" w:val="nil"/>
+          <w:right w:space="0" w:sz="0" w:val="nil"/>
+          <w:between w:space="0" w:sz="0" w:val="nil"/>
+        </w:pBdr>
+        <w:shd w:fill="auto" w:val="clear"/>
+        <w:spacing w:line="240" w:lineRule="auto"/>
+        <w:ind w:firstLine="570"/>
+        <w:contextualSpacing w:val="0"/>
+        <w:rPr>
+          <w:rFonts w:ascii="Times New Roman" w:cs="Times New Roman" w:eastAsia="Times New Roman" w:hAnsi="Times New Roman"/>
+          <w:sz w:val="24"/>
+          <w:szCs w:val="24"/>
+        </w:rPr>
       </w:pPr>
       <w:r>
         <w:rPr>
@@ -6141,9 +8108,22 @@
         <w:keepNext w:val="0"/>
         <w:keepLines w:val="0"/>
         <w:widowControl w:val="0"/>
-        <w:spacing w:line="240" w:lineRule="auto"/>
-        <w:ind w:firstLine="570"/>
-        <w:contextualSpacing w:val="0"/>
+        <w:pBdr>
+          <w:top w:space="0" w:sz="0" w:val="nil"/>
+          <w:left w:space="0" w:sz="0" w:val="nil"/>
+          <w:bottom w:space="0" w:sz="0" w:val="nil"/>
+          <w:right w:space="0" w:sz="0" w:val="nil"/>
+          <w:between w:space="0" w:sz="0" w:val="nil"/>
+        </w:pBdr>
+        <w:shd w:fill="auto" w:val="clear"/>
+        <w:spacing w:line="240" w:lineRule="auto"/>
+        <w:ind w:firstLine="570"/>
+        <w:contextualSpacing w:val="0"/>
+        <w:rPr>
+          <w:rFonts w:ascii="Times New Roman" w:cs="Times New Roman" w:eastAsia="Times New Roman" w:hAnsi="Times New Roman"/>
+          <w:sz w:val="24"/>
+          <w:szCs w:val="24"/>
+        </w:rPr>
       </w:pPr>
       <w:r>
         <w:rPr>
@@ -6160,9 +8140,22 @@
         <w:keepNext w:val="0"/>
         <w:keepLines w:val="0"/>
         <w:widowControl w:val="0"/>
-        <w:spacing w:line="240" w:lineRule="auto"/>
-        <w:ind w:firstLine="570"/>
-        <w:contextualSpacing w:val="0"/>
+        <w:pBdr>
+          <w:top w:space="0" w:sz="0" w:val="nil"/>
+          <w:left w:space="0" w:sz="0" w:val="nil"/>
+          <w:bottom w:space="0" w:sz="0" w:val="nil"/>
+          <w:right w:space="0" w:sz="0" w:val="nil"/>
+          <w:between w:space="0" w:sz="0" w:val="nil"/>
+        </w:pBdr>
+        <w:shd w:fill="auto" w:val="clear"/>
+        <w:spacing w:line="240" w:lineRule="auto"/>
+        <w:ind w:firstLine="570"/>
+        <w:contextualSpacing w:val="0"/>
+        <w:rPr>
+          <w:rFonts w:ascii="Times New Roman" w:cs="Times New Roman" w:eastAsia="Times New Roman" w:hAnsi="Times New Roman"/>
+          <w:sz w:val="24"/>
+          <w:szCs w:val="24"/>
+        </w:rPr>
       </w:pPr>
       <w:r>
         <w:rPr>
@@ -6179,9 +8172,22 @@
         <w:keepNext w:val="0"/>
         <w:keepLines w:val="0"/>
         <w:widowControl w:val="0"/>
-        <w:spacing w:line="240" w:lineRule="auto"/>
-        <w:ind w:firstLine="570"/>
-        <w:contextualSpacing w:val="0"/>
+        <w:pBdr>
+          <w:top w:space="0" w:sz="0" w:val="nil"/>
+          <w:left w:space="0" w:sz="0" w:val="nil"/>
+          <w:bottom w:space="0" w:sz="0" w:val="nil"/>
+          <w:right w:space="0" w:sz="0" w:val="nil"/>
+          <w:between w:space="0" w:sz="0" w:val="nil"/>
+        </w:pBdr>
+        <w:shd w:fill="auto" w:val="clear"/>
+        <w:spacing w:line="240" w:lineRule="auto"/>
+        <w:ind w:firstLine="570"/>
+        <w:contextualSpacing w:val="0"/>
+        <w:rPr>
+          <w:rFonts w:ascii="Times New Roman" w:cs="Times New Roman" w:eastAsia="Times New Roman" w:hAnsi="Times New Roman"/>
+          <w:sz w:val="24"/>
+          <w:szCs w:val="24"/>
+        </w:rPr>
       </w:pPr>
       <w:r>
         <w:rPr>
@@ -6243,9 +8249,22 @@
         <w:keepNext w:val="0"/>
         <w:keepLines w:val="0"/>
         <w:widowControl w:val="0"/>
-        <w:spacing w:line="240" w:lineRule="auto"/>
-        <w:ind w:firstLine="570"/>
-        <w:contextualSpacing w:val="0"/>
+        <w:pBdr>
+          <w:top w:space="0" w:sz="0" w:val="nil"/>
+          <w:left w:space="0" w:sz="0" w:val="nil"/>
+          <w:bottom w:space="0" w:sz="0" w:val="nil"/>
+          <w:right w:space="0" w:sz="0" w:val="nil"/>
+          <w:between w:space="0" w:sz="0" w:val="nil"/>
+        </w:pBdr>
+        <w:shd w:fill="auto" w:val="clear"/>
+        <w:spacing w:line="240" w:lineRule="auto"/>
+        <w:ind w:firstLine="570"/>
+        <w:contextualSpacing w:val="0"/>
+        <w:rPr>
+          <w:rFonts w:ascii="Times New Roman" w:cs="Times New Roman" w:eastAsia="Times New Roman" w:hAnsi="Times New Roman"/>
+          <w:sz w:val="24"/>
+          <w:szCs w:val="24"/>
+        </w:rPr>
       </w:pPr>
       <w:r>
         <w:rPr>
@@ -6289,9 +8308,22 @@
         <w:keepNext w:val="0"/>
         <w:keepLines w:val="0"/>
         <w:widowControl w:val="0"/>
-        <w:spacing w:line="240" w:lineRule="auto"/>
-        <w:ind w:firstLine="570"/>
-        <w:contextualSpacing w:val="0"/>
+        <w:pBdr>
+          <w:top w:space="0" w:sz="0" w:val="nil"/>
+          <w:left w:space="0" w:sz="0" w:val="nil"/>
+          <w:bottom w:space="0" w:sz="0" w:val="nil"/>
+          <w:right w:space="0" w:sz="0" w:val="nil"/>
+          <w:between w:space="0" w:sz="0" w:val="nil"/>
+        </w:pBdr>
+        <w:shd w:fill="auto" w:val="clear"/>
+        <w:spacing w:line="240" w:lineRule="auto"/>
+        <w:ind w:firstLine="570"/>
+        <w:contextualSpacing w:val="0"/>
+        <w:rPr>
+          <w:rFonts w:ascii="Times New Roman" w:cs="Times New Roman" w:eastAsia="Times New Roman" w:hAnsi="Times New Roman"/>
+          <w:sz w:val="24"/>
+          <w:szCs w:val="24"/>
+        </w:rPr>
       </w:pPr>
       <w:r>
         <w:rPr>
@@ -6308,9 +8340,22 @@
         <w:keepNext w:val="0"/>
         <w:keepLines w:val="0"/>
         <w:widowControl w:val="0"/>
-        <w:spacing w:line="240" w:lineRule="auto"/>
-        <w:ind w:firstLine="570"/>
-        <w:contextualSpacing w:val="0"/>
+        <w:pBdr>
+          <w:top w:space="0" w:sz="0" w:val="nil"/>
+          <w:left w:space="0" w:sz="0" w:val="nil"/>
+          <w:bottom w:space="0" w:sz="0" w:val="nil"/>
+          <w:right w:space="0" w:sz="0" w:val="nil"/>
+          <w:between w:space="0" w:sz="0" w:val="nil"/>
+        </w:pBdr>
+        <w:shd w:fill="auto" w:val="clear"/>
+        <w:spacing w:line="240" w:lineRule="auto"/>
+        <w:ind w:firstLine="570"/>
+        <w:contextualSpacing w:val="0"/>
+        <w:rPr>
+          <w:rFonts w:ascii="Times New Roman" w:cs="Times New Roman" w:eastAsia="Times New Roman" w:hAnsi="Times New Roman"/>
+          <w:sz w:val="24"/>
+          <w:szCs w:val="24"/>
+        </w:rPr>
       </w:pPr>
       <w:r>
         <w:rPr>
@@ -6327,9 +8372,22 @@
         <w:keepNext w:val="0"/>
         <w:keepLines w:val="0"/>
         <w:widowControl w:val="0"/>
-        <w:spacing w:line="240" w:lineRule="auto"/>
-        <w:ind w:firstLine="570"/>
-        <w:contextualSpacing w:val="0"/>
+        <w:pBdr>
+          <w:top w:space="0" w:sz="0" w:val="nil"/>
+          <w:left w:space="0" w:sz="0" w:val="nil"/>
+          <w:bottom w:space="0" w:sz="0" w:val="nil"/>
+          <w:right w:space="0" w:sz="0" w:val="nil"/>
+          <w:between w:space="0" w:sz="0" w:val="nil"/>
+        </w:pBdr>
+        <w:shd w:fill="auto" w:val="clear"/>
+        <w:spacing w:line="240" w:lineRule="auto"/>
+        <w:ind w:firstLine="570"/>
+        <w:contextualSpacing w:val="0"/>
+        <w:rPr>
+          <w:rFonts w:ascii="Times New Roman" w:cs="Times New Roman" w:eastAsia="Times New Roman" w:hAnsi="Times New Roman"/>
+          <w:sz w:val="24"/>
+          <w:szCs w:val="24"/>
+        </w:rPr>
       </w:pPr>
       <w:r>
         <w:rPr>
@@ -6346,9 +8404,22 @@
         <w:keepNext w:val="0"/>
         <w:keepLines w:val="0"/>
         <w:widowControl w:val="0"/>
-        <w:spacing w:line="240" w:lineRule="auto"/>
-        <w:ind w:firstLine="570"/>
-        <w:contextualSpacing w:val="0"/>
+        <w:pBdr>
+          <w:top w:space="0" w:sz="0" w:val="nil"/>
+          <w:left w:space="0" w:sz="0" w:val="nil"/>
+          <w:bottom w:space="0" w:sz="0" w:val="nil"/>
+          <w:right w:space="0" w:sz="0" w:val="nil"/>
+          <w:between w:space="0" w:sz="0" w:val="nil"/>
+        </w:pBdr>
+        <w:shd w:fill="auto" w:val="clear"/>
+        <w:spacing w:line="240" w:lineRule="auto"/>
+        <w:ind w:firstLine="570"/>
+        <w:contextualSpacing w:val="0"/>
+        <w:rPr>
+          <w:rFonts w:ascii="Times New Roman" w:cs="Times New Roman" w:eastAsia="Times New Roman" w:hAnsi="Times New Roman"/>
+          <w:sz w:val="24"/>
+          <w:szCs w:val="24"/>
+        </w:rPr>
       </w:pPr>
       <w:r>
         <w:rPr>
@@ -6365,9 +8436,22 @@
         <w:keepNext w:val="0"/>
         <w:keepLines w:val="0"/>
         <w:widowControl w:val="0"/>
-        <w:spacing w:line="240" w:lineRule="auto"/>
-        <w:ind w:firstLine="570"/>
-        <w:contextualSpacing w:val="0"/>
+        <w:pBdr>
+          <w:top w:space="0" w:sz="0" w:val="nil"/>
+          <w:left w:space="0" w:sz="0" w:val="nil"/>
+          <w:bottom w:space="0" w:sz="0" w:val="nil"/>
+          <w:right w:space="0" w:sz="0" w:val="nil"/>
+          <w:between w:space="0" w:sz="0" w:val="nil"/>
+        </w:pBdr>
+        <w:shd w:fill="auto" w:val="clear"/>
+        <w:spacing w:line="240" w:lineRule="auto"/>
+        <w:ind w:firstLine="570"/>
+        <w:contextualSpacing w:val="0"/>
+        <w:rPr>
+          <w:rFonts w:ascii="Times New Roman" w:cs="Times New Roman" w:eastAsia="Times New Roman" w:hAnsi="Times New Roman"/>
+          <w:sz w:val="24"/>
+          <w:szCs w:val="24"/>
+        </w:rPr>
       </w:pPr>
       <w:r>
         <w:rPr>
@@ -6384,10 +8468,23 @@
         <w:keepNext w:val="0"/>
         <w:keepLines w:val="0"/>
         <w:widowControl w:val="0"/>
+        <w:pBdr>
+          <w:top w:space="0" w:sz="0" w:val="nil"/>
+          <w:left w:space="0" w:sz="0" w:val="nil"/>
+          <w:bottom w:space="0" w:sz="0" w:val="nil"/>
+          <w:right w:space="0" w:sz="0" w:val="nil"/>
+          <w:between w:space="0" w:sz="0" w:val="nil"/>
+        </w:pBdr>
+        <w:shd w:fill="auto" w:val="clear"/>
         <w:spacing w:after="0" w:before="0" w:line="240" w:lineRule="auto"/>
         <w:ind w:left="0" w:right="0" w:firstLine="570"/>
         <w:contextualSpacing w:val="0"/>
         <w:jc w:val="left"/>
+        <w:rPr>
+          <w:rFonts w:ascii="Times New Roman" w:cs="Times New Roman" w:eastAsia="Times New Roman" w:hAnsi="Times New Roman"/>
+          <w:sz w:val="24"/>
+          <w:szCs w:val="24"/>
+        </w:rPr>
       </w:pPr>
       <w:r>
         <w:rPr>
@@ -6422,10 +8519,23 @@
         <w:keepNext w:val="0"/>
         <w:keepLines w:val="0"/>
         <w:widowControl w:val="0"/>
+        <w:pBdr>
+          <w:top w:space="0" w:sz="0" w:val="nil"/>
+          <w:left w:space="0" w:sz="0" w:val="nil"/>
+          <w:bottom w:space="0" w:sz="0" w:val="nil"/>
+          <w:right w:space="0" w:sz="0" w:val="nil"/>
+          <w:between w:space="0" w:sz="0" w:val="nil"/>
+        </w:pBdr>
+        <w:shd w:fill="auto" w:val="clear"/>
         <w:spacing w:after="0" w:before="0" w:line="240" w:lineRule="auto"/>
         <w:ind w:left="0" w:right="0" w:firstLine="570"/>
         <w:contextualSpacing w:val="0"/>
         <w:jc w:val="left"/>
+        <w:rPr>
+          <w:rFonts w:ascii="Times New Roman" w:cs="Times New Roman" w:eastAsia="Times New Roman" w:hAnsi="Times New Roman"/>
+          <w:sz w:val="24"/>
+          <w:szCs w:val="24"/>
+        </w:rPr>
       </w:pPr>
       <w:r>
         <w:rPr>
@@ -6469,10 +8579,23 @@
         <w:keepNext w:val="0"/>
         <w:keepLines w:val="0"/>
         <w:widowControl w:val="0"/>
+        <w:pBdr>
+          <w:top w:space="0" w:sz="0" w:val="nil"/>
+          <w:left w:space="0" w:sz="0" w:val="nil"/>
+          <w:bottom w:space="0" w:sz="0" w:val="nil"/>
+          <w:right w:space="0" w:sz="0" w:val="nil"/>
+          <w:between w:space="0" w:sz="0" w:val="nil"/>
+        </w:pBdr>
+        <w:shd w:fill="auto" w:val="clear"/>
         <w:spacing w:after="0" w:before="0" w:line="240" w:lineRule="auto"/>
         <w:ind w:left="0" w:right="0" w:firstLine="570"/>
         <w:contextualSpacing w:val="0"/>
         <w:jc w:val="left"/>
+        <w:rPr>
+          <w:rFonts w:ascii="Times New Roman" w:cs="Times New Roman" w:eastAsia="Times New Roman" w:hAnsi="Times New Roman"/>
+          <w:sz w:val="24"/>
+          <w:szCs w:val="24"/>
+        </w:rPr>
       </w:pPr>
       <w:r>
         <w:rPr>
@@ -6591,10 +8714,23 @@
         <w:keepNext w:val="0"/>
         <w:keepLines w:val="0"/>
         <w:widowControl w:val="0"/>
+        <w:pBdr>
+          <w:top w:space="0" w:sz="0" w:val="nil"/>
+          <w:left w:space="0" w:sz="0" w:val="nil"/>
+          <w:bottom w:space="0" w:sz="0" w:val="nil"/>
+          <w:right w:space="0" w:sz="0" w:val="nil"/>
+          <w:between w:space="0" w:sz="0" w:val="nil"/>
+        </w:pBdr>
+        <w:shd w:fill="auto" w:val="clear"/>
         <w:spacing w:after="0" w:before="0" w:line="240" w:lineRule="auto"/>
         <w:ind w:left="0" w:right="0" w:firstLine="570"/>
         <w:contextualSpacing w:val="0"/>
         <w:jc w:val="left"/>
+        <w:rPr>
+          <w:rFonts w:ascii="Times New Roman" w:cs="Times New Roman" w:eastAsia="Times New Roman" w:hAnsi="Times New Roman"/>
+          <w:sz w:val="24"/>
+          <w:szCs w:val="24"/>
+        </w:rPr>
       </w:pPr>
       <w:r>
         <w:rPr>
@@ -6620,10 +8756,23 @@
         <w:keepNext w:val="0"/>
         <w:keepLines w:val="0"/>
         <w:widowControl w:val="0"/>
+        <w:pBdr>
+          <w:top w:space="0" w:sz="0" w:val="nil"/>
+          <w:left w:space="0" w:sz="0" w:val="nil"/>
+          <w:bottom w:space="0" w:sz="0" w:val="nil"/>
+          <w:right w:space="0" w:sz="0" w:val="nil"/>
+          <w:between w:space="0" w:sz="0" w:val="nil"/>
+        </w:pBdr>
+        <w:shd w:fill="auto" w:val="clear"/>
         <w:spacing w:after="0" w:before="0" w:line="240" w:lineRule="auto"/>
         <w:ind w:left="0" w:right="0" w:firstLine="570"/>
         <w:contextualSpacing w:val="0"/>
         <w:jc w:val="left"/>
+        <w:rPr>
+          <w:rFonts w:ascii="Times New Roman" w:cs="Times New Roman" w:eastAsia="Times New Roman" w:hAnsi="Times New Roman"/>
+          <w:sz w:val="24"/>
+          <w:szCs w:val="24"/>
+        </w:rPr>
       </w:pPr>
       <w:r>
         <w:rPr>
@@ -6640,10 +8789,23 @@
         <w:keepNext w:val="0"/>
         <w:keepLines w:val="0"/>
         <w:widowControl w:val="0"/>
+        <w:pBdr>
+          <w:top w:space="0" w:sz="0" w:val="nil"/>
+          <w:left w:space="0" w:sz="0" w:val="nil"/>
+          <w:bottom w:space="0" w:sz="0" w:val="nil"/>
+          <w:right w:space="0" w:sz="0" w:val="nil"/>
+          <w:between w:space="0" w:sz="0" w:val="nil"/>
+        </w:pBdr>
+        <w:shd w:fill="auto" w:val="clear"/>
         <w:spacing w:after="0" w:before="0" w:line="240" w:lineRule="auto"/>
         <w:ind w:left="0" w:right="0" w:firstLine="570"/>
         <w:contextualSpacing w:val="0"/>
         <w:jc w:val="left"/>
+        <w:rPr>
+          <w:rFonts w:ascii="Times New Roman" w:cs="Times New Roman" w:eastAsia="Times New Roman" w:hAnsi="Times New Roman"/>
+          <w:sz w:val="24"/>
+          <w:szCs w:val="24"/>
+        </w:rPr>
       </w:pPr>
       <w:r>
         <w:rPr>
@@ -6660,10 +8822,23 @@
         <w:keepNext w:val="0"/>
         <w:keepLines w:val="0"/>
         <w:widowControl w:val="0"/>
+        <w:pBdr>
+          <w:top w:space="0" w:sz="0" w:val="nil"/>
+          <w:left w:space="0" w:sz="0" w:val="nil"/>
+          <w:bottom w:space="0" w:sz="0" w:val="nil"/>
+          <w:right w:space="0" w:sz="0" w:val="nil"/>
+          <w:between w:space="0" w:sz="0" w:val="nil"/>
+        </w:pBdr>
+        <w:shd w:fill="auto" w:val="clear"/>
         <w:spacing w:after="0" w:before="0" w:line="240" w:lineRule="auto"/>
         <w:ind w:left="0" w:right="0" w:firstLine="570"/>
         <w:contextualSpacing w:val="0"/>
         <w:jc w:val="left"/>
+        <w:rPr>
+          <w:rFonts w:ascii="Times New Roman" w:cs="Times New Roman" w:eastAsia="Times New Roman" w:hAnsi="Times New Roman"/>
+          <w:sz w:val="24"/>
+          <w:szCs w:val="24"/>
+        </w:rPr>
       </w:pPr>
       <w:r>
         <w:rPr>
@@ -6680,10 +8855,23 @@
         <w:keepNext w:val="0"/>
         <w:keepLines w:val="0"/>
         <w:widowControl w:val="0"/>
+        <w:pBdr>
+          <w:top w:space="0" w:sz="0" w:val="nil"/>
+          <w:left w:space="0" w:sz="0" w:val="nil"/>
+          <w:bottom w:space="0" w:sz="0" w:val="nil"/>
+          <w:right w:space="0" w:sz="0" w:val="nil"/>
+          <w:between w:space="0" w:sz="0" w:val="nil"/>
+        </w:pBdr>
+        <w:shd w:fill="auto" w:val="clear"/>
         <w:spacing w:after="0" w:before="0" w:line="240" w:lineRule="auto"/>
         <w:ind w:left="0" w:right="0" w:firstLine="570"/>
         <w:contextualSpacing w:val="0"/>
         <w:jc w:val="left"/>
+        <w:rPr>
+          <w:rFonts w:ascii="Times New Roman" w:cs="Times New Roman" w:eastAsia="Times New Roman" w:hAnsi="Times New Roman"/>
+          <w:sz w:val="24"/>
+          <w:szCs w:val="24"/>
+        </w:rPr>
       </w:pPr>
       <w:r>
         <w:rPr>
@@ -6700,10 +8888,23 @@
         <w:keepNext w:val="0"/>
         <w:keepLines w:val="0"/>
         <w:widowControl w:val="0"/>
+        <w:pBdr>
+          <w:top w:space="0" w:sz="0" w:val="nil"/>
+          <w:left w:space="0" w:sz="0" w:val="nil"/>
+          <w:bottom w:space="0" w:sz="0" w:val="nil"/>
+          <w:right w:space="0" w:sz="0" w:val="nil"/>
+          <w:between w:space="0" w:sz="0" w:val="nil"/>
+        </w:pBdr>
+        <w:shd w:fill="auto" w:val="clear"/>
         <w:spacing w:after="0" w:before="0" w:line="240" w:lineRule="auto"/>
         <w:ind w:left="0" w:right="0" w:firstLine="570"/>
         <w:contextualSpacing w:val="0"/>
         <w:jc w:val="left"/>
+        <w:rPr>
+          <w:rFonts w:ascii="Times New Roman" w:cs="Times New Roman" w:eastAsia="Times New Roman" w:hAnsi="Times New Roman"/>
+          <w:sz w:val="24"/>
+          <w:szCs w:val="24"/>
+        </w:rPr>
       </w:pPr>
       <w:r>
         <w:rPr>
@@ -6729,10 +8930,23 @@
         <w:keepNext w:val="0"/>
         <w:keepLines w:val="0"/>
         <w:widowControl w:val="0"/>
+        <w:pBdr>
+          <w:top w:space="0" w:sz="0" w:val="nil"/>
+          <w:left w:space="0" w:sz="0" w:val="nil"/>
+          <w:bottom w:space="0" w:sz="0" w:val="nil"/>
+          <w:right w:space="0" w:sz="0" w:val="nil"/>
+          <w:between w:space="0" w:sz="0" w:val="nil"/>
+        </w:pBdr>
+        <w:shd w:fill="auto" w:val="clear"/>
         <w:spacing w:after="0" w:before="0" w:line="240" w:lineRule="auto"/>
         <w:ind w:left="0" w:right="0" w:firstLine="570"/>
         <w:contextualSpacing w:val="0"/>
         <w:jc w:val="left"/>
+        <w:rPr>
+          <w:rFonts w:ascii="Times New Roman" w:cs="Times New Roman" w:eastAsia="Times New Roman" w:hAnsi="Times New Roman"/>
+          <w:sz w:val="24"/>
+          <w:szCs w:val="24"/>
+        </w:rPr>
       </w:pPr>
       <w:r>
         <w:rPr>
@@ -6786,10 +9000,23 @@
         <w:keepNext w:val="0"/>
         <w:keepLines w:val="0"/>
         <w:widowControl w:val="0"/>
+        <w:pBdr>
+          <w:top w:space="0" w:sz="0" w:val="nil"/>
+          <w:left w:space="0" w:sz="0" w:val="nil"/>
+          <w:bottom w:space="0" w:sz="0" w:val="nil"/>
+          <w:right w:space="0" w:sz="0" w:val="nil"/>
+          <w:between w:space="0" w:sz="0" w:val="nil"/>
+        </w:pBdr>
+        <w:shd w:fill="auto" w:val="clear"/>
         <w:spacing w:after="0" w:before="0" w:line="240" w:lineRule="auto"/>
         <w:ind w:left="0" w:right="0" w:firstLine="570"/>
         <w:contextualSpacing w:val="0"/>
         <w:jc w:val="left"/>
+        <w:rPr>
+          <w:rFonts w:ascii="Times New Roman" w:cs="Times New Roman" w:eastAsia="Times New Roman" w:hAnsi="Times New Roman"/>
+          <w:sz w:val="24"/>
+          <w:szCs w:val="24"/>
+        </w:rPr>
       </w:pPr>
       <w:r>
         <w:rPr>
@@ -6842,10 +9069,24 @@
         <w:keepNext w:val="0"/>
         <w:keepLines w:val="0"/>
         <w:widowControl w:val="0"/>
+        <w:pBdr>
+          <w:top w:space="0" w:sz="0" w:val="nil"/>
+          <w:left w:space="0" w:sz="0" w:val="nil"/>
+          <w:bottom w:space="0" w:sz="0" w:val="nil"/>
+          <w:right w:space="0" w:sz="0" w:val="nil"/>
+          <w:between w:space="0" w:sz="0" w:val="nil"/>
+        </w:pBdr>
+        <w:shd w:fill="auto" w:val="clear"/>
         <w:spacing w:after="0" w:before="0" w:line="240" w:lineRule="auto"/>
         <w:ind w:left="0" w:right="0" w:firstLine="570"/>
         <w:contextualSpacing w:val="0"/>
         <w:jc w:val="left"/>
+        <w:rPr>
+          <w:rFonts w:ascii="Times New Roman" w:cs="Times New Roman" w:eastAsia="Times New Roman" w:hAnsi="Times New Roman"/>
+          <w:i w:val="1"/>
+          <w:sz w:val="24"/>
+          <w:szCs w:val="24"/>
+        </w:rPr>
       </w:pPr>
       <w:r>
         <w:rPr>
@@ -6903,9 +9144,22 @@
         <w:keepNext w:val="0"/>
         <w:keepLines w:val="0"/>
         <w:widowControl w:val="0"/>
-        <w:spacing w:line="240" w:lineRule="auto"/>
-        <w:ind w:firstLine="570"/>
-        <w:contextualSpacing w:val="0"/>
+        <w:pBdr>
+          <w:top w:space="0" w:sz="0" w:val="nil"/>
+          <w:left w:space="0" w:sz="0" w:val="nil"/>
+          <w:bottom w:space="0" w:sz="0" w:val="nil"/>
+          <w:right w:space="0" w:sz="0" w:val="nil"/>
+          <w:between w:space="0" w:sz="0" w:val="nil"/>
+        </w:pBdr>
+        <w:shd w:fill="auto" w:val="clear"/>
+        <w:spacing w:line="240" w:lineRule="auto"/>
+        <w:ind w:firstLine="570"/>
+        <w:contextualSpacing w:val="0"/>
+        <w:rPr>
+          <w:rFonts w:ascii="Times New Roman" w:cs="Times New Roman" w:eastAsia="Times New Roman" w:hAnsi="Times New Roman"/>
+          <w:sz w:val="24"/>
+          <w:szCs w:val="24"/>
+        </w:rPr>
       </w:pPr>
       <w:r>
         <w:rPr>
@@ -6950,10 +9204,23 @@
         <w:keepNext w:val="0"/>
         <w:keepLines w:val="0"/>
         <w:widowControl w:val="0"/>
+        <w:pBdr>
+          <w:top w:space="0" w:sz="0" w:val="nil"/>
+          <w:left w:space="0" w:sz="0" w:val="nil"/>
+          <w:bottom w:space="0" w:sz="0" w:val="nil"/>
+          <w:right w:space="0" w:sz="0" w:val="nil"/>
+          <w:between w:space="0" w:sz="0" w:val="nil"/>
+        </w:pBdr>
+        <w:shd w:fill="auto" w:val="clear"/>
         <w:spacing w:after="0" w:before="0" w:line="240" w:lineRule="auto"/>
         <w:ind w:left="0" w:right="0" w:firstLine="570"/>
         <w:contextualSpacing w:val="0"/>
         <w:jc w:val="left"/>
+        <w:rPr>
+          <w:rFonts w:ascii="Times New Roman" w:cs="Times New Roman" w:eastAsia="Times New Roman" w:hAnsi="Times New Roman"/>
+          <w:sz w:val="24"/>
+          <w:szCs w:val="24"/>
+        </w:rPr>
       </w:pPr>
       <w:r>
         <w:rPr>
@@ -6979,10 +9246,23 @@
         <w:keepNext w:val="0"/>
         <w:keepLines w:val="0"/>
         <w:widowControl w:val="0"/>
+        <w:pBdr>
+          <w:top w:space="0" w:sz="0" w:val="nil"/>
+          <w:left w:space="0" w:sz="0" w:val="nil"/>
+          <w:bottom w:space="0" w:sz="0" w:val="nil"/>
+          <w:right w:space="0" w:sz="0" w:val="nil"/>
+          <w:between w:space="0" w:sz="0" w:val="nil"/>
+        </w:pBdr>
+        <w:shd w:fill="auto" w:val="clear"/>
         <w:spacing w:after="0" w:before="0" w:line="240" w:lineRule="auto"/>
         <w:ind w:left="0" w:right="0" w:firstLine="570"/>
         <w:contextualSpacing w:val="0"/>
         <w:jc w:val="left"/>
+        <w:rPr>
+          <w:rFonts w:ascii="Times New Roman" w:cs="Times New Roman" w:eastAsia="Times New Roman" w:hAnsi="Times New Roman"/>
+          <w:sz w:val="24"/>
+          <w:szCs w:val="24"/>
+        </w:rPr>
       </w:pPr>
       <w:r>
         <w:rPr>
@@ -7053,10 +9333,23 @@
         <w:keepNext w:val="0"/>
         <w:keepLines w:val="0"/>
         <w:widowControl w:val="0"/>
+        <w:pBdr>
+          <w:top w:space="0" w:sz="0" w:val="nil"/>
+          <w:left w:space="0" w:sz="0" w:val="nil"/>
+          <w:bottom w:space="0" w:sz="0" w:val="nil"/>
+          <w:right w:space="0" w:sz="0" w:val="nil"/>
+          <w:between w:space="0" w:sz="0" w:val="nil"/>
+        </w:pBdr>
+        <w:shd w:fill="auto" w:val="clear"/>
         <w:spacing w:after="0" w:before="0" w:line="240" w:lineRule="auto"/>
         <w:ind w:left="0" w:right="0" w:firstLine="570"/>
         <w:contextualSpacing w:val="0"/>
         <w:jc w:val="left"/>
+        <w:rPr>
+          <w:rFonts w:ascii="Times New Roman" w:cs="Times New Roman" w:eastAsia="Times New Roman" w:hAnsi="Times New Roman"/>
+          <w:sz w:val="24"/>
+          <w:szCs w:val="24"/>
+        </w:rPr>
       </w:pPr>
       <w:r>
         <w:rPr>
@@ -7118,10 +9411,23 @@
         <w:keepNext w:val="0"/>
         <w:keepLines w:val="0"/>
         <w:widowControl w:val="0"/>
+        <w:pBdr>
+          <w:top w:space="0" w:sz="0" w:val="nil"/>
+          <w:left w:space="0" w:sz="0" w:val="nil"/>
+          <w:bottom w:space="0" w:sz="0" w:val="nil"/>
+          <w:right w:space="0" w:sz="0" w:val="nil"/>
+          <w:between w:space="0" w:sz="0" w:val="nil"/>
+        </w:pBdr>
+        <w:shd w:fill="auto" w:val="clear"/>
         <w:spacing w:after="0" w:before="0" w:line="240" w:lineRule="auto"/>
         <w:ind w:left="0" w:right="0" w:firstLine="570"/>
         <w:contextualSpacing w:val="0"/>
         <w:jc w:val="left"/>
+        <w:rPr>
+          <w:rFonts w:ascii="Times New Roman" w:cs="Times New Roman" w:eastAsia="Times New Roman" w:hAnsi="Times New Roman"/>
+          <w:sz w:val="24"/>
+          <w:szCs w:val="24"/>
+        </w:rPr>
       </w:pPr>
       <w:r>
         <w:rPr>
@@ -7165,10 +9471,23 @@
         <w:keepNext w:val="0"/>
         <w:keepLines w:val="0"/>
         <w:widowControl w:val="0"/>
+        <w:pBdr>
+          <w:top w:space="0" w:sz="0" w:val="nil"/>
+          <w:left w:space="0" w:sz="0" w:val="nil"/>
+          <w:bottom w:space="0" w:sz="0" w:val="nil"/>
+          <w:right w:space="0" w:sz="0" w:val="nil"/>
+          <w:between w:space="0" w:sz="0" w:val="nil"/>
+        </w:pBdr>
+        <w:shd w:fill="auto" w:val="clear"/>
         <w:spacing w:after="0" w:before="0" w:line="240" w:lineRule="auto"/>
         <w:ind w:left="0" w:right="0" w:firstLine="570"/>
         <w:contextualSpacing w:val="0"/>
         <w:jc w:val="left"/>
+        <w:rPr>
+          <w:rFonts w:ascii="Times New Roman" w:cs="Times New Roman" w:eastAsia="Times New Roman" w:hAnsi="Times New Roman"/>
+          <w:sz w:val="24"/>
+          <w:szCs w:val="24"/>
+        </w:rPr>
       </w:pPr>
       <w:r>
         <w:rPr>
@@ -7203,10 +9522,23 @@
         <w:keepNext w:val="0"/>
         <w:keepLines w:val="0"/>
         <w:widowControl w:val="0"/>
+        <w:pBdr>
+          <w:top w:space="0" w:sz="0" w:val="nil"/>
+          <w:left w:space="0" w:sz="0" w:val="nil"/>
+          <w:bottom w:space="0" w:sz="0" w:val="nil"/>
+          <w:right w:space="0" w:sz="0" w:val="nil"/>
+          <w:between w:space="0" w:sz="0" w:val="nil"/>
+        </w:pBdr>
+        <w:shd w:fill="auto" w:val="clear"/>
         <w:spacing w:after="0" w:before="0" w:line="240" w:lineRule="auto"/>
         <w:ind w:left="0" w:right="0" w:firstLine="570"/>
         <w:contextualSpacing w:val="0"/>
         <w:jc w:val="left"/>
+        <w:rPr>
+          <w:rFonts w:ascii="Times New Roman" w:cs="Times New Roman" w:eastAsia="Times New Roman" w:hAnsi="Times New Roman"/>
+          <w:sz w:val="24"/>
+          <w:szCs w:val="24"/>
+        </w:rPr>
       </w:pPr>
       <w:r>
         <w:rPr>
@@ -7241,10 +9573,23 @@
         <w:keepNext w:val="0"/>
         <w:keepLines w:val="0"/>
         <w:widowControl w:val="0"/>
+        <w:pBdr>
+          <w:top w:space="0" w:sz="0" w:val="nil"/>
+          <w:left w:space="0" w:sz="0" w:val="nil"/>
+          <w:bottom w:space="0" w:sz="0" w:val="nil"/>
+          <w:right w:space="0" w:sz="0" w:val="nil"/>
+          <w:between w:space="0" w:sz="0" w:val="nil"/>
+        </w:pBdr>
+        <w:shd w:fill="auto" w:val="clear"/>
         <w:spacing w:after="0" w:before="0" w:line="240" w:lineRule="auto"/>
         <w:ind w:left="0" w:right="0" w:firstLine="570"/>
         <w:contextualSpacing w:val="0"/>
         <w:jc w:val="left"/>
+        <w:rPr>
+          <w:rFonts w:ascii="Times New Roman" w:cs="Times New Roman" w:eastAsia="Times New Roman" w:hAnsi="Times New Roman"/>
+          <w:sz w:val="24"/>
+          <w:szCs w:val="24"/>
+        </w:rPr>
       </w:pPr>
       <w:r>
         <w:rPr>
@@ -7261,10 +9606,23 @@
         <w:keepNext w:val="0"/>
         <w:keepLines w:val="0"/>
         <w:widowControl w:val="0"/>
+        <w:pBdr>
+          <w:top w:space="0" w:sz="0" w:val="nil"/>
+          <w:left w:space="0" w:sz="0" w:val="nil"/>
+          <w:bottom w:space="0" w:sz="0" w:val="nil"/>
+          <w:right w:space="0" w:sz="0" w:val="nil"/>
+          <w:between w:space="0" w:sz="0" w:val="nil"/>
+        </w:pBdr>
+        <w:shd w:fill="auto" w:val="clear"/>
         <w:spacing w:after="0" w:before="0" w:line="240" w:lineRule="auto"/>
         <w:ind w:left="0" w:right="0" w:firstLine="570"/>
         <w:contextualSpacing w:val="0"/>
         <w:jc w:val="left"/>
+        <w:rPr>
+          <w:rFonts w:ascii="Times New Roman" w:cs="Times New Roman" w:eastAsia="Times New Roman" w:hAnsi="Times New Roman"/>
+          <w:sz w:val="24"/>
+          <w:szCs w:val="24"/>
+        </w:rPr>
       </w:pPr>
       <w:r>
         <w:rPr>
@@ -7281,10 +9639,23 @@
         <w:keepNext w:val="0"/>
         <w:keepLines w:val="0"/>
         <w:widowControl w:val="0"/>
+        <w:pBdr>
+          <w:top w:space="0" w:sz="0" w:val="nil"/>
+          <w:left w:space="0" w:sz="0" w:val="nil"/>
+          <w:bottom w:space="0" w:sz="0" w:val="nil"/>
+          <w:right w:space="0" w:sz="0" w:val="nil"/>
+          <w:between w:space="0" w:sz="0" w:val="nil"/>
+        </w:pBdr>
+        <w:shd w:fill="auto" w:val="clear"/>
         <w:spacing w:after="0" w:before="0" w:line="240" w:lineRule="auto"/>
         <w:ind w:left="0" w:right="0" w:firstLine="570"/>
         <w:contextualSpacing w:val="0"/>
         <w:jc w:val="left"/>
+        <w:rPr>
+          <w:rFonts w:ascii="Times New Roman" w:cs="Times New Roman" w:eastAsia="Times New Roman" w:hAnsi="Times New Roman"/>
+          <w:sz w:val="24"/>
+          <w:szCs w:val="24"/>
+        </w:rPr>
       </w:pPr>
       <w:r>
         <w:rPr>
@@ -7301,10 +9672,23 @@
         <w:keepNext w:val="0"/>
         <w:keepLines w:val="0"/>
         <w:widowControl w:val="0"/>
+        <w:pBdr>
+          <w:top w:space="0" w:sz="0" w:val="nil"/>
+          <w:left w:space="0" w:sz="0" w:val="nil"/>
+          <w:bottom w:space="0" w:sz="0" w:val="nil"/>
+          <w:right w:space="0" w:sz="0" w:val="nil"/>
+          <w:between w:space="0" w:sz="0" w:val="nil"/>
+        </w:pBdr>
+        <w:shd w:fill="auto" w:val="clear"/>
         <w:spacing w:after="0" w:before="0" w:line="240" w:lineRule="auto"/>
         <w:ind w:left="0" w:right="0" w:firstLine="570"/>
         <w:contextualSpacing w:val="0"/>
         <w:jc w:val="left"/>
+        <w:rPr>
+          <w:rFonts w:ascii="Times New Roman" w:cs="Times New Roman" w:eastAsia="Times New Roman" w:hAnsi="Times New Roman"/>
+          <w:sz w:val="24"/>
+          <w:szCs w:val="24"/>
+        </w:rPr>
       </w:pPr>
       <w:r>
         <w:rPr>
@@ -7321,10 +9705,23 @@
         <w:keepNext w:val="0"/>
         <w:keepLines w:val="0"/>
         <w:widowControl w:val="0"/>
+        <w:pBdr>
+          <w:top w:space="0" w:sz="0" w:val="nil"/>
+          <w:left w:space="0" w:sz="0" w:val="nil"/>
+          <w:bottom w:space="0" w:sz="0" w:val="nil"/>
+          <w:right w:space="0" w:sz="0" w:val="nil"/>
+          <w:between w:space="0" w:sz="0" w:val="nil"/>
+        </w:pBdr>
+        <w:shd w:fill="auto" w:val="clear"/>
         <w:spacing w:after="0" w:before="0" w:line="240" w:lineRule="auto"/>
         <w:ind w:left="0" w:right="0" w:firstLine="570"/>
         <w:contextualSpacing w:val="0"/>
         <w:jc w:val="left"/>
+        <w:rPr>
+          <w:rFonts w:ascii="Times New Roman" w:cs="Times New Roman" w:eastAsia="Times New Roman" w:hAnsi="Times New Roman"/>
+          <w:sz w:val="24"/>
+          <w:szCs w:val="24"/>
+        </w:rPr>
       </w:pPr>
       <w:r>
         <w:rPr>
@@ -7360,10 +9757,23 @@
         <w:keepNext w:val="0"/>
         <w:keepLines w:val="0"/>
         <w:widowControl w:val="0"/>
+        <w:pBdr>
+          <w:top w:space="0" w:sz="0" w:val="nil"/>
+          <w:left w:space="0" w:sz="0" w:val="nil"/>
+          <w:bottom w:space="0" w:sz="0" w:val="nil"/>
+          <w:right w:space="0" w:sz="0" w:val="nil"/>
+          <w:between w:space="0" w:sz="0" w:val="nil"/>
+        </w:pBdr>
+        <w:shd w:fill="auto" w:val="clear"/>
         <w:spacing w:after="0" w:before="0" w:line="240" w:lineRule="auto"/>
         <w:ind w:left="0" w:right="0" w:firstLine="570"/>
         <w:contextualSpacing w:val="0"/>
         <w:jc w:val="left"/>
+        <w:rPr>
+          <w:rFonts w:ascii="Times New Roman" w:cs="Times New Roman" w:eastAsia="Times New Roman" w:hAnsi="Times New Roman"/>
+          <w:sz w:val="24"/>
+          <w:szCs w:val="24"/>
+        </w:rPr>
       </w:pPr>
       <w:r>
         <w:rPr>
@@ -7380,10 +9790,23 @@
         <w:keepNext w:val="0"/>
         <w:keepLines w:val="0"/>
         <w:widowControl w:val="0"/>
+        <w:pBdr>
+          <w:top w:space="0" w:sz="0" w:val="nil"/>
+          <w:left w:space="0" w:sz="0" w:val="nil"/>
+          <w:bottom w:space="0" w:sz="0" w:val="nil"/>
+          <w:right w:space="0" w:sz="0" w:val="nil"/>
+          <w:between w:space="0" w:sz="0" w:val="nil"/>
+        </w:pBdr>
+        <w:shd w:fill="auto" w:val="clear"/>
         <w:spacing w:after="0" w:before="0" w:line="240" w:lineRule="auto"/>
         <w:ind w:left="0" w:right="0" w:firstLine="570"/>
         <w:contextualSpacing w:val="0"/>
         <w:jc w:val="left"/>
+        <w:rPr>
+          <w:rFonts w:ascii="Times New Roman" w:cs="Times New Roman" w:eastAsia="Times New Roman" w:hAnsi="Times New Roman"/>
+          <w:sz w:val="24"/>
+          <w:szCs w:val="24"/>
+        </w:rPr>
       </w:pPr>
       <w:r>
         <w:rPr>
@@ -7418,9 +9841,22 @@
         <w:keepNext w:val="0"/>
         <w:keepLines w:val="0"/>
         <w:widowControl w:val="0"/>
-        <w:spacing w:line="240" w:lineRule="auto"/>
-        <w:ind w:firstLine="570"/>
-        <w:contextualSpacing w:val="0"/>
+        <w:pBdr>
+          <w:top w:space="0" w:sz="0" w:val="nil"/>
+          <w:left w:space="0" w:sz="0" w:val="nil"/>
+          <w:bottom w:space="0" w:sz="0" w:val="nil"/>
+          <w:right w:space="0" w:sz="0" w:val="nil"/>
+          <w:between w:space="0" w:sz="0" w:val="nil"/>
+        </w:pBdr>
+        <w:shd w:fill="auto" w:val="clear"/>
+        <w:spacing w:line="240" w:lineRule="auto"/>
+        <w:ind w:firstLine="570"/>
+        <w:contextualSpacing w:val="0"/>
+        <w:rPr>
+          <w:rFonts w:ascii="Times New Roman" w:cs="Times New Roman" w:eastAsia="Times New Roman" w:hAnsi="Times New Roman"/>
+          <w:sz w:val="24"/>
+          <w:szCs w:val="24"/>
+        </w:rPr>
       </w:pPr>
       <w:r>
         <w:rPr>
@@ -7437,9 +9873,22 @@
         <w:keepNext w:val="0"/>
         <w:keepLines w:val="0"/>
         <w:widowControl w:val="0"/>
-        <w:spacing w:line="240" w:lineRule="auto"/>
-        <w:ind w:firstLine="570"/>
-        <w:contextualSpacing w:val="0"/>
+        <w:pBdr>
+          <w:top w:space="0" w:sz="0" w:val="nil"/>
+          <w:left w:space="0" w:sz="0" w:val="nil"/>
+          <w:bottom w:space="0" w:sz="0" w:val="nil"/>
+          <w:right w:space="0" w:sz="0" w:val="nil"/>
+          <w:between w:space="0" w:sz="0" w:val="nil"/>
+        </w:pBdr>
+        <w:shd w:fill="auto" w:val="clear"/>
+        <w:spacing w:line="240" w:lineRule="auto"/>
+        <w:ind w:firstLine="570"/>
+        <w:contextualSpacing w:val="0"/>
+        <w:rPr>
+          <w:rFonts w:ascii="Times New Roman" w:cs="Times New Roman" w:eastAsia="Times New Roman" w:hAnsi="Times New Roman"/>
+          <w:sz w:val="24"/>
+          <w:szCs w:val="24"/>
+        </w:rPr>
       </w:pPr>
       <w:r>
         <w:rPr>
@@ -7474,9 +9923,22 @@
         <w:keepNext w:val="0"/>
         <w:keepLines w:val="0"/>
         <w:widowControl w:val="0"/>
-        <w:spacing w:line="240" w:lineRule="auto"/>
-        <w:ind w:firstLine="570"/>
-        <w:contextualSpacing w:val="0"/>
+        <w:pBdr>
+          <w:top w:space="0" w:sz="0" w:val="nil"/>
+          <w:left w:space="0" w:sz="0" w:val="nil"/>
+          <w:bottom w:space="0" w:sz="0" w:val="nil"/>
+          <w:right w:space="0" w:sz="0" w:val="nil"/>
+          <w:between w:space="0" w:sz="0" w:val="nil"/>
+        </w:pBdr>
+        <w:shd w:fill="auto" w:val="clear"/>
+        <w:spacing w:line="240" w:lineRule="auto"/>
+        <w:ind w:firstLine="570"/>
+        <w:contextualSpacing w:val="0"/>
+        <w:rPr>
+          <w:rFonts w:ascii="Times New Roman" w:cs="Times New Roman" w:eastAsia="Times New Roman" w:hAnsi="Times New Roman"/>
+          <w:sz w:val="24"/>
+          <w:szCs w:val="24"/>
+        </w:rPr>
       </w:pPr>
       <w:r>
         <w:rPr>
@@ -7512,9 +9974,22 @@
         <w:keepNext w:val="0"/>
         <w:keepLines w:val="0"/>
         <w:widowControl w:val="0"/>
-        <w:spacing w:line="240" w:lineRule="auto"/>
-        <w:ind w:firstLine="570"/>
-        <w:contextualSpacing w:val="0"/>
+        <w:pBdr>
+          <w:top w:space="0" w:sz="0" w:val="nil"/>
+          <w:left w:space="0" w:sz="0" w:val="nil"/>
+          <w:bottom w:space="0" w:sz="0" w:val="nil"/>
+          <w:right w:space="0" w:sz="0" w:val="nil"/>
+          <w:between w:space="0" w:sz="0" w:val="nil"/>
+        </w:pBdr>
+        <w:shd w:fill="auto" w:val="clear"/>
+        <w:spacing w:line="240" w:lineRule="auto"/>
+        <w:ind w:firstLine="570"/>
+        <w:contextualSpacing w:val="0"/>
+        <w:rPr>
+          <w:rFonts w:ascii="Times New Roman" w:cs="Times New Roman" w:eastAsia="Times New Roman" w:hAnsi="Times New Roman"/>
+          <w:sz w:val="24"/>
+          <w:szCs w:val="24"/>
+        </w:rPr>
       </w:pPr>
       <w:r>
         <w:rPr>
@@ -7549,9 +10024,22 @@
         <w:keepNext w:val="0"/>
         <w:keepLines w:val="0"/>
         <w:widowControl w:val="0"/>
-        <w:spacing w:line="240" w:lineRule="auto"/>
-        <w:ind w:firstLine="570"/>
-        <w:contextualSpacing w:val="0"/>
+        <w:pBdr>
+          <w:top w:space="0" w:sz="0" w:val="nil"/>
+          <w:left w:space="0" w:sz="0" w:val="nil"/>
+          <w:bottom w:space="0" w:sz="0" w:val="nil"/>
+          <w:right w:space="0" w:sz="0" w:val="nil"/>
+          <w:between w:space="0" w:sz="0" w:val="nil"/>
+        </w:pBdr>
+        <w:shd w:fill="auto" w:val="clear"/>
+        <w:spacing w:line="240" w:lineRule="auto"/>
+        <w:ind w:firstLine="570"/>
+        <w:contextualSpacing w:val="0"/>
+        <w:rPr>
+          <w:rFonts w:ascii="Times New Roman" w:cs="Times New Roman" w:eastAsia="Times New Roman" w:hAnsi="Times New Roman"/>
+          <w:sz w:val="24"/>
+          <w:szCs w:val="24"/>
+        </w:rPr>
       </w:pPr>
       <w:r>
         <w:rPr>
@@ -7568,10 +10056,23 @@
         <w:keepNext w:val="0"/>
         <w:keepLines w:val="0"/>
         <w:widowControl w:val="0"/>
+        <w:pBdr>
+          <w:top w:space="0" w:sz="0" w:val="nil"/>
+          <w:left w:space="0" w:sz="0" w:val="nil"/>
+          <w:bottom w:space="0" w:sz="0" w:val="nil"/>
+          <w:right w:space="0" w:sz="0" w:val="nil"/>
+          <w:between w:space="0" w:sz="0" w:val="nil"/>
+        </w:pBdr>
+        <w:shd w:fill="auto" w:val="clear"/>
         <w:spacing w:after="0" w:before="0" w:line="240" w:lineRule="auto"/>
         <w:ind w:left="0" w:right="0" w:firstLine="570"/>
         <w:contextualSpacing w:val="0"/>
         <w:jc w:val="left"/>
+        <w:rPr>
+          <w:rFonts w:ascii="Times New Roman" w:cs="Times New Roman" w:eastAsia="Times New Roman" w:hAnsi="Times New Roman"/>
+          <w:sz w:val="24"/>
+          <w:szCs w:val="24"/>
+        </w:rPr>
       </w:pPr>
       <w:r>
         <w:rPr>
@@ -7665,24 +10166,50 @@
         <w:keepNext w:val="0"/>
         <w:keepLines w:val="0"/>
         <w:widowControl w:val="0"/>
-        <w:spacing w:line="240" w:lineRule="auto"/>
-        <w:ind w:firstLine="570"/>
-        <w:contextualSpacing w:val="0"/>
-      </w:pPr>
-      <w:r>
-        <w:rPr>
-          <w:rtl w:val="0"/>
-        </w:rPr>
-      </w:r>
-    </w:p>
-    <w:p>
-      <w:pPr>
-        <w:keepNext w:val="0"/>
-        <w:keepLines w:val="0"/>
-        <w:widowControl w:val="0"/>
+        <w:pBdr>
+          <w:top w:space="0" w:sz="0" w:val="nil"/>
+          <w:left w:space="0" w:sz="0" w:val="nil"/>
+          <w:bottom w:space="0" w:sz="0" w:val="nil"/>
+          <w:right w:space="0" w:sz="0" w:val="nil"/>
+          <w:between w:space="0" w:sz="0" w:val="nil"/>
+        </w:pBdr>
+        <w:shd w:fill="auto" w:val="clear"/>
+        <w:spacing w:line="240" w:lineRule="auto"/>
+        <w:ind w:firstLine="570"/>
+        <w:contextualSpacing w:val="0"/>
+        <w:rPr>
+          <w:rFonts w:ascii="Times New Roman" w:cs="Times New Roman" w:eastAsia="Times New Roman" w:hAnsi="Times New Roman"/>
+          <w:sz w:val="24"/>
+          <w:szCs w:val="24"/>
+        </w:rPr>
+      </w:pPr>
+      <w:r>
+        <w:rPr>
+          <w:rtl w:val="0"/>
+        </w:rPr>
+      </w:r>
+    </w:p>
+    <w:p>
+      <w:pPr>
+        <w:keepNext w:val="0"/>
+        <w:keepLines w:val="0"/>
+        <w:widowControl w:val="0"/>
+        <w:pBdr>
+          <w:top w:space="0" w:sz="0" w:val="nil"/>
+          <w:left w:space="0" w:sz="0" w:val="nil"/>
+          <w:bottom w:space="0" w:sz="0" w:val="nil"/>
+          <w:right w:space="0" w:sz="0" w:val="nil"/>
+          <w:between w:space="0" w:sz="0" w:val="nil"/>
+        </w:pBdr>
+        <w:shd w:fill="auto" w:val="clear"/>
         <w:spacing w:line="240" w:lineRule="auto"/>
         <w:contextualSpacing w:val="0"/>
         <w:jc w:val="center"/>
+        <w:rPr>
+          <w:rFonts w:ascii="Times New Roman" w:cs="Times New Roman" w:eastAsia="Times New Roman" w:hAnsi="Times New Roman"/>
+          <w:sz w:val="24"/>
+          <w:szCs w:val="24"/>
+        </w:rPr>
       </w:pPr>
       <w:r>
         <w:rPr>
@@ -7699,24 +10226,50 @@
         <w:keepNext w:val="0"/>
         <w:keepLines w:val="0"/>
         <w:widowControl w:val="0"/>
-        <w:spacing w:line="240" w:lineRule="auto"/>
-        <w:ind w:firstLine="570"/>
-        <w:contextualSpacing w:val="0"/>
-      </w:pPr>
-      <w:r>
-        <w:rPr>
-          <w:rtl w:val="0"/>
-        </w:rPr>
-      </w:r>
-    </w:p>
-    <w:p>
-      <w:pPr>
-        <w:keepNext w:val="0"/>
-        <w:keepLines w:val="0"/>
-        <w:widowControl w:val="0"/>
-        <w:spacing w:line="240" w:lineRule="auto"/>
-        <w:ind w:firstLine="570"/>
-        <w:contextualSpacing w:val="0"/>
+        <w:pBdr>
+          <w:top w:space="0" w:sz="0" w:val="nil"/>
+          <w:left w:space="0" w:sz="0" w:val="nil"/>
+          <w:bottom w:space="0" w:sz="0" w:val="nil"/>
+          <w:right w:space="0" w:sz="0" w:val="nil"/>
+          <w:between w:space="0" w:sz="0" w:val="nil"/>
+        </w:pBdr>
+        <w:shd w:fill="auto" w:val="clear"/>
+        <w:spacing w:line="240" w:lineRule="auto"/>
+        <w:ind w:firstLine="570"/>
+        <w:contextualSpacing w:val="0"/>
+        <w:rPr>
+          <w:rFonts w:ascii="Times New Roman" w:cs="Times New Roman" w:eastAsia="Times New Roman" w:hAnsi="Times New Roman"/>
+          <w:sz w:val="24"/>
+          <w:szCs w:val="24"/>
+        </w:rPr>
+      </w:pPr>
+      <w:r>
+        <w:rPr>
+          <w:rtl w:val="0"/>
+        </w:rPr>
+      </w:r>
+    </w:p>
+    <w:p>
+      <w:pPr>
+        <w:keepNext w:val="0"/>
+        <w:keepLines w:val="0"/>
+        <w:widowControl w:val="0"/>
+        <w:pBdr>
+          <w:top w:space="0" w:sz="0" w:val="nil"/>
+          <w:left w:space="0" w:sz="0" w:val="nil"/>
+          <w:bottom w:space="0" w:sz="0" w:val="nil"/>
+          <w:right w:space="0" w:sz="0" w:val="nil"/>
+          <w:between w:space="0" w:sz="0" w:val="nil"/>
+        </w:pBdr>
+        <w:shd w:fill="auto" w:val="clear"/>
+        <w:spacing w:line="240" w:lineRule="auto"/>
+        <w:ind w:firstLine="570"/>
+        <w:contextualSpacing w:val="0"/>
+        <w:rPr>
+          <w:rFonts w:ascii="Times New Roman" w:cs="Times New Roman" w:eastAsia="Times New Roman" w:hAnsi="Times New Roman"/>
+          <w:sz w:val="24"/>
+          <w:szCs w:val="24"/>
+        </w:rPr>
       </w:pPr>
       <w:r>
         <w:rPr>
@@ -7733,9 +10286,22 @@
         <w:keepNext w:val="0"/>
         <w:keepLines w:val="0"/>
         <w:widowControl w:val="0"/>
-        <w:spacing w:line="240" w:lineRule="auto"/>
-        <w:ind w:firstLine="570"/>
-        <w:contextualSpacing w:val="0"/>
+        <w:pBdr>
+          <w:top w:space="0" w:sz="0" w:val="nil"/>
+          <w:left w:space="0" w:sz="0" w:val="nil"/>
+          <w:bottom w:space="0" w:sz="0" w:val="nil"/>
+          <w:right w:space="0" w:sz="0" w:val="nil"/>
+          <w:between w:space="0" w:sz="0" w:val="nil"/>
+        </w:pBdr>
+        <w:shd w:fill="auto" w:val="clear"/>
+        <w:spacing w:line="240" w:lineRule="auto"/>
+        <w:ind w:firstLine="570"/>
+        <w:contextualSpacing w:val="0"/>
+        <w:rPr>
+          <w:rFonts w:ascii="Times New Roman" w:cs="Times New Roman" w:eastAsia="Times New Roman" w:hAnsi="Times New Roman"/>
+          <w:sz w:val="24"/>
+          <w:szCs w:val="24"/>
+        </w:rPr>
       </w:pPr>
       <w:r>
         <w:rPr>
@@ -7752,9 +10318,22 @@
         <w:keepNext w:val="0"/>
         <w:keepLines w:val="0"/>
         <w:widowControl w:val="0"/>
-        <w:spacing w:line="240" w:lineRule="auto"/>
-        <w:ind w:firstLine="570"/>
-        <w:contextualSpacing w:val="0"/>
+        <w:pBdr>
+          <w:top w:space="0" w:sz="0" w:val="nil"/>
+          <w:left w:space="0" w:sz="0" w:val="nil"/>
+          <w:bottom w:space="0" w:sz="0" w:val="nil"/>
+          <w:right w:space="0" w:sz="0" w:val="nil"/>
+          <w:between w:space="0" w:sz="0" w:val="nil"/>
+        </w:pBdr>
+        <w:shd w:fill="auto" w:val="clear"/>
+        <w:spacing w:line="240" w:lineRule="auto"/>
+        <w:ind w:firstLine="570"/>
+        <w:contextualSpacing w:val="0"/>
+        <w:rPr>
+          <w:rFonts w:ascii="Times New Roman" w:cs="Times New Roman" w:eastAsia="Times New Roman" w:hAnsi="Times New Roman"/>
+          <w:sz w:val="24"/>
+          <w:szCs w:val="24"/>
+        </w:rPr>
       </w:pPr>
       <w:r>
         <w:rPr>
@@ -7771,9 +10350,22 @@
         <w:keepNext w:val="0"/>
         <w:keepLines w:val="0"/>
         <w:widowControl w:val="0"/>
-        <w:spacing w:line="240" w:lineRule="auto"/>
-        <w:ind w:firstLine="570"/>
-        <w:contextualSpacing w:val="0"/>
+        <w:pBdr>
+          <w:top w:space="0" w:sz="0" w:val="nil"/>
+          <w:left w:space="0" w:sz="0" w:val="nil"/>
+          <w:bottom w:space="0" w:sz="0" w:val="nil"/>
+          <w:right w:space="0" w:sz="0" w:val="nil"/>
+          <w:between w:space="0" w:sz="0" w:val="nil"/>
+        </w:pBdr>
+        <w:shd w:fill="auto" w:val="clear"/>
+        <w:spacing w:line="240" w:lineRule="auto"/>
+        <w:ind w:firstLine="570"/>
+        <w:contextualSpacing w:val="0"/>
+        <w:rPr>
+          <w:rFonts w:ascii="Times New Roman" w:cs="Times New Roman" w:eastAsia="Times New Roman" w:hAnsi="Times New Roman"/>
+          <w:sz w:val="24"/>
+          <w:szCs w:val="24"/>
+        </w:rPr>
       </w:pPr>
       <w:r>
         <w:rPr>
@@ -7790,10 +10382,23 @@
         <w:keepNext w:val="0"/>
         <w:keepLines w:val="0"/>
         <w:widowControl w:val="0"/>
+        <w:pBdr>
+          <w:top w:space="0" w:sz="0" w:val="nil"/>
+          <w:left w:space="0" w:sz="0" w:val="nil"/>
+          <w:bottom w:space="0" w:sz="0" w:val="nil"/>
+          <w:right w:space="0" w:sz="0" w:val="nil"/>
+          <w:between w:space="0" w:sz="0" w:val="nil"/>
+        </w:pBdr>
+        <w:shd w:fill="auto" w:val="clear"/>
         <w:spacing w:after="0" w:before="0" w:line="240" w:lineRule="auto"/>
         <w:ind w:left="0" w:right="0" w:firstLine="570"/>
         <w:contextualSpacing w:val="0"/>
         <w:jc w:val="left"/>
+        <w:rPr>
+          <w:rFonts w:ascii="Times New Roman" w:cs="Times New Roman" w:eastAsia="Times New Roman" w:hAnsi="Times New Roman"/>
+          <w:sz w:val="24"/>
+          <w:szCs w:val="24"/>
+        </w:rPr>
       </w:pPr>
       <w:r>
         <w:rPr>
@@ -7810,10 +10415,23 @@
         <w:keepNext w:val="0"/>
         <w:keepLines w:val="0"/>
         <w:widowControl w:val="0"/>
+        <w:pBdr>
+          <w:top w:space="0" w:sz="0" w:val="nil"/>
+          <w:left w:space="0" w:sz="0" w:val="nil"/>
+          <w:bottom w:space="0" w:sz="0" w:val="nil"/>
+          <w:right w:space="0" w:sz="0" w:val="nil"/>
+          <w:between w:space="0" w:sz="0" w:val="nil"/>
+        </w:pBdr>
+        <w:shd w:fill="auto" w:val="clear"/>
         <w:spacing w:after="0" w:before="0" w:line="240" w:lineRule="auto"/>
         <w:ind w:left="0" w:right="0" w:firstLine="570"/>
         <w:contextualSpacing w:val="0"/>
         <w:jc w:val="left"/>
+        <w:rPr>
+          <w:rFonts w:ascii="Times New Roman" w:cs="Times New Roman" w:eastAsia="Times New Roman" w:hAnsi="Times New Roman"/>
+          <w:sz w:val="24"/>
+          <w:szCs w:val="24"/>
+        </w:rPr>
       </w:pPr>
       <w:r>
         <w:rPr>
@@ -7830,10 +10448,23 @@
         <w:keepNext w:val="0"/>
         <w:keepLines w:val="0"/>
         <w:widowControl w:val="0"/>
+        <w:pBdr>
+          <w:top w:space="0" w:sz="0" w:val="nil"/>
+          <w:left w:space="0" w:sz="0" w:val="nil"/>
+          <w:bottom w:space="0" w:sz="0" w:val="nil"/>
+          <w:right w:space="0" w:sz="0" w:val="nil"/>
+          <w:between w:space="0" w:sz="0" w:val="nil"/>
+        </w:pBdr>
+        <w:shd w:fill="auto" w:val="clear"/>
         <w:spacing w:after="0" w:before="0" w:line="240" w:lineRule="auto"/>
         <w:ind w:left="0" w:right="0" w:firstLine="570"/>
         <w:contextualSpacing w:val="0"/>
         <w:jc w:val="left"/>
+        <w:rPr>
+          <w:rFonts w:ascii="Times New Roman" w:cs="Times New Roman" w:eastAsia="Times New Roman" w:hAnsi="Times New Roman"/>
+          <w:sz w:val="24"/>
+          <w:szCs w:val="24"/>
+        </w:rPr>
       </w:pPr>
       <w:r>
         <w:rPr>
@@ -7869,10 +10500,23 @@
         <w:keepNext w:val="0"/>
         <w:keepLines w:val="0"/>
         <w:widowControl w:val="0"/>
+        <w:pBdr>
+          <w:top w:space="0" w:sz="0" w:val="nil"/>
+          <w:left w:space="0" w:sz="0" w:val="nil"/>
+          <w:bottom w:space="0" w:sz="0" w:val="nil"/>
+          <w:right w:space="0" w:sz="0" w:val="nil"/>
+          <w:between w:space="0" w:sz="0" w:val="nil"/>
+        </w:pBdr>
+        <w:shd w:fill="auto" w:val="clear"/>
         <w:spacing w:after="0" w:before="0" w:line="240" w:lineRule="auto"/>
         <w:ind w:left="0" w:right="0" w:firstLine="570"/>
         <w:contextualSpacing w:val="0"/>
         <w:jc w:val="left"/>
+        <w:rPr>
+          <w:rFonts w:ascii="Times New Roman" w:cs="Times New Roman" w:eastAsia="Times New Roman" w:hAnsi="Times New Roman"/>
+          <w:sz w:val="24"/>
+          <w:szCs w:val="24"/>
+        </w:rPr>
       </w:pPr>
       <w:r>
         <w:rPr>
@@ -7889,10 +10533,23 @@
         <w:keepNext w:val="0"/>
         <w:keepLines w:val="0"/>
         <w:widowControl w:val="0"/>
+        <w:pBdr>
+          <w:top w:space="0" w:sz="0" w:val="nil"/>
+          <w:left w:space="0" w:sz="0" w:val="nil"/>
+          <w:bottom w:space="0" w:sz="0" w:val="nil"/>
+          <w:right w:space="0" w:sz="0" w:val="nil"/>
+          <w:between w:space="0" w:sz="0" w:val="nil"/>
+        </w:pBdr>
+        <w:shd w:fill="auto" w:val="clear"/>
         <w:spacing w:after="0" w:before="0" w:line="240" w:lineRule="auto"/>
         <w:ind w:left="0" w:right="0" w:firstLine="570"/>
         <w:contextualSpacing w:val="0"/>
         <w:jc w:val="left"/>
+        <w:rPr>
+          <w:rFonts w:ascii="Times New Roman" w:cs="Times New Roman" w:eastAsia="Times New Roman" w:hAnsi="Times New Roman"/>
+          <w:sz w:val="24"/>
+          <w:szCs w:val="24"/>
+        </w:rPr>
       </w:pPr>
       <w:r>
         <w:rPr>
@@ -7920,18 +10577,51 @@
           <w:szCs w:val="24"/>
           <w:rtl w:val="0"/>
         </w:rPr>
-        <w:t xml:space="preserve">начала нравиться, после вашего вечного соперничества...</w:t>
-      </w:r>
-    </w:p>
-    <w:p>
-      <w:pPr>
-        <w:keepNext w:val="0"/>
-        <w:keepLines w:val="0"/>
-        <w:widowControl w:val="0"/>
+        <w:t xml:space="preserve">начала нравиться</w:t>
+      </w:r>
+      <w:del w:author="Alaric Lightin" w:id="0" w:date="2017-12-10T20:30:27Z">
+        <w:r>
+          <w:rPr>
+            <w:rFonts w:ascii="Times New Roman" w:cs="Times New Roman" w:eastAsia="Times New Roman" w:hAnsi="Times New Roman"/>
+            <w:sz w:val="24"/>
+            <w:szCs w:val="24"/>
+            <w:rtl w:val="0"/>
+          </w:rPr>
+          <w:delText xml:space="preserve">,</w:delText>
+        </w:r>
+      </w:del>
+      <w:r>
+        <w:rPr>
+          <w:rFonts w:ascii="Times New Roman" w:cs="Times New Roman" w:eastAsia="Times New Roman" w:hAnsi="Times New Roman"/>
+          <w:sz w:val="24"/>
+          <w:szCs w:val="24"/>
+          <w:rtl w:val="0"/>
+        </w:rPr>
+        <w:t xml:space="preserve"> после вашего вечного соперничества...</w:t>
+      </w:r>
+    </w:p>
+    <w:p>
+      <w:pPr>
+        <w:keepNext w:val="0"/>
+        <w:keepLines w:val="0"/>
+        <w:widowControl w:val="0"/>
+        <w:pBdr>
+          <w:top w:space="0" w:sz="0" w:val="nil"/>
+          <w:left w:space="0" w:sz="0" w:val="nil"/>
+          <w:bottom w:space="0" w:sz="0" w:val="nil"/>
+          <w:right w:space="0" w:sz="0" w:val="nil"/>
+          <w:between w:space="0" w:sz="0" w:val="nil"/>
+        </w:pBdr>
+        <w:shd w:fill="auto" w:val="clear"/>
         <w:spacing w:after="0" w:before="0" w:line="240" w:lineRule="auto"/>
         <w:ind w:left="0" w:right="0" w:firstLine="570"/>
         <w:contextualSpacing w:val="0"/>
         <w:jc w:val="left"/>
+        <w:rPr>
+          <w:rFonts w:ascii="Times New Roman" w:cs="Times New Roman" w:eastAsia="Times New Roman" w:hAnsi="Times New Roman"/>
+          <w:sz w:val="24"/>
+          <w:szCs w:val="24"/>
+        </w:rPr>
       </w:pPr>
       <w:r>
         <w:rPr>
@@ -8020,17 +10710,31 @@
         <w:keepNext w:val="0"/>
         <w:keepLines w:val="0"/>
         <w:widowControl w:val="0"/>
+        <w:pBdr>
+          <w:top w:space="0" w:sz="0" w:val="nil"/>
+          <w:left w:space="0" w:sz="0" w:val="nil"/>
+          <w:bottom w:space="0" w:sz="0" w:val="nil"/>
+          <w:right w:space="0" w:sz="0" w:val="nil"/>
+          <w:between w:space="0" w:sz="0" w:val="nil"/>
+        </w:pBdr>
+        <w:shd w:fill="auto" w:val="clear"/>
         <w:spacing w:after="0" w:before="0" w:line="240" w:lineRule="auto"/>
         <w:ind w:left="0" w:right="0" w:firstLine="570"/>
         <w:contextualSpacing w:val="0"/>
         <w:jc w:val="left"/>
-      </w:pPr>
-      <w:r>
         <w:rPr>
           <w:rFonts w:ascii="Times New Roman" w:cs="Times New Roman" w:eastAsia="Times New Roman" w:hAnsi="Times New Roman"/>
           <w:i w:val="1"/>
           <w:sz w:val="24"/>
           <w:szCs w:val="24"/>
+        </w:rPr>
+      </w:pPr>
+      <w:r>
+        <w:rPr>
+          <w:rFonts w:ascii="Times New Roman" w:cs="Times New Roman" w:eastAsia="Times New Roman" w:hAnsi="Times New Roman"/>
+          <w:i w:val="1"/>
+          <w:sz w:val="24"/>
+          <w:szCs w:val="24"/>
           <w:rtl w:val="0"/>
         </w:rPr>
         <w:t xml:space="preserve">ПРОКЛЯТЬЕ!</w:t>
@@ -8041,10 +10745,23 @@
         <w:keepNext w:val="0"/>
         <w:keepLines w:val="0"/>
         <w:widowControl w:val="0"/>
+        <w:pBdr>
+          <w:top w:space="0" w:sz="0" w:val="nil"/>
+          <w:left w:space="0" w:sz="0" w:val="nil"/>
+          <w:bottom w:space="0" w:sz="0" w:val="nil"/>
+          <w:right w:space="0" w:sz="0" w:val="nil"/>
+          <w:between w:space="0" w:sz="0" w:val="nil"/>
+        </w:pBdr>
+        <w:shd w:fill="auto" w:val="clear"/>
         <w:spacing w:after="0" w:before="0" w:line="240" w:lineRule="auto"/>
         <w:ind w:left="0" w:right="0" w:firstLine="570"/>
         <w:contextualSpacing w:val="0"/>
         <w:jc w:val="left"/>
+        <w:rPr>
+          <w:rFonts w:ascii="Times New Roman" w:cs="Times New Roman" w:eastAsia="Times New Roman" w:hAnsi="Times New Roman"/>
+          <w:sz w:val="24"/>
+          <w:szCs w:val="24"/>
+        </w:rPr>
       </w:pPr>
       <w:r>
         <w:rPr>
@@ -8084,9 +10801,22 @@
         <w:keepNext w:val="0"/>
         <w:keepLines w:val="0"/>
         <w:widowControl w:val="0"/>
-        <w:spacing w:line="240" w:lineRule="auto"/>
-        <w:ind w:firstLine="570"/>
-        <w:contextualSpacing w:val="0"/>
+        <w:pBdr>
+          <w:top w:space="0" w:sz="0" w:val="nil"/>
+          <w:left w:space="0" w:sz="0" w:val="nil"/>
+          <w:bottom w:space="0" w:sz="0" w:val="nil"/>
+          <w:right w:space="0" w:sz="0" w:val="nil"/>
+          <w:between w:space="0" w:sz="0" w:val="nil"/>
+        </w:pBdr>
+        <w:shd w:fill="auto" w:val="clear"/>
+        <w:spacing w:line="240" w:lineRule="auto"/>
+        <w:ind w:firstLine="570"/>
+        <w:contextualSpacing w:val="0"/>
+        <w:rPr>
+          <w:rFonts w:ascii="Times New Roman" w:cs="Times New Roman" w:eastAsia="Times New Roman" w:hAnsi="Times New Roman"/>
+          <w:sz w:val="24"/>
+          <w:szCs w:val="24"/>
+        </w:rPr>
       </w:pPr>
       <w:r>
         <w:rPr>
@@ -8121,9 +10851,22 @@
         <w:keepNext w:val="0"/>
         <w:keepLines w:val="0"/>
         <w:widowControl w:val="0"/>
-        <w:spacing w:line="240" w:lineRule="auto"/>
-        <w:ind w:firstLine="570"/>
-        <w:contextualSpacing w:val="0"/>
+        <w:pBdr>
+          <w:top w:space="0" w:sz="0" w:val="nil"/>
+          <w:left w:space="0" w:sz="0" w:val="nil"/>
+          <w:bottom w:space="0" w:sz="0" w:val="nil"/>
+          <w:right w:space="0" w:sz="0" w:val="nil"/>
+          <w:between w:space="0" w:sz="0" w:val="nil"/>
+        </w:pBdr>
+        <w:shd w:fill="auto" w:val="clear"/>
+        <w:spacing w:line="240" w:lineRule="auto"/>
+        <w:ind w:firstLine="570"/>
+        <w:contextualSpacing w:val="0"/>
+        <w:rPr>
+          <w:rFonts w:ascii="Times New Roman" w:cs="Times New Roman" w:eastAsia="Times New Roman" w:hAnsi="Times New Roman"/>
+          <w:sz w:val="24"/>
+          <w:szCs w:val="24"/>
+        </w:rPr>
       </w:pPr>
       <w:r>
         <w:rPr>
@@ -8167,9 +10910,22 @@
         <w:keepNext w:val="0"/>
         <w:keepLines w:val="0"/>
         <w:widowControl w:val="0"/>
-        <w:spacing w:line="240" w:lineRule="auto"/>
-        <w:ind w:firstLine="570"/>
-        <w:contextualSpacing w:val="0"/>
+        <w:pBdr>
+          <w:top w:space="0" w:sz="0" w:val="nil"/>
+          <w:left w:space="0" w:sz="0" w:val="nil"/>
+          <w:bottom w:space="0" w:sz="0" w:val="nil"/>
+          <w:right w:space="0" w:sz="0" w:val="nil"/>
+          <w:between w:space="0" w:sz="0" w:val="nil"/>
+        </w:pBdr>
+        <w:shd w:fill="auto" w:val="clear"/>
+        <w:spacing w:line="240" w:lineRule="auto"/>
+        <w:ind w:firstLine="570"/>
+        <w:contextualSpacing w:val="0"/>
+        <w:rPr>
+          <w:rFonts w:ascii="Times New Roman" w:cs="Times New Roman" w:eastAsia="Times New Roman" w:hAnsi="Times New Roman"/>
+          <w:sz w:val="24"/>
+          <w:szCs w:val="24"/>
+        </w:rPr>
       </w:pPr>
       <w:r>
         <w:rPr>
@@ -8204,9 +10960,22 @@
         <w:keepNext w:val="0"/>
         <w:keepLines w:val="0"/>
         <w:widowControl w:val="0"/>
-        <w:spacing w:line="240" w:lineRule="auto"/>
-        <w:ind w:firstLine="570"/>
-        <w:contextualSpacing w:val="0"/>
+        <w:pBdr>
+          <w:top w:space="0" w:sz="0" w:val="nil"/>
+          <w:left w:space="0" w:sz="0" w:val="nil"/>
+          <w:bottom w:space="0" w:sz="0" w:val="nil"/>
+          <w:right w:space="0" w:sz="0" w:val="nil"/>
+          <w:between w:space="0" w:sz="0" w:val="nil"/>
+        </w:pBdr>
+        <w:shd w:fill="auto" w:val="clear"/>
+        <w:spacing w:line="240" w:lineRule="auto"/>
+        <w:ind w:firstLine="570"/>
+        <w:contextualSpacing w:val="0"/>
+        <w:rPr>
+          <w:rFonts w:ascii="Times New Roman" w:cs="Times New Roman" w:eastAsia="Times New Roman" w:hAnsi="Times New Roman"/>
+          <w:sz w:val="24"/>
+          <w:szCs w:val="24"/>
+        </w:rPr>
       </w:pPr>
       <w:r>
         <w:rPr>
@@ -8259,9 +11028,22 @@
         <w:keepNext w:val="0"/>
         <w:keepLines w:val="0"/>
         <w:widowControl w:val="0"/>
-        <w:spacing w:line="240" w:lineRule="auto"/>
-        <w:ind w:firstLine="570"/>
-        <w:contextualSpacing w:val="0"/>
+        <w:pBdr>
+          <w:top w:space="0" w:sz="0" w:val="nil"/>
+          <w:left w:space="0" w:sz="0" w:val="nil"/>
+          <w:bottom w:space="0" w:sz="0" w:val="nil"/>
+          <w:right w:space="0" w:sz="0" w:val="nil"/>
+          <w:between w:space="0" w:sz="0" w:val="nil"/>
+        </w:pBdr>
+        <w:shd w:fill="auto" w:val="clear"/>
+        <w:spacing w:line="240" w:lineRule="auto"/>
+        <w:ind w:firstLine="570"/>
+        <w:contextualSpacing w:val="0"/>
+        <w:rPr>
+          <w:rFonts w:ascii="Times New Roman" w:cs="Times New Roman" w:eastAsia="Times New Roman" w:hAnsi="Times New Roman"/>
+          <w:sz w:val="24"/>
+          <w:szCs w:val="24"/>
+        </w:rPr>
       </w:pPr>
       <w:r>
         <w:rPr>
@@ -8369,9 +11151,22 @@
         <w:keepNext w:val="0"/>
         <w:keepLines w:val="0"/>
         <w:widowControl w:val="0"/>
-        <w:spacing w:line="240" w:lineRule="auto"/>
-        <w:ind w:firstLine="570"/>
-        <w:contextualSpacing w:val="0"/>
+        <w:pBdr>
+          <w:top w:space="0" w:sz="0" w:val="nil"/>
+          <w:left w:space="0" w:sz="0" w:val="nil"/>
+          <w:bottom w:space="0" w:sz="0" w:val="nil"/>
+          <w:right w:space="0" w:sz="0" w:val="nil"/>
+          <w:between w:space="0" w:sz="0" w:val="nil"/>
+        </w:pBdr>
+        <w:shd w:fill="auto" w:val="clear"/>
+        <w:spacing w:line="240" w:lineRule="auto"/>
+        <w:ind w:firstLine="570"/>
+        <w:contextualSpacing w:val="0"/>
+        <w:rPr>
+          <w:rFonts w:ascii="Times New Roman" w:cs="Times New Roman" w:eastAsia="Times New Roman" w:hAnsi="Times New Roman"/>
+          <w:sz w:val="24"/>
+          <w:szCs w:val="24"/>
+        </w:rPr>
       </w:pPr>
       <w:r>
         <w:rPr>
@@ -8394,24 +11189,50 @@
         <w:keepNext w:val="0"/>
         <w:keepLines w:val="0"/>
         <w:widowControl w:val="0"/>
-        <w:spacing w:line="240" w:lineRule="auto"/>
-        <w:ind w:firstLine="570"/>
-        <w:contextualSpacing w:val="0"/>
-      </w:pPr>
-      <w:r>
-        <w:rPr>
-          <w:rtl w:val="0"/>
-        </w:rPr>
-      </w:r>
-    </w:p>
-    <w:p>
-      <w:pPr>
-        <w:keepNext w:val="0"/>
-        <w:keepLines w:val="0"/>
-        <w:widowControl w:val="0"/>
+        <w:pBdr>
+          <w:top w:space="0" w:sz="0" w:val="nil"/>
+          <w:left w:space="0" w:sz="0" w:val="nil"/>
+          <w:bottom w:space="0" w:sz="0" w:val="nil"/>
+          <w:right w:space="0" w:sz="0" w:val="nil"/>
+          <w:between w:space="0" w:sz="0" w:val="nil"/>
+        </w:pBdr>
+        <w:shd w:fill="auto" w:val="clear"/>
+        <w:spacing w:line="240" w:lineRule="auto"/>
+        <w:ind w:firstLine="570"/>
+        <w:contextualSpacing w:val="0"/>
+        <w:rPr>
+          <w:rFonts w:ascii="Times New Roman" w:cs="Times New Roman" w:eastAsia="Times New Roman" w:hAnsi="Times New Roman"/>
+          <w:sz w:val="24"/>
+          <w:szCs w:val="24"/>
+        </w:rPr>
+      </w:pPr>
+      <w:r>
+        <w:rPr>
+          <w:rtl w:val="0"/>
+        </w:rPr>
+      </w:r>
+    </w:p>
+    <w:p>
+      <w:pPr>
+        <w:keepNext w:val="0"/>
+        <w:keepLines w:val="0"/>
+        <w:widowControl w:val="0"/>
+        <w:pBdr>
+          <w:top w:space="0" w:sz="0" w:val="nil"/>
+          <w:left w:space="0" w:sz="0" w:val="nil"/>
+          <w:bottom w:space="0" w:sz="0" w:val="nil"/>
+          <w:right w:space="0" w:sz="0" w:val="nil"/>
+          <w:between w:space="0" w:sz="0" w:val="nil"/>
+        </w:pBdr>
+        <w:shd w:fill="auto" w:val="clear"/>
         <w:spacing w:line="240" w:lineRule="auto"/>
         <w:contextualSpacing w:val="0"/>
         <w:jc w:val="center"/>
+        <w:rPr>
+          <w:rFonts w:ascii="Times New Roman" w:cs="Times New Roman" w:eastAsia="Times New Roman" w:hAnsi="Times New Roman"/>
+          <w:sz w:val="24"/>
+          <w:szCs w:val="24"/>
+        </w:rPr>
       </w:pPr>
       <w:r>
         <w:rPr>
@@ -8428,24 +11249,50 @@
         <w:keepNext w:val="0"/>
         <w:keepLines w:val="0"/>
         <w:widowControl w:val="0"/>
-        <w:spacing w:line="240" w:lineRule="auto"/>
-        <w:ind w:firstLine="570"/>
-        <w:contextualSpacing w:val="0"/>
-      </w:pPr>
-      <w:r>
-        <w:rPr>
-          <w:rtl w:val="0"/>
-        </w:rPr>
-      </w:r>
-    </w:p>
-    <w:p>
-      <w:pPr>
-        <w:keepNext w:val="0"/>
-        <w:keepLines w:val="0"/>
-        <w:widowControl w:val="0"/>
-        <w:spacing w:line="240" w:lineRule="auto"/>
-        <w:ind w:firstLine="570"/>
-        <w:contextualSpacing w:val="0"/>
+        <w:pBdr>
+          <w:top w:space="0" w:sz="0" w:val="nil"/>
+          <w:left w:space="0" w:sz="0" w:val="nil"/>
+          <w:bottom w:space="0" w:sz="0" w:val="nil"/>
+          <w:right w:space="0" w:sz="0" w:val="nil"/>
+          <w:between w:space="0" w:sz="0" w:val="nil"/>
+        </w:pBdr>
+        <w:shd w:fill="auto" w:val="clear"/>
+        <w:spacing w:line="240" w:lineRule="auto"/>
+        <w:ind w:firstLine="570"/>
+        <w:contextualSpacing w:val="0"/>
+        <w:rPr>
+          <w:rFonts w:ascii="Times New Roman" w:cs="Times New Roman" w:eastAsia="Times New Roman" w:hAnsi="Times New Roman"/>
+          <w:sz w:val="24"/>
+          <w:szCs w:val="24"/>
+        </w:rPr>
+      </w:pPr>
+      <w:r>
+        <w:rPr>
+          <w:rtl w:val="0"/>
+        </w:rPr>
+      </w:r>
+    </w:p>
+    <w:p>
+      <w:pPr>
+        <w:keepNext w:val="0"/>
+        <w:keepLines w:val="0"/>
+        <w:widowControl w:val="0"/>
+        <w:pBdr>
+          <w:top w:space="0" w:sz="0" w:val="nil"/>
+          <w:left w:space="0" w:sz="0" w:val="nil"/>
+          <w:bottom w:space="0" w:sz="0" w:val="nil"/>
+          <w:right w:space="0" w:sz="0" w:val="nil"/>
+          <w:between w:space="0" w:sz="0" w:val="nil"/>
+        </w:pBdr>
+        <w:shd w:fill="auto" w:val="clear"/>
+        <w:spacing w:line="240" w:lineRule="auto"/>
+        <w:ind w:firstLine="570"/>
+        <w:contextualSpacing w:val="0"/>
+        <w:rPr>
+          <w:rFonts w:ascii="Times New Roman" w:cs="Times New Roman" w:eastAsia="Times New Roman" w:hAnsi="Times New Roman"/>
+          <w:sz w:val="24"/>
+          <w:szCs w:val="24"/>
+        </w:rPr>
       </w:pPr>
       <w:r>
         <w:rPr>
@@ -8480,9 +11327,22 @@
         <w:keepNext w:val="0"/>
         <w:keepLines w:val="0"/>
         <w:widowControl w:val="0"/>
-        <w:spacing w:line="240" w:lineRule="auto"/>
-        <w:ind w:firstLine="570"/>
-        <w:contextualSpacing w:val="0"/>
+        <w:pBdr>
+          <w:top w:space="0" w:sz="0" w:val="nil"/>
+          <w:left w:space="0" w:sz="0" w:val="nil"/>
+          <w:bottom w:space="0" w:sz="0" w:val="nil"/>
+          <w:right w:space="0" w:sz="0" w:val="nil"/>
+          <w:between w:space="0" w:sz="0" w:val="nil"/>
+        </w:pBdr>
+        <w:shd w:fill="auto" w:val="clear"/>
+        <w:spacing w:line="240" w:lineRule="auto"/>
+        <w:ind w:firstLine="570"/>
+        <w:contextualSpacing w:val="0"/>
+        <w:rPr>
+          <w:rFonts w:ascii="Times New Roman" w:cs="Times New Roman" w:eastAsia="Times New Roman" w:hAnsi="Times New Roman"/>
+          <w:sz w:val="24"/>
+          <w:szCs w:val="24"/>
+        </w:rPr>
       </w:pPr>
       <w:r>
         <w:rPr>
@@ -8517,9 +11377,22 @@
         <w:keepNext w:val="0"/>
         <w:keepLines w:val="0"/>
         <w:widowControl w:val="0"/>
-        <w:spacing w:line="240" w:lineRule="auto"/>
-        <w:ind w:firstLine="570"/>
-        <w:contextualSpacing w:val="0"/>
+        <w:pBdr>
+          <w:top w:space="0" w:sz="0" w:val="nil"/>
+          <w:left w:space="0" w:sz="0" w:val="nil"/>
+          <w:bottom w:space="0" w:sz="0" w:val="nil"/>
+          <w:right w:space="0" w:sz="0" w:val="nil"/>
+          <w:between w:space="0" w:sz="0" w:val="nil"/>
+        </w:pBdr>
+        <w:shd w:fill="auto" w:val="clear"/>
+        <w:spacing w:line="240" w:lineRule="auto"/>
+        <w:ind w:firstLine="570"/>
+        <w:contextualSpacing w:val="0"/>
+        <w:rPr>
+          <w:rFonts w:ascii="Times New Roman" w:cs="Times New Roman" w:eastAsia="Times New Roman" w:hAnsi="Times New Roman"/>
+          <w:sz w:val="24"/>
+          <w:szCs w:val="24"/>
+        </w:rPr>
       </w:pPr>
       <w:r>
         <w:rPr>
@@ -8554,9 +11427,22 @@
         <w:keepNext w:val="0"/>
         <w:keepLines w:val="0"/>
         <w:widowControl w:val="0"/>
-        <w:spacing w:line="240" w:lineRule="auto"/>
-        <w:ind w:firstLine="570"/>
-        <w:contextualSpacing w:val="0"/>
+        <w:pBdr>
+          <w:top w:space="0" w:sz="0" w:val="nil"/>
+          <w:left w:space="0" w:sz="0" w:val="nil"/>
+          <w:bottom w:space="0" w:sz="0" w:val="nil"/>
+          <w:right w:space="0" w:sz="0" w:val="nil"/>
+          <w:between w:space="0" w:sz="0" w:val="nil"/>
+        </w:pBdr>
+        <w:shd w:fill="auto" w:val="clear"/>
+        <w:spacing w:line="240" w:lineRule="auto"/>
+        <w:ind w:firstLine="570"/>
+        <w:contextualSpacing w:val="0"/>
+        <w:rPr>
+          <w:rFonts w:ascii="Times New Roman" w:cs="Times New Roman" w:eastAsia="Times New Roman" w:hAnsi="Times New Roman"/>
+          <w:sz w:val="24"/>
+          <w:szCs w:val="24"/>
+        </w:rPr>
       </w:pPr>
       <w:r>
         <w:rPr>
@@ -8573,9 +11459,22 @@
         <w:keepNext w:val="0"/>
         <w:keepLines w:val="0"/>
         <w:widowControl w:val="0"/>
-        <w:spacing w:line="240" w:lineRule="auto"/>
-        <w:ind w:firstLine="570"/>
-        <w:contextualSpacing w:val="0"/>
+        <w:pBdr>
+          <w:top w:space="0" w:sz="0" w:val="nil"/>
+          <w:left w:space="0" w:sz="0" w:val="nil"/>
+          <w:bottom w:space="0" w:sz="0" w:val="nil"/>
+          <w:right w:space="0" w:sz="0" w:val="nil"/>
+          <w:between w:space="0" w:sz="0" w:val="nil"/>
+        </w:pBdr>
+        <w:shd w:fill="auto" w:val="clear"/>
+        <w:spacing w:line="240" w:lineRule="auto"/>
+        <w:ind w:firstLine="570"/>
+        <w:contextualSpacing w:val="0"/>
+        <w:rPr>
+          <w:rFonts w:ascii="Times New Roman" w:cs="Times New Roman" w:eastAsia="Times New Roman" w:hAnsi="Times New Roman"/>
+          <w:sz w:val="24"/>
+          <w:szCs w:val="24"/>
+        </w:rPr>
       </w:pPr>
       <w:r>
         <w:rPr>
@@ -8592,9 +11491,22 @@
         <w:keepNext w:val="0"/>
         <w:keepLines w:val="0"/>
         <w:widowControl w:val="0"/>
-        <w:spacing w:line="240" w:lineRule="auto"/>
-        <w:ind w:firstLine="570"/>
-        <w:contextualSpacing w:val="0"/>
+        <w:pBdr>
+          <w:top w:space="0" w:sz="0" w:val="nil"/>
+          <w:left w:space="0" w:sz="0" w:val="nil"/>
+          <w:bottom w:space="0" w:sz="0" w:val="nil"/>
+          <w:right w:space="0" w:sz="0" w:val="nil"/>
+          <w:between w:space="0" w:sz="0" w:val="nil"/>
+        </w:pBdr>
+        <w:shd w:fill="auto" w:val="clear"/>
+        <w:spacing w:line="240" w:lineRule="auto"/>
+        <w:ind w:firstLine="570"/>
+        <w:contextualSpacing w:val="0"/>
+        <w:rPr>
+          <w:rFonts w:ascii="Times New Roman" w:cs="Times New Roman" w:eastAsia="Times New Roman" w:hAnsi="Times New Roman"/>
+          <w:sz w:val="24"/>
+          <w:szCs w:val="24"/>
+        </w:rPr>
       </w:pPr>
       <w:r>
         <w:rPr>
@@ -8665,9 +11577,22 @@
         <w:keepNext w:val="0"/>
         <w:keepLines w:val="0"/>
         <w:widowControl w:val="0"/>
-        <w:spacing w:line="240" w:lineRule="auto"/>
-        <w:ind w:firstLine="570"/>
-        <w:contextualSpacing w:val="0"/>
+        <w:pBdr>
+          <w:top w:space="0" w:sz="0" w:val="nil"/>
+          <w:left w:space="0" w:sz="0" w:val="nil"/>
+          <w:bottom w:space="0" w:sz="0" w:val="nil"/>
+          <w:right w:space="0" w:sz="0" w:val="nil"/>
+          <w:between w:space="0" w:sz="0" w:val="nil"/>
+        </w:pBdr>
+        <w:shd w:fill="auto" w:val="clear"/>
+        <w:spacing w:line="240" w:lineRule="auto"/>
+        <w:ind w:firstLine="570"/>
+        <w:contextualSpacing w:val="0"/>
+        <w:rPr>
+          <w:rFonts w:ascii="Times New Roman" w:cs="Times New Roman" w:eastAsia="Times New Roman" w:hAnsi="Times New Roman"/>
+          <w:sz w:val="24"/>
+          <w:szCs w:val="24"/>
+        </w:rPr>
       </w:pPr>
       <w:r>
         <w:rPr>
@@ -8702,9 +11627,22 @@
         <w:keepNext w:val="0"/>
         <w:keepLines w:val="0"/>
         <w:widowControl w:val="0"/>
-        <w:spacing w:line="240" w:lineRule="auto"/>
-        <w:ind w:firstLine="570"/>
-        <w:contextualSpacing w:val="0"/>
+        <w:pBdr>
+          <w:top w:space="0" w:sz="0" w:val="nil"/>
+          <w:left w:space="0" w:sz="0" w:val="nil"/>
+          <w:bottom w:space="0" w:sz="0" w:val="nil"/>
+          <w:right w:space="0" w:sz="0" w:val="nil"/>
+          <w:between w:space="0" w:sz="0" w:val="nil"/>
+        </w:pBdr>
+        <w:shd w:fill="auto" w:val="clear"/>
+        <w:spacing w:line="240" w:lineRule="auto"/>
+        <w:ind w:firstLine="570"/>
+        <w:contextualSpacing w:val="0"/>
+        <w:rPr>
+          <w:rFonts w:ascii="Times New Roman" w:cs="Times New Roman" w:eastAsia="Times New Roman" w:hAnsi="Times New Roman"/>
+          <w:sz w:val="24"/>
+          <w:szCs w:val="24"/>
+        </w:rPr>
       </w:pPr>
       <w:r>
         <w:rPr>
@@ -8739,9 +11677,22 @@
         <w:keepNext w:val="0"/>
         <w:keepLines w:val="0"/>
         <w:widowControl w:val="0"/>
-        <w:spacing w:line="240" w:lineRule="auto"/>
-        <w:ind w:firstLine="570"/>
-        <w:contextualSpacing w:val="0"/>
+        <w:pBdr>
+          <w:top w:space="0" w:sz="0" w:val="nil"/>
+          <w:left w:space="0" w:sz="0" w:val="nil"/>
+          <w:bottom w:space="0" w:sz="0" w:val="nil"/>
+          <w:right w:space="0" w:sz="0" w:val="nil"/>
+          <w:between w:space="0" w:sz="0" w:val="nil"/>
+        </w:pBdr>
+        <w:shd w:fill="auto" w:val="clear"/>
+        <w:spacing w:line="240" w:lineRule="auto"/>
+        <w:ind w:firstLine="570"/>
+        <w:contextualSpacing w:val="0"/>
+        <w:rPr>
+          <w:rFonts w:ascii="Times New Roman" w:cs="Times New Roman" w:eastAsia="Times New Roman" w:hAnsi="Times New Roman"/>
+          <w:sz w:val="24"/>
+          <w:szCs w:val="24"/>
+        </w:rPr>
       </w:pPr>
       <w:r>
         <w:rPr>
@@ -8758,9 +11709,22 @@
         <w:keepNext w:val="0"/>
         <w:keepLines w:val="0"/>
         <w:widowControl w:val="0"/>
-        <w:spacing w:line="240" w:lineRule="auto"/>
-        <w:ind w:firstLine="570"/>
-        <w:contextualSpacing w:val="0"/>
+        <w:pBdr>
+          <w:top w:space="0" w:sz="0" w:val="nil"/>
+          <w:left w:space="0" w:sz="0" w:val="nil"/>
+          <w:bottom w:space="0" w:sz="0" w:val="nil"/>
+          <w:right w:space="0" w:sz="0" w:val="nil"/>
+          <w:between w:space="0" w:sz="0" w:val="nil"/>
+        </w:pBdr>
+        <w:shd w:fill="auto" w:val="clear"/>
+        <w:spacing w:line="240" w:lineRule="auto"/>
+        <w:ind w:firstLine="570"/>
+        <w:contextualSpacing w:val="0"/>
+        <w:rPr>
+          <w:rFonts w:ascii="Times New Roman" w:cs="Times New Roman" w:eastAsia="Times New Roman" w:hAnsi="Times New Roman"/>
+          <w:sz w:val="24"/>
+          <w:szCs w:val="24"/>
+        </w:rPr>
       </w:pPr>
       <w:r>
         <w:rPr>
@@ -8777,9 +11741,22 @@
         <w:keepNext w:val="0"/>
         <w:keepLines w:val="0"/>
         <w:widowControl w:val="0"/>
-        <w:spacing w:line="240" w:lineRule="auto"/>
-        <w:ind w:firstLine="570"/>
-        <w:contextualSpacing w:val="0"/>
+        <w:pBdr>
+          <w:top w:space="0" w:sz="0" w:val="nil"/>
+          <w:left w:space="0" w:sz="0" w:val="nil"/>
+          <w:bottom w:space="0" w:sz="0" w:val="nil"/>
+          <w:right w:space="0" w:sz="0" w:val="nil"/>
+          <w:between w:space="0" w:sz="0" w:val="nil"/>
+        </w:pBdr>
+        <w:shd w:fill="auto" w:val="clear"/>
+        <w:spacing w:line="240" w:lineRule="auto"/>
+        <w:ind w:firstLine="570"/>
+        <w:contextualSpacing w:val="0"/>
+        <w:rPr>
+          <w:rFonts w:ascii="Times New Roman" w:cs="Times New Roman" w:eastAsia="Times New Roman" w:hAnsi="Times New Roman"/>
+          <w:sz w:val="24"/>
+          <w:szCs w:val="24"/>
+        </w:rPr>
       </w:pPr>
       <w:r>
         <w:rPr>
@@ -8814,9 +11791,22 @@
         <w:keepNext w:val="0"/>
         <w:keepLines w:val="0"/>
         <w:widowControl w:val="0"/>
-        <w:spacing w:line="240" w:lineRule="auto"/>
-        <w:ind w:firstLine="570"/>
-        <w:contextualSpacing w:val="0"/>
+        <w:pBdr>
+          <w:top w:space="0" w:sz="0" w:val="nil"/>
+          <w:left w:space="0" w:sz="0" w:val="nil"/>
+          <w:bottom w:space="0" w:sz="0" w:val="nil"/>
+          <w:right w:space="0" w:sz="0" w:val="nil"/>
+          <w:between w:space="0" w:sz="0" w:val="nil"/>
+        </w:pBdr>
+        <w:shd w:fill="auto" w:val="clear"/>
+        <w:spacing w:line="240" w:lineRule="auto"/>
+        <w:ind w:firstLine="570"/>
+        <w:contextualSpacing w:val="0"/>
+        <w:rPr>
+          <w:rFonts w:ascii="Times New Roman" w:cs="Times New Roman" w:eastAsia="Times New Roman" w:hAnsi="Times New Roman"/>
+          <w:sz w:val="24"/>
+          <w:szCs w:val="24"/>
+        </w:rPr>
       </w:pPr>
       <w:r>
         <w:rPr>
@@ -8853,9 +11843,22 @@
         <w:keepNext w:val="0"/>
         <w:keepLines w:val="0"/>
         <w:widowControl w:val="0"/>
-        <w:spacing w:line="240" w:lineRule="auto"/>
-        <w:ind w:firstLine="570"/>
-        <w:contextualSpacing w:val="0"/>
+        <w:pBdr>
+          <w:top w:space="0" w:sz="0" w:val="nil"/>
+          <w:left w:space="0" w:sz="0" w:val="nil"/>
+          <w:bottom w:space="0" w:sz="0" w:val="nil"/>
+          <w:right w:space="0" w:sz="0" w:val="nil"/>
+          <w:between w:space="0" w:sz="0" w:val="nil"/>
+        </w:pBdr>
+        <w:shd w:fill="auto" w:val="clear"/>
+        <w:spacing w:line="240" w:lineRule="auto"/>
+        <w:ind w:firstLine="570"/>
+        <w:contextualSpacing w:val="0"/>
+        <w:rPr>
+          <w:rFonts w:ascii="Times New Roman" w:cs="Times New Roman" w:eastAsia="Times New Roman" w:hAnsi="Times New Roman"/>
+          <w:sz w:val="24"/>
+          <w:szCs w:val="24"/>
+        </w:rPr>
       </w:pPr>
       <w:r>
         <w:rPr>
@@ -8890,9 +11893,22 @@
         <w:keepNext w:val="0"/>
         <w:keepLines w:val="0"/>
         <w:widowControl w:val="0"/>
-        <w:spacing w:line="240" w:lineRule="auto"/>
-        <w:ind w:firstLine="570"/>
-        <w:contextualSpacing w:val="0"/>
+        <w:pBdr>
+          <w:top w:space="0" w:sz="0" w:val="nil"/>
+          <w:left w:space="0" w:sz="0" w:val="nil"/>
+          <w:bottom w:space="0" w:sz="0" w:val="nil"/>
+          <w:right w:space="0" w:sz="0" w:val="nil"/>
+          <w:between w:space="0" w:sz="0" w:val="nil"/>
+        </w:pBdr>
+        <w:shd w:fill="auto" w:val="clear"/>
+        <w:spacing w:line="240" w:lineRule="auto"/>
+        <w:ind w:firstLine="570"/>
+        <w:contextualSpacing w:val="0"/>
+        <w:rPr>
+          <w:rFonts w:ascii="Times New Roman" w:cs="Times New Roman" w:eastAsia="Times New Roman" w:hAnsi="Times New Roman"/>
+          <w:sz w:val="24"/>
+          <w:szCs w:val="24"/>
+        </w:rPr>
       </w:pPr>
       <w:r>
         <w:rPr>
@@ -8909,10 +11925,23 @@
         <w:keepNext w:val="0"/>
         <w:keepLines w:val="0"/>
         <w:widowControl w:val="0"/>
+        <w:pBdr>
+          <w:top w:space="0" w:sz="0" w:val="nil"/>
+          <w:left w:space="0" w:sz="0" w:val="nil"/>
+          <w:bottom w:space="0" w:sz="0" w:val="nil"/>
+          <w:right w:space="0" w:sz="0" w:val="nil"/>
+          <w:between w:space="0" w:sz="0" w:val="nil"/>
+        </w:pBdr>
+        <w:shd w:fill="auto" w:val="clear"/>
         <w:spacing w:after="0" w:before="0" w:line="240" w:lineRule="auto"/>
         <w:ind w:left="0" w:right="0" w:firstLine="570"/>
         <w:contextualSpacing w:val="0"/>
         <w:jc w:val="left"/>
+        <w:rPr>
+          <w:rFonts w:ascii="Times New Roman" w:cs="Times New Roman" w:eastAsia="Times New Roman" w:hAnsi="Times New Roman"/>
+          <w:sz w:val="24"/>
+          <w:szCs w:val="24"/>
+        </w:rPr>
       </w:pPr>
       <w:r>
         <w:rPr>
@@ -8970,9 +11999,22 @@
         <w:keepNext w:val="0"/>
         <w:keepLines w:val="0"/>
         <w:widowControl w:val="0"/>
-        <w:spacing w:line="240" w:lineRule="auto"/>
-        <w:ind w:firstLine="570"/>
-        <w:contextualSpacing w:val="0"/>
+        <w:pBdr>
+          <w:top w:space="0" w:sz="0" w:val="nil"/>
+          <w:left w:space="0" w:sz="0" w:val="nil"/>
+          <w:bottom w:space="0" w:sz="0" w:val="nil"/>
+          <w:right w:space="0" w:sz="0" w:val="nil"/>
+          <w:between w:space="0" w:sz="0" w:val="nil"/>
+        </w:pBdr>
+        <w:shd w:fill="auto" w:val="clear"/>
+        <w:spacing w:line="240" w:lineRule="auto"/>
+        <w:ind w:firstLine="570"/>
+        <w:contextualSpacing w:val="0"/>
+        <w:rPr>
+          <w:rFonts w:ascii="Times New Roman" w:cs="Times New Roman" w:eastAsia="Times New Roman" w:hAnsi="Times New Roman"/>
+          <w:sz w:val="24"/>
+          <w:szCs w:val="24"/>
+        </w:rPr>
       </w:pPr>
       <w:r>
         <w:rPr>
@@ -9025,9 +12067,22 @@
         <w:keepNext w:val="0"/>
         <w:keepLines w:val="0"/>
         <w:widowControl w:val="0"/>
-        <w:spacing w:line="240" w:lineRule="auto"/>
-        <w:ind w:firstLine="570"/>
-        <w:contextualSpacing w:val="0"/>
+        <w:pBdr>
+          <w:top w:space="0" w:sz="0" w:val="nil"/>
+          <w:left w:space="0" w:sz="0" w:val="nil"/>
+          <w:bottom w:space="0" w:sz="0" w:val="nil"/>
+          <w:right w:space="0" w:sz="0" w:val="nil"/>
+          <w:between w:space="0" w:sz="0" w:val="nil"/>
+        </w:pBdr>
+        <w:shd w:fill="auto" w:val="clear"/>
+        <w:spacing w:line="240" w:lineRule="auto"/>
+        <w:ind w:firstLine="570"/>
+        <w:contextualSpacing w:val="0"/>
+        <w:rPr>
+          <w:rFonts w:ascii="Times New Roman" w:cs="Times New Roman" w:eastAsia="Times New Roman" w:hAnsi="Times New Roman"/>
+          <w:sz w:val="24"/>
+          <w:szCs w:val="24"/>
+        </w:rPr>
       </w:pPr>
       <w:r>
         <w:rPr>
@@ -9063,9 +12118,22 @@
         <w:keepNext w:val="0"/>
         <w:keepLines w:val="0"/>
         <w:widowControl w:val="0"/>
-        <w:spacing w:line="240" w:lineRule="auto"/>
-        <w:ind w:firstLine="570"/>
-        <w:contextualSpacing w:val="0"/>
+        <w:pBdr>
+          <w:top w:space="0" w:sz="0" w:val="nil"/>
+          <w:left w:space="0" w:sz="0" w:val="nil"/>
+          <w:bottom w:space="0" w:sz="0" w:val="nil"/>
+          <w:right w:space="0" w:sz="0" w:val="nil"/>
+          <w:between w:space="0" w:sz="0" w:val="nil"/>
+        </w:pBdr>
+        <w:shd w:fill="auto" w:val="clear"/>
+        <w:spacing w:line="240" w:lineRule="auto"/>
+        <w:ind w:firstLine="570"/>
+        <w:contextualSpacing w:val="0"/>
+        <w:rPr>
+          <w:rFonts w:ascii="Times New Roman" w:cs="Times New Roman" w:eastAsia="Times New Roman" w:hAnsi="Times New Roman"/>
+          <w:sz w:val="24"/>
+          <w:szCs w:val="24"/>
+        </w:rPr>
       </w:pPr>
       <w:r>
         <w:rPr>
@@ -9082,9 +12150,22 @@
         <w:keepNext w:val="0"/>
         <w:keepLines w:val="0"/>
         <w:widowControl w:val="0"/>
-        <w:spacing w:line="240" w:lineRule="auto"/>
-        <w:ind w:firstLine="570"/>
-        <w:contextualSpacing w:val="0"/>
+        <w:pBdr>
+          <w:top w:space="0" w:sz="0" w:val="nil"/>
+          <w:left w:space="0" w:sz="0" w:val="nil"/>
+          <w:bottom w:space="0" w:sz="0" w:val="nil"/>
+          <w:right w:space="0" w:sz="0" w:val="nil"/>
+          <w:between w:space="0" w:sz="0" w:val="nil"/>
+        </w:pBdr>
+        <w:shd w:fill="auto" w:val="clear"/>
+        <w:spacing w:line="240" w:lineRule="auto"/>
+        <w:ind w:firstLine="570"/>
+        <w:contextualSpacing w:val="0"/>
+        <w:rPr>
+          <w:rFonts w:ascii="Times New Roman" w:cs="Times New Roman" w:eastAsia="Times New Roman" w:hAnsi="Times New Roman"/>
+          <w:sz w:val="24"/>
+          <w:szCs w:val="24"/>
+        </w:rPr>
       </w:pPr>
       <w:r>
         <w:rPr>
@@ -9101,10 +12182,23 @@
         <w:keepNext w:val="0"/>
         <w:keepLines w:val="0"/>
         <w:widowControl w:val="0"/>
+        <w:pBdr>
+          <w:top w:space="0" w:sz="0" w:val="nil"/>
+          <w:left w:space="0" w:sz="0" w:val="nil"/>
+          <w:bottom w:space="0" w:sz="0" w:val="nil"/>
+          <w:right w:space="0" w:sz="0" w:val="nil"/>
+          <w:between w:space="0" w:sz="0" w:val="nil"/>
+        </w:pBdr>
+        <w:shd w:fill="auto" w:val="clear"/>
         <w:spacing w:after="0" w:before="0" w:line="240" w:lineRule="auto"/>
         <w:ind w:left="0" w:right="0" w:firstLine="570"/>
         <w:contextualSpacing w:val="0"/>
         <w:jc w:val="left"/>
+        <w:rPr>
+          <w:rFonts w:ascii="Times New Roman" w:cs="Times New Roman" w:eastAsia="Times New Roman" w:hAnsi="Times New Roman"/>
+          <w:sz w:val="24"/>
+          <w:szCs w:val="24"/>
+        </w:rPr>
       </w:pPr>
       <w:r>
         <w:rPr>
@@ -9121,10 +12215,23 @@
         <w:keepNext w:val="0"/>
         <w:keepLines w:val="0"/>
         <w:widowControl w:val="0"/>
+        <w:pBdr>
+          <w:top w:space="0" w:sz="0" w:val="nil"/>
+          <w:left w:space="0" w:sz="0" w:val="nil"/>
+          <w:bottom w:space="0" w:sz="0" w:val="nil"/>
+          <w:right w:space="0" w:sz="0" w:val="nil"/>
+          <w:between w:space="0" w:sz="0" w:val="nil"/>
+        </w:pBdr>
+        <w:shd w:fill="auto" w:val="clear"/>
         <w:spacing w:after="0" w:before="0" w:line="240" w:lineRule="auto"/>
         <w:ind w:left="0" w:right="0" w:firstLine="570"/>
         <w:contextualSpacing w:val="0"/>
         <w:jc w:val="left"/>
+        <w:rPr>
+          <w:rFonts w:ascii="Times New Roman" w:cs="Times New Roman" w:eastAsia="Times New Roman" w:hAnsi="Times New Roman"/>
+          <w:sz w:val="24"/>
+          <w:szCs w:val="24"/>
+        </w:rPr>
       </w:pPr>
       <w:r>
         <w:rPr>
@@ -9141,10 +12248,23 @@
         <w:keepNext w:val="0"/>
         <w:keepLines w:val="0"/>
         <w:widowControl w:val="0"/>
+        <w:pBdr>
+          <w:top w:space="0" w:sz="0" w:val="nil"/>
+          <w:left w:space="0" w:sz="0" w:val="nil"/>
+          <w:bottom w:space="0" w:sz="0" w:val="nil"/>
+          <w:right w:space="0" w:sz="0" w:val="nil"/>
+          <w:between w:space="0" w:sz="0" w:val="nil"/>
+        </w:pBdr>
+        <w:shd w:fill="auto" w:val="clear"/>
         <w:spacing w:after="0" w:before="0" w:line="240" w:lineRule="auto"/>
         <w:ind w:left="0" w:right="0" w:firstLine="570"/>
         <w:contextualSpacing w:val="0"/>
         <w:jc w:val="left"/>
+        <w:rPr>
+          <w:rFonts w:ascii="Times New Roman" w:cs="Times New Roman" w:eastAsia="Times New Roman" w:hAnsi="Times New Roman"/>
+          <w:sz w:val="24"/>
+          <w:szCs w:val="24"/>
+        </w:rPr>
       </w:pPr>
       <w:r>
         <w:rPr>
@@ -9161,10 +12281,23 @@
         <w:keepNext w:val="0"/>
         <w:keepLines w:val="0"/>
         <w:widowControl w:val="0"/>
+        <w:pBdr>
+          <w:top w:space="0" w:sz="0" w:val="nil"/>
+          <w:left w:space="0" w:sz="0" w:val="nil"/>
+          <w:bottom w:space="0" w:sz="0" w:val="nil"/>
+          <w:right w:space="0" w:sz="0" w:val="nil"/>
+          <w:between w:space="0" w:sz="0" w:val="nil"/>
+        </w:pBdr>
+        <w:shd w:fill="auto" w:val="clear"/>
         <w:spacing w:after="0" w:before="0" w:line="240" w:lineRule="auto"/>
         <w:ind w:left="0" w:right="0" w:firstLine="570"/>
         <w:contextualSpacing w:val="0"/>
         <w:jc w:val="left"/>
+        <w:rPr>
+          <w:rFonts w:ascii="Times New Roman" w:cs="Times New Roman" w:eastAsia="Times New Roman" w:hAnsi="Times New Roman"/>
+          <w:sz w:val="24"/>
+          <w:szCs w:val="24"/>
+        </w:rPr>
       </w:pPr>
       <w:r>
         <w:rPr>
@@ -9199,10 +12332,23 @@
         <w:keepNext w:val="0"/>
         <w:keepLines w:val="0"/>
         <w:widowControl w:val="0"/>
+        <w:pBdr>
+          <w:top w:space="0" w:sz="0" w:val="nil"/>
+          <w:left w:space="0" w:sz="0" w:val="nil"/>
+          <w:bottom w:space="0" w:sz="0" w:val="nil"/>
+          <w:right w:space="0" w:sz="0" w:val="nil"/>
+          <w:between w:space="0" w:sz="0" w:val="nil"/>
+        </w:pBdr>
+        <w:shd w:fill="auto" w:val="clear"/>
         <w:spacing w:after="0" w:before="0" w:line="240" w:lineRule="auto"/>
         <w:ind w:left="0" w:right="0" w:firstLine="570"/>
         <w:contextualSpacing w:val="0"/>
         <w:jc w:val="left"/>
+        <w:rPr>
+          <w:rFonts w:ascii="Times New Roman" w:cs="Times New Roman" w:eastAsia="Times New Roman" w:hAnsi="Times New Roman"/>
+          <w:sz w:val="24"/>
+          <w:szCs w:val="24"/>
+        </w:rPr>
       </w:pPr>
       <w:r>
         <w:rPr>
@@ -9260,10 +12406,23 @@
         <w:keepNext w:val="0"/>
         <w:keepLines w:val="0"/>
         <w:widowControl w:val="0"/>
+        <w:pBdr>
+          <w:top w:space="0" w:sz="0" w:val="nil"/>
+          <w:left w:space="0" w:sz="0" w:val="nil"/>
+          <w:bottom w:space="0" w:sz="0" w:val="nil"/>
+          <w:right w:space="0" w:sz="0" w:val="nil"/>
+          <w:between w:space="0" w:sz="0" w:val="nil"/>
+        </w:pBdr>
+        <w:shd w:fill="auto" w:val="clear"/>
         <w:spacing w:after="0" w:before="0" w:line="240" w:lineRule="auto"/>
         <w:ind w:left="0" w:right="0" w:firstLine="570"/>
         <w:contextualSpacing w:val="0"/>
         <w:jc w:val="left"/>
+        <w:rPr>
+          <w:rFonts w:ascii="Times New Roman" w:cs="Times New Roman" w:eastAsia="Times New Roman" w:hAnsi="Times New Roman"/>
+          <w:sz w:val="24"/>
+          <w:szCs w:val="24"/>
+        </w:rPr>
       </w:pPr>
       <w:r>
         <w:rPr>
@@ -9280,10 +12439,23 @@
         <w:keepNext w:val="0"/>
         <w:keepLines w:val="0"/>
         <w:widowControl w:val="0"/>
+        <w:pBdr>
+          <w:top w:space="0" w:sz="0" w:val="nil"/>
+          <w:left w:space="0" w:sz="0" w:val="nil"/>
+          <w:bottom w:space="0" w:sz="0" w:val="nil"/>
+          <w:right w:space="0" w:sz="0" w:val="nil"/>
+          <w:between w:space="0" w:sz="0" w:val="nil"/>
+        </w:pBdr>
+        <w:shd w:fill="auto" w:val="clear"/>
         <w:spacing w:after="0" w:before="0" w:line="240" w:lineRule="auto"/>
         <w:ind w:left="0" w:right="0" w:firstLine="570"/>
         <w:contextualSpacing w:val="0"/>
         <w:jc w:val="left"/>
+        <w:rPr>
+          <w:rFonts w:ascii="Times New Roman" w:cs="Times New Roman" w:eastAsia="Times New Roman" w:hAnsi="Times New Roman"/>
+          <w:sz w:val="24"/>
+          <w:szCs w:val="24"/>
+        </w:rPr>
       </w:pPr>
       <w:r>
         <w:rPr>
@@ -9318,10 +12490,23 @@
         <w:keepNext w:val="0"/>
         <w:keepLines w:val="0"/>
         <w:widowControl w:val="0"/>
+        <w:pBdr>
+          <w:top w:space="0" w:sz="0" w:val="nil"/>
+          <w:left w:space="0" w:sz="0" w:val="nil"/>
+          <w:bottom w:space="0" w:sz="0" w:val="nil"/>
+          <w:right w:space="0" w:sz="0" w:val="nil"/>
+          <w:between w:space="0" w:sz="0" w:val="nil"/>
+        </w:pBdr>
+        <w:shd w:fill="auto" w:val="clear"/>
         <w:spacing w:after="0" w:before="0" w:line="240" w:lineRule="auto"/>
         <w:ind w:left="0" w:right="0" w:firstLine="570"/>
         <w:contextualSpacing w:val="0"/>
         <w:jc w:val="left"/>
+        <w:rPr>
+          <w:rFonts w:ascii="Times New Roman" w:cs="Times New Roman" w:eastAsia="Times New Roman" w:hAnsi="Times New Roman"/>
+          <w:sz w:val="24"/>
+          <w:szCs w:val="24"/>
+        </w:rPr>
       </w:pPr>
       <w:r>
         <w:rPr>
@@ -9338,10 +12523,23 @@
         <w:keepNext w:val="0"/>
         <w:keepLines w:val="0"/>
         <w:widowControl w:val="0"/>
+        <w:pBdr>
+          <w:top w:space="0" w:sz="0" w:val="nil"/>
+          <w:left w:space="0" w:sz="0" w:val="nil"/>
+          <w:bottom w:space="0" w:sz="0" w:val="nil"/>
+          <w:right w:space="0" w:sz="0" w:val="nil"/>
+          <w:between w:space="0" w:sz="0" w:val="nil"/>
+        </w:pBdr>
+        <w:shd w:fill="auto" w:val="clear"/>
         <w:spacing w:after="0" w:before="0" w:line="240" w:lineRule="auto"/>
         <w:ind w:left="0" w:right="0" w:firstLine="570"/>
         <w:contextualSpacing w:val="0"/>
         <w:jc w:val="left"/>
+        <w:rPr>
+          <w:rFonts w:ascii="Times New Roman" w:cs="Times New Roman" w:eastAsia="Times New Roman" w:hAnsi="Times New Roman"/>
+          <w:sz w:val="24"/>
+          <w:szCs w:val="24"/>
+        </w:rPr>
       </w:pPr>
       <w:r>
         <w:rPr>
@@ -9358,10 +12556,23 @@
         <w:keepNext w:val="0"/>
         <w:keepLines w:val="0"/>
         <w:widowControl w:val="0"/>
+        <w:pBdr>
+          <w:top w:space="0" w:sz="0" w:val="nil"/>
+          <w:left w:space="0" w:sz="0" w:val="nil"/>
+          <w:bottom w:space="0" w:sz="0" w:val="nil"/>
+          <w:right w:space="0" w:sz="0" w:val="nil"/>
+          <w:between w:space="0" w:sz="0" w:val="nil"/>
+        </w:pBdr>
+        <w:shd w:fill="auto" w:val="clear"/>
         <w:spacing w:after="0" w:before="0" w:line="240" w:lineRule="auto"/>
         <w:ind w:left="0" w:right="0" w:firstLine="570"/>
         <w:contextualSpacing w:val="0"/>
         <w:jc w:val="left"/>
+        <w:rPr>
+          <w:rFonts w:ascii="Times New Roman" w:cs="Times New Roman" w:eastAsia="Times New Roman" w:hAnsi="Times New Roman"/>
+          <w:sz w:val="24"/>
+          <w:szCs w:val="24"/>
+        </w:rPr>
       </w:pPr>
       <w:r>
         <w:rPr>
@@ -9396,9 +12607,22 @@
         <w:keepNext w:val="0"/>
         <w:keepLines w:val="0"/>
         <w:widowControl w:val="0"/>
-        <w:spacing w:line="240" w:lineRule="auto"/>
-        <w:ind w:firstLine="570"/>
-        <w:contextualSpacing w:val="0"/>
+        <w:pBdr>
+          <w:top w:space="0" w:sz="0" w:val="nil"/>
+          <w:left w:space="0" w:sz="0" w:val="nil"/>
+          <w:bottom w:space="0" w:sz="0" w:val="nil"/>
+          <w:right w:space="0" w:sz="0" w:val="nil"/>
+          <w:between w:space="0" w:sz="0" w:val="nil"/>
+        </w:pBdr>
+        <w:shd w:fill="auto" w:val="clear"/>
+        <w:spacing w:line="240" w:lineRule="auto"/>
+        <w:ind w:firstLine="570"/>
+        <w:contextualSpacing w:val="0"/>
+        <w:rPr>
+          <w:rFonts w:ascii="Times New Roman" w:cs="Times New Roman" w:eastAsia="Times New Roman" w:hAnsi="Times New Roman"/>
+          <w:sz w:val="24"/>
+          <w:szCs w:val="24"/>
+        </w:rPr>
       </w:pPr>
       <w:r>
         <w:rPr>
@@ -9415,9 +12639,22 @@
         <w:keepNext w:val="0"/>
         <w:keepLines w:val="0"/>
         <w:widowControl w:val="0"/>
-        <w:spacing w:line="240" w:lineRule="auto"/>
-        <w:ind w:firstLine="570"/>
-        <w:contextualSpacing w:val="0"/>
+        <w:pBdr>
+          <w:top w:space="0" w:sz="0" w:val="nil"/>
+          <w:left w:space="0" w:sz="0" w:val="nil"/>
+          <w:bottom w:space="0" w:sz="0" w:val="nil"/>
+          <w:right w:space="0" w:sz="0" w:val="nil"/>
+          <w:between w:space="0" w:sz="0" w:val="nil"/>
+        </w:pBdr>
+        <w:shd w:fill="auto" w:val="clear"/>
+        <w:spacing w:line="240" w:lineRule="auto"/>
+        <w:ind w:firstLine="570"/>
+        <w:contextualSpacing w:val="0"/>
+        <w:rPr>
+          <w:rFonts w:ascii="Times New Roman" w:cs="Times New Roman" w:eastAsia="Times New Roman" w:hAnsi="Times New Roman"/>
+          <w:sz w:val="24"/>
+          <w:szCs w:val="24"/>
+        </w:rPr>
       </w:pPr>
       <w:r>
         <w:rPr>
@@ -9434,9 +12671,22 @@
         <w:keepNext w:val="0"/>
         <w:keepLines w:val="0"/>
         <w:widowControl w:val="0"/>
-        <w:spacing w:line="240" w:lineRule="auto"/>
-        <w:ind w:firstLine="570"/>
-        <w:contextualSpacing w:val="0"/>
+        <w:pBdr>
+          <w:top w:space="0" w:sz="0" w:val="nil"/>
+          <w:left w:space="0" w:sz="0" w:val="nil"/>
+          <w:bottom w:space="0" w:sz="0" w:val="nil"/>
+          <w:right w:space="0" w:sz="0" w:val="nil"/>
+          <w:between w:space="0" w:sz="0" w:val="nil"/>
+        </w:pBdr>
+        <w:shd w:fill="auto" w:val="clear"/>
+        <w:spacing w:line="240" w:lineRule="auto"/>
+        <w:ind w:firstLine="570"/>
+        <w:contextualSpacing w:val="0"/>
+        <w:rPr>
+          <w:rFonts w:ascii="Times New Roman" w:cs="Times New Roman" w:eastAsia="Times New Roman" w:hAnsi="Times New Roman"/>
+          <w:sz w:val="24"/>
+          <w:szCs w:val="24"/>
+        </w:rPr>
       </w:pPr>
       <w:r>
         <w:rPr>
@@ -9453,9 +12703,22 @@
         <w:keepNext w:val="0"/>
         <w:keepLines w:val="0"/>
         <w:widowControl w:val="0"/>
-        <w:spacing w:line="240" w:lineRule="auto"/>
-        <w:ind w:firstLine="570"/>
-        <w:contextualSpacing w:val="0"/>
+        <w:pBdr>
+          <w:top w:space="0" w:sz="0" w:val="nil"/>
+          <w:left w:space="0" w:sz="0" w:val="nil"/>
+          <w:bottom w:space="0" w:sz="0" w:val="nil"/>
+          <w:right w:space="0" w:sz="0" w:val="nil"/>
+          <w:between w:space="0" w:sz="0" w:val="nil"/>
+        </w:pBdr>
+        <w:shd w:fill="auto" w:val="clear"/>
+        <w:spacing w:line="240" w:lineRule="auto"/>
+        <w:ind w:firstLine="570"/>
+        <w:contextualSpacing w:val="0"/>
+        <w:rPr>
+          <w:rFonts w:ascii="Times New Roman" w:cs="Times New Roman" w:eastAsia="Times New Roman" w:hAnsi="Times New Roman"/>
+          <w:sz w:val="24"/>
+          <w:szCs w:val="24"/>
+        </w:rPr>
       </w:pPr>
       <w:r>
         <w:rPr>
@@ -9486,9 +12749,22 @@
         <w:keepNext w:val="0"/>
         <w:keepLines w:val="0"/>
         <w:widowControl w:val="0"/>
-        <w:spacing w:line="240" w:lineRule="auto"/>
-        <w:ind w:firstLine="570"/>
-        <w:contextualSpacing w:val="0"/>
+        <w:pBdr>
+          <w:top w:space="0" w:sz="0" w:val="nil"/>
+          <w:left w:space="0" w:sz="0" w:val="nil"/>
+          <w:bottom w:space="0" w:sz="0" w:val="nil"/>
+          <w:right w:space="0" w:sz="0" w:val="nil"/>
+          <w:between w:space="0" w:sz="0" w:val="nil"/>
+        </w:pBdr>
+        <w:shd w:fill="auto" w:val="clear"/>
+        <w:spacing w:line="240" w:lineRule="auto"/>
+        <w:ind w:firstLine="570"/>
+        <w:contextualSpacing w:val="0"/>
+        <w:rPr>
+          <w:rFonts w:ascii="Times New Roman" w:cs="Times New Roman" w:eastAsia="Times New Roman" w:hAnsi="Times New Roman"/>
+          <w:sz w:val="24"/>
+          <w:szCs w:val="24"/>
+        </w:rPr>
       </w:pPr>
       <w:r>
         <w:rPr>
@@ -9523,10 +12799,23 @@
         <w:keepNext w:val="0"/>
         <w:keepLines w:val="0"/>
         <w:widowControl w:val="0"/>
+        <w:pBdr>
+          <w:top w:space="0" w:sz="0" w:val="nil"/>
+          <w:left w:space="0" w:sz="0" w:val="nil"/>
+          <w:bottom w:space="0" w:sz="0" w:val="nil"/>
+          <w:right w:space="0" w:sz="0" w:val="nil"/>
+          <w:between w:space="0" w:sz="0" w:val="nil"/>
+        </w:pBdr>
+        <w:shd w:fill="auto" w:val="clear"/>
         <w:spacing w:after="0" w:before="0" w:line="240" w:lineRule="auto"/>
         <w:ind w:left="0" w:right="0" w:firstLine="570"/>
         <w:contextualSpacing w:val="0"/>
         <w:jc w:val="left"/>
+        <w:rPr>
+          <w:rFonts w:ascii="Times New Roman" w:cs="Times New Roman" w:eastAsia="Times New Roman" w:hAnsi="Times New Roman"/>
+          <w:sz w:val="24"/>
+          <w:szCs w:val="24"/>
+        </w:rPr>
       </w:pPr>
       <w:r>
         <w:rPr>
@@ -9543,10 +12832,23 @@
         <w:keepNext w:val="0"/>
         <w:keepLines w:val="0"/>
         <w:widowControl w:val="0"/>
+        <w:pBdr>
+          <w:top w:space="0" w:sz="0" w:val="nil"/>
+          <w:left w:space="0" w:sz="0" w:val="nil"/>
+          <w:bottom w:space="0" w:sz="0" w:val="nil"/>
+          <w:right w:space="0" w:sz="0" w:val="nil"/>
+          <w:between w:space="0" w:sz="0" w:val="nil"/>
+        </w:pBdr>
+        <w:shd w:fill="auto" w:val="clear"/>
         <w:spacing w:after="0" w:before="0" w:line="240" w:lineRule="auto"/>
         <w:ind w:left="0" w:right="0" w:firstLine="570"/>
         <w:contextualSpacing w:val="0"/>
         <w:jc w:val="left"/>
+        <w:rPr>
+          <w:rFonts w:ascii="Times New Roman" w:cs="Times New Roman" w:eastAsia="Times New Roman" w:hAnsi="Times New Roman"/>
+          <w:sz w:val="24"/>
+          <w:szCs w:val="24"/>
+        </w:rPr>
       </w:pPr>
       <w:r>
         <w:rPr>
@@ -9600,10 +12902,23 @@
         <w:keepNext w:val="0"/>
         <w:keepLines w:val="0"/>
         <w:widowControl w:val="0"/>
+        <w:pBdr>
+          <w:top w:space="0" w:sz="0" w:val="nil"/>
+          <w:left w:space="0" w:sz="0" w:val="nil"/>
+          <w:bottom w:space="0" w:sz="0" w:val="nil"/>
+          <w:right w:space="0" w:sz="0" w:val="nil"/>
+          <w:between w:space="0" w:sz="0" w:val="nil"/>
+        </w:pBdr>
+        <w:shd w:fill="auto" w:val="clear"/>
         <w:spacing w:after="0" w:before="0" w:line="240" w:lineRule="auto"/>
         <w:ind w:left="0" w:right="0" w:firstLine="570"/>
         <w:contextualSpacing w:val="0"/>
         <w:jc w:val="left"/>
+        <w:rPr>
+          <w:rFonts w:ascii="Times New Roman" w:cs="Times New Roman" w:eastAsia="Times New Roman" w:hAnsi="Times New Roman"/>
+          <w:sz w:val="24"/>
+          <w:szCs w:val="24"/>
+        </w:rPr>
       </w:pPr>
       <w:r>
         <w:rPr>
@@ -9620,10 +12935,23 @@
         <w:keepNext w:val="0"/>
         <w:keepLines w:val="0"/>
         <w:widowControl w:val="0"/>
+        <w:pBdr>
+          <w:top w:space="0" w:sz="0" w:val="nil"/>
+          <w:left w:space="0" w:sz="0" w:val="nil"/>
+          <w:bottom w:space="0" w:sz="0" w:val="nil"/>
+          <w:right w:space="0" w:sz="0" w:val="nil"/>
+          <w:between w:space="0" w:sz="0" w:val="nil"/>
+        </w:pBdr>
+        <w:shd w:fill="auto" w:val="clear"/>
         <w:spacing w:after="0" w:before="0" w:line="240" w:lineRule="auto"/>
         <w:ind w:left="0" w:right="0" w:firstLine="570"/>
         <w:contextualSpacing w:val="0"/>
         <w:jc w:val="left"/>
+        <w:rPr>
+          <w:rFonts w:ascii="Times New Roman" w:cs="Times New Roman" w:eastAsia="Times New Roman" w:hAnsi="Times New Roman"/>
+          <w:sz w:val="24"/>
+          <w:szCs w:val="24"/>
+        </w:rPr>
       </w:pPr>
       <w:r>
         <w:rPr>
@@ -9654,10 +12982,23 @@
         <w:keepNext w:val="0"/>
         <w:keepLines w:val="0"/>
         <w:widowControl w:val="0"/>
+        <w:pBdr>
+          <w:top w:space="0" w:sz="0" w:val="nil"/>
+          <w:left w:space="0" w:sz="0" w:val="nil"/>
+          <w:bottom w:space="0" w:sz="0" w:val="nil"/>
+          <w:right w:space="0" w:sz="0" w:val="nil"/>
+          <w:between w:space="0" w:sz="0" w:val="nil"/>
+        </w:pBdr>
+        <w:shd w:fill="auto" w:val="clear"/>
         <w:spacing w:after="0" w:before="0" w:line="240" w:lineRule="auto"/>
         <w:ind w:left="0" w:right="0" w:firstLine="570"/>
         <w:contextualSpacing w:val="0"/>
         <w:jc w:val="left"/>
+        <w:rPr>
+          <w:rFonts w:ascii="Times New Roman" w:cs="Times New Roman" w:eastAsia="Times New Roman" w:hAnsi="Times New Roman"/>
+          <w:sz w:val="24"/>
+          <w:szCs w:val="24"/>
+        </w:rPr>
       </w:pPr>
       <w:r>
         <w:rPr>
@@ -9710,10 +13051,23 @@
         <w:keepNext w:val="0"/>
         <w:keepLines w:val="0"/>
         <w:widowControl w:val="0"/>
+        <w:pBdr>
+          <w:top w:space="0" w:sz="0" w:val="nil"/>
+          <w:left w:space="0" w:sz="0" w:val="nil"/>
+          <w:bottom w:space="0" w:sz="0" w:val="nil"/>
+          <w:right w:space="0" w:sz="0" w:val="nil"/>
+          <w:between w:space="0" w:sz="0" w:val="nil"/>
+        </w:pBdr>
+        <w:shd w:fill="auto" w:val="clear"/>
         <w:spacing w:after="0" w:before="0" w:line="240" w:lineRule="auto"/>
         <w:ind w:left="0" w:right="0" w:firstLine="570"/>
         <w:contextualSpacing w:val="0"/>
         <w:jc w:val="left"/>
+        <w:rPr>
+          <w:rFonts w:ascii="Times New Roman" w:cs="Times New Roman" w:eastAsia="Times New Roman" w:hAnsi="Times New Roman"/>
+          <w:sz w:val="24"/>
+          <w:szCs w:val="24"/>
+        </w:rPr>
       </w:pPr>
       <w:r>
         <w:rPr>
@@ -9730,10 +13084,23 @@
         <w:keepNext w:val="0"/>
         <w:keepLines w:val="0"/>
         <w:widowControl w:val="0"/>
+        <w:pBdr>
+          <w:top w:space="0" w:sz="0" w:val="nil"/>
+          <w:left w:space="0" w:sz="0" w:val="nil"/>
+          <w:bottom w:space="0" w:sz="0" w:val="nil"/>
+          <w:right w:space="0" w:sz="0" w:val="nil"/>
+          <w:between w:space="0" w:sz="0" w:val="nil"/>
+        </w:pBdr>
+        <w:shd w:fill="auto" w:val="clear"/>
         <w:spacing w:after="0" w:before="0" w:line="240" w:lineRule="auto"/>
         <w:ind w:left="0" w:right="0" w:firstLine="570"/>
         <w:contextualSpacing w:val="0"/>
         <w:jc w:val="left"/>
+        <w:rPr>
+          <w:rFonts w:ascii="Times New Roman" w:cs="Times New Roman" w:eastAsia="Times New Roman" w:hAnsi="Times New Roman"/>
+          <w:sz w:val="24"/>
+          <w:szCs w:val="24"/>
+        </w:rPr>
       </w:pPr>
       <w:r>
         <w:rPr>
@@ -9786,10 +13153,23 @@
         <w:keepNext w:val="0"/>
         <w:keepLines w:val="0"/>
         <w:widowControl w:val="0"/>
+        <w:pBdr>
+          <w:top w:space="0" w:sz="0" w:val="nil"/>
+          <w:left w:space="0" w:sz="0" w:val="nil"/>
+          <w:bottom w:space="0" w:sz="0" w:val="nil"/>
+          <w:right w:space="0" w:sz="0" w:val="nil"/>
+          <w:between w:space="0" w:sz="0" w:val="nil"/>
+        </w:pBdr>
+        <w:shd w:fill="auto" w:val="clear"/>
         <w:spacing w:after="0" w:before="0" w:line="240" w:lineRule="auto"/>
         <w:ind w:left="0" w:right="0" w:firstLine="570"/>
         <w:contextualSpacing w:val="0"/>
         <w:jc w:val="left"/>
+        <w:rPr>
+          <w:rFonts w:ascii="Times New Roman" w:cs="Times New Roman" w:eastAsia="Times New Roman" w:hAnsi="Times New Roman"/>
+          <w:sz w:val="24"/>
+          <w:szCs w:val="24"/>
+        </w:rPr>
       </w:pPr>
       <w:r>
         <w:rPr>
@@ -9860,10 +13240,23 @@
         <w:keepNext w:val="0"/>
         <w:keepLines w:val="0"/>
         <w:widowControl w:val="0"/>
+        <w:pBdr>
+          <w:top w:space="0" w:sz="0" w:val="nil"/>
+          <w:left w:space="0" w:sz="0" w:val="nil"/>
+          <w:bottom w:space="0" w:sz="0" w:val="nil"/>
+          <w:right w:space="0" w:sz="0" w:val="nil"/>
+          <w:between w:space="0" w:sz="0" w:val="nil"/>
+        </w:pBdr>
+        <w:shd w:fill="auto" w:val="clear"/>
         <w:spacing w:after="0" w:before="0" w:line="240" w:lineRule="auto"/>
         <w:ind w:left="0" w:right="0" w:firstLine="570"/>
         <w:contextualSpacing w:val="0"/>
         <w:jc w:val="left"/>
+        <w:rPr>
+          <w:rFonts w:ascii="Times New Roman" w:cs="Times New Roman" w:eastAsia="Times New Roman" w:hAnsi="Times New Roman"/>
+          <w:sz w:val="24"/>
+          <w:szCs w:val="24"/>
+        </w:rPr>
       </w:pPr>
       <w:r>
         <w:rPr>
@@ -9880,10 +13273,23 @@
         <w:keepNext w:val="0"/>
         <w:keepLines w:val="0"/>
         <w:widowControl w:val="0"/>
+        <w:pBdr>
+          <w:top w:space="0" w:sz="0" w:val="nil"/>
+          <w:left w:space="0" w:sz="0" w:val="nil"/>
+          <w:bottom w:space="0" w:sz="0" w:val="nil"/>
+          <w:right w:space="0" w:sz="0" w:val="nil"/>
+          <w:between w:space="0" w:sz="0" w:val="nil"/>
+        </w:pBdr>
+        <w:shd w:fill="auto" w:val="clear"/>
         <w:spacing w:after="0" w:before="0" w:line="240" w:lineRule="auto"/>
         <w:ind w:left="0" w:right="0" w:firstLine="570"/>
         <w:contextualSpacing w:val="0"/>
         <w:jc w:val="left"/>
+        <w:rPr>
+          <w:rFonts w:ascii="Times New Roman" w:cs="Times New Roman" w:eastAsia="Times New Roman" w:hAnsi="Times New Roman"/>
+          <w:sz w:val="24"/>
+          <w:szCs w:val="24"/>
+        </w:rPr>
       </w:pPr>
       <w:r>
         <w:rPr>
@@ -9900,10 +13306,23 @@
         <w:keepNext w:val="0"/>
         <w:keepLines w:val="0"/>
         <w:widowControl w:val="0"/>
+        <w:pBdr>
+          <w:top w:space="0" w:sz="0" w:val="nil"/>
+          <w:left w:space="0" w:sz="0" w:val="nil"/>
+          <w:bottom w:space="0" w:sz="0" w:val="nil"/>
+          <w:right w:space="0" w:sz="0" w:val="nil"/>
+          <w:between w:space="0" w:sz="0" w:val="nil"/>
+        </w:pBdr>
+        <w:shd w:fill="auto" w:val="clear"/>
         <w:spacing w:after="0" w:before="0" w:line="240" w:lineRule="auto"/>
         <w:ind w:left="0" w:right="0" w:firstLine="570"/>
         <w:contextualSpacing w:val="0"/>
         <w:jc w:val="left"/>
+        <w:rPr>
+          <w:rFonts w:ascii="Times New Roman" w:cs="Times New Roman" w:eastAsia="Times New Roman" w:hAnsi="Times New Roman"/>
+          <w:sz w:val="24"/>
+          <w:szCs w:val="24"/>
+        </w:rPr>
       </w:pPr>
       <w:r>
         <w:rPr>
@@ -9920,10 +13339,23 @@
         <w:keepNext w:val="0"/>
         <w:keepLines w:val="0"/>
         <w:widowControl w:val="0"/>
+        <w:pBdr>
+          <w:top w:space="0" w:sz="0" w:val="nil"/>
+          <w:left w:space="0" w:sz="0" w:val="nil"/>
+          <w:bottom w:space="0" w:sz="0" w:val="nil"/>
+          <w:right w:space="0" w:sz="0" w:val="nil"/>
+          <w:between w:space="0" w:sz="0" w:val="nil"/>
+        </w:pBdr>
+        <w:shd w:fill="auto" w:val="clear"/>
         <w:spacing w:after="0" w:before="0" w:line="240" w:lineRule="auto"/>
         <w:ind w:left="0" w:right="0" w:firstLine="570"/>
         <w:contextualSpacing w:val="0"/>
         <w:jc w:val="left"/>
+        <w:rPr>
+          <w:rFonts w:ascii="Times New Roman" w:cs="Times New Roman" w:eastAsia="Times New Roman" w:hAnsi="Times New Roman"/>
+          <w:sz w:val="24"/>
+          <w:szCs w:val="24"/>
+        </w:rPr>
       </w:pPr>
       <w:r>
         <w:rPr>
@@ -9958,24 +13390,50 @@
         <w:keepNext w:val="0"/>
         <w:keepLines w:val="0"/>
         <w:widowControl w:val="0"/>
-        <w:spacing w:line="240" w:lineRule="auto"/>
-        <w:ind w:firstLine="570"/>
-        <w:contextualSpacing w:val="0"/>
-      </w:pPr>
-      <w:r>
-        <w:rPr>
-          <w:rtl w:val="0"/>
-        </w:rPr>
-      </w:r>
-    </w:p>
-    <w:p>
-      <w:pPr>
-        <w:keepNext w:val="0"/>
-        <w:keepLines w:val="0"/>
-        <w:widowControl w:val="0"/>
+        <w:pBdr>
+          <w:top w:space="0" w:sz="0" w:val="nil"/>
+          <w:left w:space="0" w:sz="0" w:val="nil"/>
+          <w:bottom w:space="0" w:sz="0" w:val="nil"/>
+          <w:right w:space="0" w:sz="0" w:val="nil"/>
+          <w:between w:space="0" w:sz="0" w:val="nil"/>
+        </w:pBdr>
+        <w:shd w:fill="auto" w:val="clear"/>
+        <w:spacing w:line="240" w:lineRule="auto"/>
+        <w:ind w:firstLine="570"/>
+        <w:contextualSpacing w:val="0"/>
+        <w:rPr>
+          <w:rFonts w:ascii="Times New Roman" w:cs="Times New Roman" w:eastAsia="Times New Roman" w:hAnsi="Times New Roman"/>
+          <w:sz w:val="24"/>
+          <w:szCs w:val="24"/>
+        </w:rPr>
+      </w:pPr>
+      <w:r>
+        <w:rPr>
+          <w:rtl w:val="0"/>
+        </w:rPr>
+      </w:r>
+    </w:p>
+    <w:p>
+      <w:pPr>
+        <w:keepNext w:val="0"/>
+        <w:keepLines w:val="0"/>
+        <w:widowControl w:val="0"/>
+        <w:pBdr>
+          <w:top w:space="0" w:sz="0" w:val="nil"/>
+          <w:left w:space="0" w:sz="0" w:val="nil"/>
+          <w:bottom w:space="0" w:sz="0" w:val="nil"/>
+          <w:right w:space="0" w:sz="0" w:val="nil"/>
+          <w:between w:space="0" w:sz="0" w:val="nil"/>
+        </w:pBdr>
+        <w:shd w:fill="auto" w:val="clear"/>
         <w:spacing w:line="240" w:lineRule="auto"/>
         <w:contextualSpacing w:val="0"/>
         <w:jc w:val="center"/>
+        <w:rPr>
+          <w:rFonts w:ascii="Times New Roman" w:cs="Times New Roman" w:eastAsia="Times New Roman" w:hAnsi="Times New Roman"/>
+          <w:sz w:val="24"/>
+          <w:szCs w:val="24"/>
+        </w:rPr>
       </w:pPr>
       <w:r>
         <w:rPr>
@@ -9992,24 +13450,50 @@
         <w:keepNext w:val="0"/>
         <w:keepLines w:val="0"/>
         <w:widowControl w:val="0"/>
-        <w:spacing w:line="240" w:lineRule="auto"/>
-        <w:ind w:firstLine="570"/>
-        <w:contextualSpacing w:val="0"/>
-      </w:pPr>
-      <w:r>
-        <w:rPr>
-          <w:rtl w:val="0"/>
-        </w:rPr>
-      </w:r>
-    </w:p>
-    <w:p>
-      <w:pPr>
-        <w:keepNext w:val="0"/>
-        <w:keepLines w:val="0"/>
-        <w:widowControl w:val="0"/>
-        <w:spacing w:line="240" w:lineRule="auto"/>
-        <w:ind w:firstLine="570"/>
-        <w:contextualSpacing w:val="0"/>
+        <w:pBdr>
+          <w:top w:space="0" w:sz="0" w:val="nil"/>
+          <w:left w:space="0" w:sz="0" w:val="nil"/>
+          <w:bottom w:space="0" w:sz="0" w:val="nil"/>
+          <w:right w:space="0" w:sz="0" w:val="nil"/>
+          <w:between w:space="0" w:sz="0" w:val="nil"/>
+        </w:pBdr>
+        <w:shd w:fill="auto" w:val="clear"/>
+        <w:spacing w:line="240" w:lineRule="auto"/>
+        <w:ind w:firstLine="570"/>
+        <w:contextualSpacing w:val="0"/>
+        <w:rPr>
+          <w:rFonts w:ascii="Times New Roman" w:cs="Times New Roman" w:eastAsia="Times New Roman" w:hAnsi="Times New Roman"/>
+          <w:sz w:val="24"/>
+          <w:szCs w:val="24"/>
+        </w:rPr>
+      </w:pPr>
+      <w:r>
+        <w:rPr>
+          <w:rtl w:val="0"/>
+        </w:rPr>
+      </w:r>
+    </w:p>
+    <w:p>
+      <w:pPr>
+        <w:keepNext w:val="0"/>
+        <w:keepLines w:val="0"/>
+        <w:widowControl w:val="0"/>
+        <w:pBdr>
+          <w:top w:space="0" w:sz="0" w:val="nil"/>
+          <w:left w:space="0" w:sz="0" w:val="nil"/>
+          <w:bottom w:space="0" w:sz="0" w:val="nil"/>
+          <w:right w:space="0" w:sz="0" w:val="nil"/>
+          <w:between w:space="0" w:sz="0" w:val="nil"/>
+        </w:pBdr>
+        <w:shd w:fill="auto" w:val="clear"/>
+        <w:spacing w:line="240" w:lineRule="auto"/>
+        <w:ind w:firstLine="570"/>
+        <w:contextualSpacing w:val="0"/>
+        <w:rPr>
+          <w:rFonts w:ascii="Times New Roman" w:cs="Times New Roman" w:eastAsia="Times New Roman" w:hAnsi="Times New Roman"/>
+          <w:sz w:val="24"/>
+          <w:szCs w:val="24"/>
+        </w:rPr>
       </w:pPr>
       <w:r>
         <w:rPr>
@@ -10044,9 +13528,22 @@
         <w:keepNext w:val="0"/>
         <w:keepLines w:val="0"/>
         <w:widowControl w:val="0"/>
-        <w:spacing w:line="240" w:lineRule="auto"/>
-        <w:ind w:firstLine="570"/>
-        <w:contextualSpacing w:val="0"/>
+        <w:pBdr>
+          <w:top w:space="0" w:sz="0" w:val="nil"/>
+          <w:left w:space="0" w:sz="0" w:val="nil"/>
+          <w:bottom w:space="0" w:sz="0" w:val="nil"/>
+          <w:right w:space="0" w:sz="0" w:val="nil"/>
+          <w:between w:space="0" w:sz="0" w:val="nil"/>
+        </w:pBdr>
+        <w:shd w:fill="auto" w:val="clear"/>
+        <w:spacing w:line="240" w:lineRule="auto"/>
+        <w:ind w:firstLine="570"/>
+        <w:contextualSpacing w:val="0"/>
+        <w:rPr>
+          <w:rFonts w:ascii="Times New Roman" w:cs="Times New Roman" w:eastAsia="Times New Roman" w:hAnsi="Times New Roman"/>
+          <w:sz w:val="24"/>
+          <w:szCs w:val="24"/>
+        </w:rPr>
       </w:pPr>
       <w:r>
         <w:rPr>
@@ -10063,9 +13560,22 @@
         <w:keepNext w:val="0"/>
         <w:keepLines w:val="0"/>
         <w:widowControl w:val="0"/>
-        <w:spacing w:line="240" w:lineRule="auto"/>
-        <w:ind w:firstLine="570"/>
-        <w:contextualSpacing w:val="0"/>
+        <w:pBdr>
+          <w:top w:space="0" w:sz="0" w:val="nil"/>
+          <w:left w:space="0" w:sz="0" w:val="nil"/>
+          <w:bottom w:space="0" w:sz="0" w:val="nil"/>
+          <w:right w:space="0" w:sz="0" w:val="nil"/>
+          <w:between w:space="0" w:sz="0" w:val="nil"/>
+        </w:pBdr>
+        <w:shd w:fill="auto" w:val="clear"/>
+        <w:spacing w:line="240" w:lineRule="auto"/>
+        <w:ind w:firstLine="570"/>
+        <w:contextualSpacing w:val="0"/>
+        <w:rPr>
+          <w:rFonts w:ascii="Times New Roman" w:cs="Times New Roman" w:eastAsia="Times New Roman" w:hAnsi="Times New Roman"/>
+          <w:sz w:val="24"/>
+          <w:szCs w:val="24"/>
+        </w:rPr>
       </w:pPr>
       <w:r>
         <w:rPr>
@@ -10082,9 +13592,22 @@
         <w:keepNext w:val="0"/>
         <w:keepLines w:val="0"/>
         <w:widowControl w:val="0"/>
-        <w:spacing w:line="240" w:lineRule="auto"/>
-        <w:ind w:firstLine="570"/>
-        <w:contextualSpacing w:val="0"/>
+        <w:pBdr>
+          <w:top w:space="0" w:sz="0" w:val="nil"/>
+          <w:left w:space="0" w:sz="0" w:val="nil"/>
+          <w:bottom w:space="0" w:sz="0" w:val="nil"/>
+          <w:right w:space="0" w:sz="0" w:val="nil"/>
+          <w:between w:space="0" w:sz="0" w:val="nil"/>
+        </w:pBdr>
+        <w:shd w:fill="auto" w:val="clear"/>
+        <w:spacing w:line="240" w:lineRule="auto"/>
+        <w:ind w:firstLine="570"/>
+        <w:contextualSpacing w:val="0"/>
+        <w:rPr>
+          <w:rFonts w:ascii="Times New Roman" w:cs="Times New Roman" w:eastAsia="Times New Roman" w:hAnsi="Times New Roman"/>
+          <w:sz w:val="24"/>
+          <w:szCs w:val="24"/>
+        </w:rPr>
       </w:pPr>
       <w:r>
         <w:rPr>
@@ -10101,9 +13624,22 @@
         <w:keepNext w:val="0"/>
         <w:keepLines w:val="0"/>
         <w:widowControl w:val="0"/>
-        <w:spacing w:line="240" w:lineRule="auto"/>
-        <w:ind w:firstLine="570"/>
-        <w:contextualSpacing w:val="0"/>
+        <w:pBdr>
+          <w:top w:space="0" w:sz="0" w:val="nil"/>
+          <w:left w:space="0" w:sz="0" w:val="nil"/>
+          <w:bottom w:space="0" w:sz="0" w:val="nil"/>
+          <w:right w:space="0" w:sz="0" w:val="nil"/>
+          <w:between w:space="0" w:sz="0" w:val="nil"/>
+        </w:pBdr>
+        <w:shd w:fill="auto" w:val="clear"/>
+        <w:spacing w:line="240" w:lineRule="auto"/>
+        <w:ind w:firstLine="570"/>
+        <w:contextualSpacing w:val="0"/>
+        <w:rPr>
+          <w:rFonts w:ascii="Times New Roman" w:cs="Times New Roman" w:eastAsia="Times New Roman" w:hAnsi="Times New Roman"/>
+          <w:sz w:val="24"/>
+          <w:szCs w:val="24"/>
+        </w:rPr>
       </w:pPr>
       <w:r>
         <w:rPr>
@@ -10120,9 +13656,22 @@
         <w:keepNext w:val="0"/>
         <w:keepLines w:val="0"/>
         <w:widowControl w:val="0"/>
-        <w:spacing w:line="240" w:lineRule="auto"/>
-        <w:ind w:firstLine="570"/>
-        <w:contextualSpacing w:val="0"/>
+        <w:pBdr>
+          <w:top w:space="0" w:sz="0" w:val="nil"/>
+          <w:left w:space="0" w:sz="0" w:val="nil"/>
+          <w:bottom w:space="0" w:sz="0" w:val="nil"/>
+          <w:right w:space="0" w:sz="0" w:val="nil"/>
+          <w:between w:space="0" w:sz="0" w:val="nil"/>
+        </w:pBdr>
+        <w:shd w:fill="auto" w:val="clear"/>
+        <w:spacing w:line="240" w:lineRule="auto"/>
+        <w:ind w:firstLine="570"/>
+        <w:contextualSpacing w:val="0"/>
+        <w:rPr>
+          <w:rFonts w:ascii="Times New Roman" w:cs="Times New Roman" w:eastAsia="Times New Roman" w:hAnsi="Times New Roman"/>
+          <w:sz w:val="24"/>
+          <w:szCs w:val="24"/>
+        </w:rPr>
       </w:pPr>
       <w:r>
         <w:rPr>
@@ -10190,9 +13739,22 @@
         <w:keepNext w:val="0"/>
         <w:keepLines w:val="0"/>
         <w:widowControl w:val="0"/>
-        <w:spacing w:line="240" w:lineRule="auto"/>
-        <w:ind w:firstLine="570"/>
-        <w:contextualSpacing w:val="0"/>
+        <w:pBdr>
+          <w:top w:space="0" w:sz="0" w:val="nil"/>
+          <w:left w:space="0" w:sz="0" w:val="nil"/>
+          <w:bottom w:space="0" w:sz="0" w:val="nil"/>
+          <w:right w:space="0" w:sz="0" w:val="nil"/>
+          <w:between w:space="0" w:sz="0" w:val="nil"/>
+        </w:pBdr>
+        <w:shd w:fill="auto" w:val="clear"/>
+        <w:spacing w:line="240" w:lineRule="auto"/>
+        <w:ind w:firstLine="570"/>
+        <w:contextualSpacing w:val="0"/>
+        <w:rPr>
+          <w:rFonts w:ascii="Times New Roman" w:cs="Times New Roman" w:eastAsia="Times New Roman" w:hAnsi="Times New Roman"/>
+          <w:sz w:val="24"/>
+          <w:szCs w:val="24"/>
+        </w:rPr>
       </w:pPr>
       <w:r>
         <w:rPr>
@@ -10209,10 +13771,23 @@
         <w:keepNext w:val="0"/>
         <w:keepLines w:val="0"/>
         <w:widowControl w:val="0"/>
+        <w:pBdr>
+          <w:top w:space="0" w:sz="0" w:val="nil"/>
+          <w:left w:space="0" w:sz="0" w:val="nil"/>
+          <w:bottom w:space="0" w:sz="0" w:val="nil"/>
+          <w:right w:space="0" w:sz="0" w:val="nil"/>
+          <w:between w:space="0" w:sz="0" w:val="nil"/>
+        </w:pBdr>
+        <w:shd w:fill="auto" w:val="clear"/>
         <w:spacing w:after="0" w:before="0" w:line="240" w:lineRule="auto"/>
         <w:ind w:left="0" w:right="0" w:firstLine="570"/>
         <w:contextualSpacing w:val="0"/>
         <w:jc w:val="left"/>
+        <w:rPr>
+          <w:rFonts w:ascii="Times New Roman" w:cs="Times New Roman" w:eastAsia="Times New Roman" w:hAnsi="Times New Roman"/>
+          <w:sz w:val="24"/>
+          <w:szCs w:val="24"/>
+        </w:rPr>
       </w:pPr>
       <w:r>
         <w:rPr>
@@ -10229,10 +13804,23 @@
         <w:keepNext w:val="0"/>
         <w:keepLines w:val="0"/>
         <w:widowControl w:val="0"/>
+        <w:pBdr>
+          <w:top w:space="0" w:sz="0" w:val="nil"/>
+          <w:left w:space="0" w:sz="0" w:val="nil"/>
+          <w:bottom w:space="0" w:sz="0" w:val="nil"/>
+          <w:right w:space="0" w:sz="0" w:val="nil"/>
+          <w:between w:space="0" w:sz="0" w:val="nil"/>
+        </w:pBdr>
+        <w:shd w:fill="auto" w:val="clear"/>
         <w:spacing w:after="0" w:before="0" w:line="240" w:lineRule="auto"/>
         <w:ind w:left="0" w:right="0" w:firstLine="570"/>
         <w:contextualSpacing w:val="0"/>
         <w:jc w:val="left"/>
+        <w:rPr>
+          <w:rFonts w:ascii="Times New Roman" w:cs="Times New Roman" w:eastAsia="Times New Roman" w:hAnsi="Times New Roman"/>
+          <w:sz w:val="24"/>
+          <w:szCs w:val="24"/>
+        </w:rPr>
       </w:pPr>
       <w:r>
         <w:rPr>
@@ -10249,10 +13837,23 @@
         <w:keepNext w:val="0"/>
         <w:keepLines w:val="0"/>
         <w:widowControl w:val="0"/>
+        <w:pBdr>
+          <w:top w:space="0" w:sz="0" w:val="nil"/>
+          <w:left w:space="0" w:sz="0" w:val="nil"/>
+          <w:bottom w:space="0" w:sz="0" w:val="nil"/>
+          <w:right w:space="0" w:sz="0" w:val="nil"/>
+          <w:between w:space="0" w:sz="0" w:val="nil"/>
+        </w:pBdr>
+        <w:shd w:fill="auto" w:val="clear"/>
         <w:spacing w:after="0" w:before="0" w:line="240" w:lineRule="auto"/>
         <w:ind w:left="0" w:right="0" w:firstLine="570"/>
         <w:contextualSpacing w:val="0"/>
         <w:jc w:val="left"/>
+        <w:rPr>
+          <w:rFonts w:ascii="Times New Roman" w:cs="Times New Roman" w:eastAsia="Times New Roman" w:hAnsi="Times New Roman"/>
+          <w:sz w:val="24"/>
+          <w:szCs w:val="24"/>
+        </w:rPr>
       </w:pPr>
       <w:r>
         <w:rPr>
@@ -10269,24 +13870,50 @@
         <w:keepNext w:val="0"/>
         <w:keepLines w:val="0"/>
         <w:widowControl w:val="0"/>
-        <w:spacing w:line="240" w:lineRule="auto"/>
-        <w:ind w:firstLine="570"/>
-        <w:contextualSpacing w:val="0"/>
-      </w:pPr>
-      <w:r>
-        <w:rPr>
-          <w:rtl w:val="0"/>
-        </w:rPr>
-      </w:r>
-    </w:p>
-    <w:p>
-      <w:pPr>
-        <w:keepNext w:val="0"/>
-        <w:keepLines w:val="0"/>
-        <w:widowControl w:val="0"/>
+        <w:pBdr>
+          <w:top w:space="0" w:sz="0" w:val="nil"/>
+          <w:left w:space="0" w:sz="0" w:val="nil"/>
+          <w:bottom w:space="0" w:sz="0" w:val="nil"/>
+          <w:right w:space="0" w:sz="0" w:val="nil"/>
+          <w:between w:space="0" w:sz="0" w:val="nil"/>
+        </w:pBdr>
+        <w:shd w:fill="auto" w:val="clear"/>
+        <w:spacing w:line="240" w:lineRule="auto"/>
+        <w:ind w:firstLine="570"/>
+        <w:contextualSpacing w:val="0"/>
+        <w:rPr>
+          <w:rFonts w:ascii="Times New Roman" w:cs="Times New Roman" w:eastAsia="Times New Roman" w:hAnsi="Times New Roman"/>
+          <w:sz w:val="24"/>
+          <w:szCs w:val="24"/>
+        </w:rPr>
+      </w:pPr>
+      <w:r>
+        <w:rPr>
+          <w:rtl w:val="0"/>
+        </w:rPr>
+      </w:r>
+    </w:p>
+    <w:p>
+      <w:pPr>
+        <w:keepNext w:val="0"/>
+        <w:keepLines w:val="0"/>
+        <w:widowControl w:val="0"/>
+        <w:pBdr>
+          <w:top w:space="0" w:sz="0" w:val="nil"/>
+          <w:left w:space="0" w:sz="0" w:val="nil"/>
+          <w:bottom w:space="0" w:sz="0" w:val="nil"/>
+          <w:right w:space="0" w:sz="0" w:val="nil"/>
+          <w:between w:space="0" w:sz="0" w:val="nil"/>
+        </w:pBdr>
+        <w:shd w:fill="auto" w:val="clear"/>
         <w:spacing w:line="240" w:lineRule="auto"/>
         <w:contextualSpacing w:val="0"/>
         <w:jc w:val="center"/>
+        <w:rPr>
+          <w:rFonts w:ascii="Times New Roman" w:cs="Times New Roman" w:eastAsia="Times New Roman" w:hAnsi="Times New Roman"/>
+          <w:sz w:val="24"/>
+          <w:szCs w:val="24"/>
+        </w:rPr>
       </w:pPr>
       <w:r>
         <w:rPr>
@@ -10303,31 +13930,59 @@
         <w:keepNext w:val="0"/>
         <w:keepLines w:val="0"/>
         <w:widowControl w:val="0"/>
-        <w:spacing w:line="240" w:lineRule="auto"/>
-        <w:ind w:firstLine="570"/>
-        <w:contextualSpacing w:val="0"/>
-      </w:pPr>
-      <w:r>
-        <w:rPr>
-          <w:rtl w:val="0"/>
-        </w:rPr>
-      </w:r>
-    </w:p>
-    <w:p>
-      <w:pPr>
-        <w:keepNext w:val="0"/>
-        <w:keepLines w:val="0"/>
-        <w:widowControl w:val="0"/>
-        <w:spacing w:line="240" w:lineRule="auto"/>
-        <w:ind w:firstLine="570"/>
-        <w:contextualSpacing w:val="0"/>
-      </w:pPr>
-      <w:r>
+        <w:pBdr>
+          <w:top w:space="0" w:sz="0" w:val="nil"/>
+          <w:left w:space="0" w:sz="0" w:val="nil"/>
+          <w:bottom w:space="0" w:sz="0" w:val="nil"/>
+          <w:right w:space="0" w:sz="0" w:val="nil"/>
+          <w:between w:space="0" w:sz="0" w:val="nil"/>
+        </w:pBdr>
+        <w:shd w:fill="auto" w:val="clear"/>
+        <w:spacing w:line="240" w:lineRule="auto"/>
+        <w:ind w:firstLine="570"/>
+        <w:contextualSpacing w:val="0"/>
         <w:rPr>
           <w:rFonts w:ascii="Times New Roman" w:cs="Times New Roman" w:eastAsia="Times New Roman" w:hAnsi="Times New Roman"/>
           <w:i w:val="1"/>
           <w:sz w:val="24"/>
           <w:szCs w:val="24"/>
+        </w:rPr>
+      </w:pPr>
+      <w:r>
+        <w:rPr>
+          <w:rtl w:val="0"/>
+        </w:rPr>
+      </w:r>
+    </w:p>
+    <w:p>
+      <w:pPr>
+        <w:keepNext w:val="0"/>
+        <w:keepLines w:val="0"/>
+        <w:widowControl w:val="0"/>
+        <w:pBdr>
+          <w:top w:space="0" w:sz="0" w:val="nil"/>
+          <w:left w:space="0" w:sz="0" w:val="nil"/>
+          <w:bottom w:space="0" w:sz="0" w:val="nil"/>
+          <w:right w:space="0" w:sz="0" w:val="nil"/>
+          <w:between w:space="0" w:sz="0" w:val="nil"/>
+        </w:pBdr>
+        <w:shd w:fill="auto" w:val="clear"/>
+        <w:spacing w:line="240" w:lineRule="auto"/>
+        <w:ind w:firstLine="570"/>
+        <w:contextualSpacing w:val="0"/>
+        <w:rPr>
+          <w:rFonts w:ascii="Times New Roman" w:cs="Times New Roman" w:eastAsia="Times New Roman" w:hAnsi="Times New Roman"/>
+          <w:i w:val="1"/>
+          <w:sz w:val="24"/>
+          <w:szCs w:val="24"/>
+        </w:rPr>
+      </w:pPr>
+      <w:r>
+        <w:rPr>
+          <w:rFonts w:ascii="Times New Roman" w:cs="Times New Roman" w:eastAsia="Times New Roman" w:hAnsi="Times New Roman"/>
+          <w:i w:val="1"/>
+          <w:sz w:val="24"/>
+          <w:szCs w:val="24"/>
           <w:rtl w:val="0"/>
         </w:rPr>
         <w:t xml:space="preserve">Интерлюдия:</w:t>
@@ -10338,9 +13993,22 @@
         <w:keepNext w:val="0"/>
         <w:keepLines w:val="0"/>
         <w:widowControl w:val="0"/>
-        <w:spacing w:line="240" w:lineRule="auto"/>
-        <w:ind w:firstLine="570"/>
-        <w:contextualSpacing w:val="0"/>
+        <w:pBdr>
+          <w:top w:space="0" w:sz="0" w:val="nil"/>
+          <w:left w:space="0" w:sz="0" w:val="nil"/>
+          <w:bottom w:space="0" w:sz="0" w:val="nil"/>
+          <w:right w:space="0" w:sz="0" w:val="nil"/>
+          <w:between w:space="0" w:sz="0" w:val="nil"/>
+        </w:pBdr>
+        <w:shd w:fill="auto" w:val="clear"/>
+        <w:spacing w:line="240" w:lineRule="auto"/>
+        <w:ind w:firstLine="570"/>
+        <w:contextualSpacing w:val="0"/>
+        <w:rPr>
+          <w:rFonts w:ascii="Times New Roman" w:cs="Times New Roman" w:eastAsia="Times New Roman" w:hAnsi="Times New Roman"/>
+          <w:sz w:val="24"/>
+          <w:szCs w:val="24"/>
+        </w:rPr>
       </w:pPr>
       <w:r>
         <w:rPr>
@@ -10375,9 +14043,22 @@
         <w:keepNext w:val="0"/>
         <w:keepLines w:val="0"/>
         <w:widowControl w:val="0"/>
-        <w:spacing w:line="240" w:lineRule="auto"/>
-        <w:ind w:firstLine="570"/>
-        <w:contextualSpacing w:val="0"/>
+        <w:pBdr>
+          <w:top w:space="0" w:sz="0" w:val="nil"/>
+          <w:left w:space="0" w:sz="0" w:val="nil"/>
+          <w:bottom w:space="0" w:sz="0" w:val="nil"/>
+          <w:right w:space="0" w:sz="0" w:val="nil"/>
+          <w:between w:space="0" w:sz="0" w:val="nil"/>
+        </w:pBdr>
+        <w:shd w:fill="auto" w:val="clear"/>
+        <w:spacing w:line="240" w:lineRule="auto"/>
+        <w:ind w:firstLine="570"/>
+        <w:contextualSpacing w:val="0"/>
+        <w:rPr>
+          <w:rFonts w:ascii="Times New Roman" w:cs="Times New Roman" w:eastAsia="Times New Roman" w:hAnsi="Times New Roman"/>
+          <w:sz w:val="24"/>
+          <w:szCs w:val="24"/>
+        </w:rPr>
       </w:pPr>
       <w:r>
         <w:rPr>
@@ -10412,10 +14093,23 @@
         <w:keepNext w:val="0"/>
         <w:keepLines w:val="0"/>
         <w:widowControl w:val="0"/>
+        <w:pBdr>
+          <w:top w:space="0" w:sz="0" w:val="nil"/>
+          <w:left w:space="0" w:sz="0" w:val="nil"/>
+          <w:bottom w:space="0" w:sz="0" w:val="nil"/>
+          <w:right w:space="0" w:sz="0" w:val="nil"/>
+          <w:between w:space="0" w:sz="0" w:val="nil"/>
+        </w:pBdr>
+        <w:shd w:fill="auto" w:val="clear"/>
         <w:spacing w:after="0" w:before="0" w:line="240" w:lineRule="auto"/>
         <w:ind w:left="0" w:right="0" w:firstLine="570"/>
         <w:contextualSpacing w:val="0"/>
         <w:jc w:val="left"/>
+        <w:rPr>
+          <w:rFonts w:ascii="Times New Roman" w:cs="Times New Roman" w:eastAsia="Times New Roman" w:hAnsi="Times New Roman"/>
+          <w:sz w:val="24"/>
+          <w:szCs w:val="24"/>
+        </w:rPr>
       </w:pPr>
       <w:r>
         <w:rPr>
@@ -10464,10 +14158,23 @@
         <w:keepNext w:val="0"/>
         <w:keepLines w:val="0"/>
         <w:widowControl w:val="0"/>
+        <w:pBdr>
+          <w:top w:space="0" w:sz="0" w:val="nil"/>
+          <w:left w:space="0" w:sz="0" w:val="nil"/>
+          <w:bottom w:space="0" w:sz="0" w:val="nil"/>
+          <w:right w:space="0" w:sz="0" w:val="nil"/>
+          <w:between w:space="0" w:sz="0" w:val="nil"/>
+        </w:pBdr>
+        <w:shd w:fill="auto" w:val="clear"/>
         <w:spacing w:after="0" w:before="0" w:line="240" w:lineRule="auto"/>
         <w:ind w:left="0" w:right="0" w:firstLine="570"/>
         <w:contextualSpacing w:val="0"/>
         <w:jc w:val="left"/>
+        <w:rPr>
+          <w:rFonts w:ascii="Times New Roman" w:cs="Times New Roman" w:eastAsia="Times New Roman" w:hAnsi="Times New Roman"/>
+          <w:sz w:val="24"/>
+          <w:szCs w:val="24"/>
+        </w:rPr>
       </w:pPr>
       <w:r>
         <w:rPr>
@@ -10538,9 +14245,22 @@
         <w:keepNext w:val="0"/>
         <w:keepLines w:val="0"/>
         <w:widowControl w:val="0"/>
-        <w:spacing w:line="240" w:lineRule="auto"/>
-        <w:ind w:firstLine="570"/>
-        <w:contextualSpacing w:val="0"/>
+        <w:pBdr>
+          <w:top w:space="0" w:sz="0" w:val="nil"/>
+          <w:left w:space="0" w:sz="0" w:val="nil"/>
+          <w:bottom w:space="0" w:sz="0" w:val="nil"/>
+          <w:right w:space="0" w:sz="0" w:val="nil"/>
+          <w:between w:space="0" w:sz="0" w:val="nil"/>
+        </w:pBdr>
+        <w:shd w:fill="auto" w:val="clear"/>
+        <w:spacing w:line="240" w:lineRule="auto"/>
+        <w:ind w:firstLine="570"/>
+        <w:contextualSpacing w:val="0"/>
+        <w:rPr>
+          <w:rFonts w:ascii="Times New Roman" w:cs="Times New Roman" w:eastAsia="Times New Roman" w:hAnsi="Times New Roman"/>
+          <w:sz w:val="24"/>
+          <w:szCs w:val="24"/>
+        </w:rPr>
       </w:pPr>
       <w:r>
         <w:rPr>
@@ -10611,10 +14331,24 @@
         <w:keepNext w:val="0"/>
         <w:keepLines w:val="0"/>
         <w:widowControl w:val="0"/>
+        <w:pBdr>
+          <w:top w:space="0" w:sz="0" w:val="nil"/>
+          <w:left w:space="0" w:sz="0" w:val="nil"/>
+          <w:bottom w:space="0" w:sz="0" w:val="nil"/>
+          <w:right w:space="0" w:sz="0" w:val="nil"/>
+          <w:between w:space="0" w:sz="0" w:val="nil"/>
+        </w:pBdr>
+        <w:shd w:fill="auto" w:val="clear"/>
         <w:spacing w:after="0" w:before="0" w:line="240" w:lineRule="auto"/>
         <w:ind w:left="0" w:right="0" w:firstLine="570"/>
         <w:contextualSpacing w:val="0"/>
         <w:jc w:val="left"/>
+        <w:rPr>
+          <w:rFonts w:ascii="Times New Roman" w:cs="Times New Roman" w:eastAsia="Times New Roman" w:hAnsi="Times New Roman"/>
+          <w:color w:val="ff0000"/>
+          <w:sz w:val="24"/>
+          <w:szCs w:val="24"/>
+        </w:rPr>
       </w:pPr>
       <w:r>
         <w:rPr>
@@ -10668,11 +14402,11 @@
 </file>
 
 <file path=word/numbering.xml><?xml version="1.0" encoding="utf-8"?>
-<w:numbering xmlns:mc="http://schemas.openxmlformats.org/markup-compatibility/2006" xmlns:o="urn:schemas-microsoft-com:office:office" xmlns:r="http://schemas.openxmlformats.org/officeDocument/2006/relationships" xmlns:m="http://schemas.openxmlformats.org/officeDocument/2006/math" xmlns:v="urn:schemas-microsoft-com:vml" xmlns:wp="http://schemas.openxmlformats.org/drawingml/2006/wordprocessingDrawing" xmlns:w10="urn:schemas-microsoft-com:office:word" xmlns:w="http://schemas.openxmlformats.org/wordprocessingml/2006/main" xmlns:wne="http://schemas.microsoft.com/office/word/2006/wordml" xmlns:sl="http://schemas.openxmlformats.org/schemaLibrary/2006/main" xmlns:a="http://schemas.openxmlformats.org/drawingml/2006/main" xmlns:pic="http://schemas.openxmlformats.org/drawingml/2006/picture" xmlns:c="http://schemas.openxmlformats.org/drawingml/2006/chart" xmlns:lc="http://schemas.openxmlformats.org/drawingml/2006/lockedCanvas" xmlns:dgm="http://schemas.openxmlformats.org/drawingml/2006/diagram" xmlns:wps="http://schemas.microsoft.com/office/word/2010/wordprocessingShape" xmlns:wpg="http://schemas.microsoft.com/office/word/2010/wordprocessingGroup"/>
+<w:numbering xmlns:mc="http://schemas.openxmlformats.org/markup-compatibility/2006" xmlns:o="urn:schemas-microsoft-com:office:office" xmlns:r="http://schemas.openxmlformats.org/officeDocument/2006/relationships" xmlns:m="http://schemas.openxmlformats.org/officeDocument/2006/math" xmlns:v="urn:schemas-microsoft-com:vml" xmlns:wp="http://schemas.openxmlformats.org/drawingml/2006/wordprocessingDrawing" xmlns:w10="urn:schemas-microsoft-com:office:word" xmlns:w="http://schemas.openxmlformats.org/wordprocessingml/2006/main" xmlns:wne="http://schemas.microsoft.com/office/word/2006/wordml" xmlns:sl="http://schemas.openxmlformats.org/schemaLibrary/2006/main" xmlns:a="http://schemas.openxmlformats.org/drawingml/2006/main" xmlns:pic="http://schemas.openxmlformats.org/drawingml/2006/picture" xmlns:c="http://schemas.openxmlformats.org/drawingml/2006/chart" xmlns:lc="http://schemas.openxmlformats.org/drawingml/2006/lockedCanvas" xmlns:dgm="http://schemas.openxmlformats.org/drawingml/2006/diagram" xmlns:wps="http://schemas.microsoft.com/office/word/2010/wordprocessingShape" xmlns:wpg="http://schemas.microsoft.com/office/word/2010/wordprocessingGroup" xmlns:w14="http://schemas.microsoft.com/office/word/2010/wordml" xmlns:w15="http://schemas.microsoft.com/office/word/2012/wordml"/>
 </file>
 
 <file path=word/styles.xml><?xml version="1.0" encoding="utf-8"?>
-<w:styles xmlns:mc="http://schemas.openxmlformats.org/markup-compatibility/2006" xmlns:o="urn:schemas-microsoft-com:office:office" xmlns:r="http://schemas.openxmlformats.org/officeDocument/2006/relationships" xmlns:m="http://schemas.openxmlformats.org/officeDocument/2006/math" xmlns:v="urn:schemas-microsoft-com:vml" xmlns:wp="http://schemas.openxmlformats.org/drawingml/2006/wordprocessingDrawing" xmlns:w10="urn:schemas-microsoft-com:office:word" xmlns:w="http://schemas.openxmlformats.org/wordprocessingml/2006/main" xmlns:wne="http://schemas.microsoft.com/office/word/2006/wordml" xmlns:sl="http://schemas.openxmlformats.org/schemaLibrary/2006/main" xmlns:a="http://schemas.openxmlformats.org/drawingml/2006/main" xmlns:pic="http://schemas.openxmlformats.org/drawingml/2006/picture" xmlns:c="http://schemas.openxmlformats.org/drawingml/2006/chart" xmlns:lc="http://schemas.openxmlformats.org/drawingml/2006/lockedCanvas" xmlns:dgm="http://schemas.openxmlformats.org/drawingml/2006/diagram" xmlns:wps="http://schemas.microsoft.com/office/word/2010/wordprocessingShape" xmlns:wpg="http://schemas.microsoft.com/office/word/2010/wordprocessingGroup">
+<w:styles xmlns:mc="http://schemas.openxmlformats.org/markup-compatibility/2006" xmlns:o="urn:schemas-microsoft-com:office:office" xmlns:r="http://schemas.openxmlformats.org/officeDocument/2006/relationships" xmlns:m="http://schemas.openxmlformats.org/officeDocument/2006/math" xmlns:v="urn:schemas-microsoft-com:vml" xmlns:wp="http://schemas.openxmlformats.org/drawingml/2006/wordprocessingDrawing" xmlns:w10="urn:schemas-microsoft-com:office:word" xmlns:w="http://schemas.openxmlformats.org/wordprocessingml/2006/main" xmlns:wne="http://schemas.microsoft.com/office/word/2006/wordml" xmlns:sl="http://schemas.openxmlformats.org/schemaLibrary/2006/main" xmlns:a="http://schemas.openxmlformats.org/drawingml/2006/main" xmlns:pic="http://schemas.openxmlformats.org/drawingml/2006/picture" xmlns:c="http://schemas.openxmlformats.org/drawingml/2006/chart" xmlns:lc="http://schemas.openxmlformats.org/drawingml/2006/lockedCanvas" xmlns:dgm="http://schemas.openxmlformats.org/drawingml/2006/diagram" xmlns:wps="http://schemas.microsoft.com/office/word/2010/wordprocessingShape" xmlns:wpg="http://schemas.microsoft.com/office/word/2010/wordprocessingGroup" xmlns:w14="http://schemas.microsoft.com/office/word/2010/wordml" xmlns:w15="http://schemas.microsoft.com/office/word/2012/wordml">
   <w:docDefaults>
     <w:rPrDefault>
       <w:rPr>
@@ -10685,7 +14419,9 @@
         <w:sz w:val="22"/>
         <w:szCs w:val="22"/>
         <w:u w:val="none"/>
+        <w:shd w:fill="auto" w:val="clear"/>
         <w:vertAlign w:val="baseline"/>
+        <w:lang w:val="ru"/>
       </w:rPr>
     </w:rPrDefault>
     <w:pPrDefault>
@@ -10693,8 +14429,17 @@
         <w:keepNext w:val="0"/>
         <w:keepLines w:val="0"/>
         <w:widowControl w:val="1"/>
+        <w:pBdr>
+          <w:top w:space="0" w:sz="0" w:val="nil"/>
+          <w:left w:space="0" w:sz="0" w:val="nil"/>
+          <w:bottom w:space="0" w:sz="0" w:val="nil"/>
+          <w:right w:space="0" w:sz="0" w:val="nil"/>
+          <w:between w:space="0" w:sz="0" w:val="nil"/>
+        </w:pBdr>
+        <w:shd w:fill="auto" w:val="clear"/>
         <w:spacing w:after="0" w:before="0" w:line="276" w:lineRule="auto"/>
         <w:ind w:left="0" w:right="0" w:firstLine="0"/>
+        <w:contextualSpacing w:val="0"/>
         <w:jc w:val="left"/>
       </w:pPr>
     </w:pPrDefault>
@@ -10713,7 +14458,6 @@
       <w:keepNext w:val="1"/>
       <w:keepLines w:val="1"/>
       <w:spacing w:after="120" w:before="480" w:lineRule="auto"/>
-      <w:contextualSpacing w:val="1"/>
     </w:pPr>
     <w:rPr>
       <w:b w:val="1"/>
@@ -10727,7 +14471,6 @@
     <w:next w:val="Normal"/>
     <w:pPr>
       <w:spacing w:line="240" w:lineRule="auto"/>
-      <w:contextualSpacing w:val="1"/>
       <w:jc w:val="center"/>
     </w:pPr>
     <w:rPr>
@@ -10745,7 +14488,6 @@
       <w:keepNext w:val="1"/>
       <w:keepLines w:val="1"/>
       <w:spacing w:after="80" w:before="280" w:lineRule="auto"/>
-      <w:contextualSpacing w:val="1"/>
     </w:pPr>
     <w:rPr>
       <w:b w:val="1"/>
@@ -10761,7 +14503,6 @@
       <w:keepNext w:val="1"/>
       <w:keepLines w:val="1"/>
       <w:spacing w:after="40" w:before="240" w:lineRule="auto"/>
-      <w:contextualSpacing w:val="1"/>
     </w:pPr>
     <w:rPr>
       <w:b w:val="1"/>
@@ -10777,7 +14518,6 @@
       <w:keepNext w:val="1"/>
       <w:keepLines w:val="1"/>
       <w:spacing w:after="40" w:before="220" w:lineRule="auto"/>
-      <w:contextualSpacing w:val="1"/>
     </w:pPr>
     <w:rPr>
       <w:b w:val="1"/>
@@ -10793,7 +14533,6 @@
       <w:keepNext w:val="1"/>
       <w:keepLines w:val="1"/>
       <w:spacing w:after="40" w:before="200" w:lineRule="auto"/>
-      <w:contextualSpacing w:val="1"/>
     </w:pPr>
     <w:rPr>
       <w:b w:val="1"/>
@@ -10809,7 +14548,6 @@
       <w:keepNext w:val="1"/>
       <w:keepLines w:val="1"/>
       <w:spacing w:after="120" w:before="480" w:lineRule="auto"/>
-      <w:contextualSpacing w:val="1"/>
     </w:pPr>
     <w:rPr>
       <w:b w:val="1"/>
@@ -10825,7 +14563,6 @@
       <w:keepNext w:val="1"/>
       <w:keepLines w:val="1"/>
       <w:spacing w:after="80" w:before="360" w:lineRule="auto"/>
-      <w:contextualSpacing w:val="1"/>
     </w:pPr>
     <w:rPr>
       <w:rFonts w:ascii="Georgia" w:cs="Georgia" w:eastAsia="Georgia" w:hAnsi="Georgia"/>
@@ -10836,4 +14573,324 @@
     </w:rPr>
   </w:style>
 </w:styles>
+</file>
+
+<file path=word/theme/theme1.xml><?xml version="1.0" encoding="utf-8"?>
+<a:theme xmlns:a="http://schemas.openxmlformats.org/drawingml/2006/main" name="Office Theme">
+  <a:themeElements>
+    <a:clrScheme name="Office">
+      <a:dk1>
+        <a:sysClr val="windowText" lastClr="000000"/>
+      </a:dk1>
+      <a:lt1>
+        <a:sysClr val="window" lastClr="FFFFFF"/>
+      </a:lt1>
+      <a:dk2>
+        <a:srgbClr val="1F497D"/>
+      </a:dk2>
+      <a:lt2>
+        <a:srgbClr val="EEECE1"/>
+      </a:lt2>
+      <a:accent1>
+        <a:srgbClr val="4F81BD"/>
+      </a:accent1>
+      <a:accent2>
+        <a:srgbClr val="C0504D"/>
+      </a:accent2>
+      <a:accent3>
+        <a:srgbClr val="9BBB59"/>
+      </a:accent3>
+      <a:accent4>
+        <a:srgbClr val="8064A2"/>
+      </a:accent4>
+      <a:accent5>
+        <a:srgbClr val="4BACC6"/>
+      </a:accent5>
+      <a:accent6>
+        <a:srgbClr val="F79646"/>
+      </a:accent6>
+      <a:hlink>
+        <a:srgbClr val="0000FF"/>
+      </a:hlink>
+      <a:folHlink>
+        <a:srgbClr val="800080"/>
+      </a:folHlink>
+    </a:clrScheme>
+    <a:fontScheme name="Office">
+      <a:majorFont>
+        <a:latin typeface="Calibri"/>
+        <a:ea typeface=""/>
+        <a:cs typeface=""/>
+        <a:font script="Jpan" typeface="ＭＳ ゴシック"/>
+        <a:font script="Hang" typeface="맑은 고딕"/>
+        <a:font script="Hans" typeface="宋体"/>
+        <a:font script="Hant" typeface="新細明體"/>
+        <a:font script="Arab" typeface="Times New Roman"/>
+        <a:font script="Hebr" typeface="Times New Roman"/>
+        <a:font script="Thai" typeface="Angsana New"/>
+        <a:font script="Ethi" typeface="Nyala"/>
+        <a:font script="Beng" typeface="Vrinda"/>
+        <a:font script="Gujr" typeface="Shruti"/>
+        <a:font script="Khmr" typeface="MoolBoran"/>
+        <a:font script="Knda" typeface="Tunga"/>
+        <a:font script="Guru" typeface="Raavi"/>
+        <a:font script="Cans" typeface="Euphemia"/>
+        <a:font script="Cher" typeface="Plantagenet Cherokee"/>
+        <a:font script="Yiii" typeface="Microsoft Yi Baiti"/>
+        <a:font script="Tibt" typeface="Microsoft Himalaya"/>
+        <a:font script="Thaa" typeface="MV Boli"/>
+        <a:font script="Deva" typeface="Mangal"/>
+        <a:font script="Telu" typeface="Gautami"/>
+        <a:font script="Taml" typeface="Latha"/>
+        <a:font script="Syrc" typeface="Estrangelo Edessa"/>
+        <a:font script="Orya" typeface="Kalinga"/>
+        <a:font script="Mlym" typeface="Kartika"/>
+        <a:font script="Laoo" typeface="DokChampa"/>
+        <a:font script="Sinh" typeface="Iskoola Pota"/>
+        <a:font script="Mong" typeface="Mongolian Baiti"/>
+        <a:font script="Viet" typeface="Times New Roman"/>
+        <a:font script="Uigh" typeface="Microsoft Uighur"/>
+        <a:font script="Geor" typeface="Sylfaen"/>
+      </a:majorFont>
+      <a:minorFont>
+        <a:latin typeface="Cambria"/>
+        <a:ea typeface=""/>
+        <a:cs typeface=""/>
+        <a:font script="Jpan" typeface="ＭＳ 明朝"/>
+        <a:font script="Hang" typeface="맑은 고딕"/>
+        <a:font script="Hans" typeface="宋体"/>
+        <a:font script="Hant" typeface="新細明體"/>
+        <a:font script="Arab" typeface="Arial"/>
+        <a:font script="Hebr" typeface="Arial"/>
+        <a:font script="Thai" typeface="Cordia New"/>
+        <a:font script="Ethi" typeface="Nyala"/>
+        <a:font script="Beng" typeface="Vrinda"/>
+        <a:font script="Gujr" typeface="Shruti"/>
+        <a:font script="Khmr" typeface="DaunPenh"/>
+        <a:font script="Knda" typeface="Tunga"/>
+        <a:font script="Guru" typeface="Raavi"/>
+        <a:font script="Cans" typeface="Euphemia"/>
+        <a:font script="Cher" typeface="Plantagenet Cherokee"/>
+        <a:font script="Yiii" typeface="Microsoft Yi Baiti"/>
+        <a:font script="Tibt" typeface="Microsoft Himalaya"/>
+        <a:font script="Thaa" typeface="MV Boli"/>
+        <a:font script="Deva" typeface="Mangal"/>
+        <a:font script="Telu" typeface="Gautami"/>
+        <a:font script="Taml" typeface="Latha"/>
+        <a:font script="Syrc" typeface="Estrangelo Edessa"/>
+        <a:font script="Orya" typeface="Kalinga"/>
+        <a:font script="Mlym" typeface="Kartika"/>
+        <a:font script="Laoo" typeface="DokChampa"/>
+        <a:font script="Sinh" typeface="Iskoola Pota"/>
+        <a:font script="Mong" typeface="Mongolian Baiti"/>
+        <a:font script="Viet" typeface="Arial"/>
+        <a:font script="Uigh" typeface="Microsoft Uighur"/>
+        <a:font script="Geor" typeface="Sylfaen"/>
+      </a:minorFont>
+    </a:fontScheme>
+    <a:fmtScheme name="Office">
+      <a:fillStyleLst>
+        <a:solidFill>
+          <a:schemeClr val="phClr"/>
+        </a:solidFill>
+        <a:gradFill rotWithShape="1">
+          <a:gsLst>
+            <a:gs pos="0">
+              <a:schemeClr val="phClr">
+                <a:tint val="50000"/>
+                <a:satMod val="300000"/>
+              </a:schemeClr>
+            </a:gs>
+            <a:gs pos="35000">
+              <a:schemeClr val="phClr">
+                <a:tint val="37000"/>
+                <a:satMod val="300000"/>
+              </a:schemeClr>
+            </a:gs>
+            <a:gs pos="100000">
+              <a:schemeClr val="phClr">
+                <a:tint val="15000"/>
+                <a:satMod val="350000"/>
+              </a:schemeClr>
+            </a:gs>
+          </a:gsLst>
+          <a:lin ang="16200000" scaled="1"/>
+        </a:gradFill>
+        <a:gradFill rotWithShape="1">
+          <a:gsLst>
+            <a:gs pos="0">
+              <a:schemeClr val="phClr">
+                <a:tint val="100000"/>
+                <a:shade val="100000"/>
+                <a:satMod val="130000"/>
+              </a:schemeClr>
+            </a:gs>
+            <a:gs pos="100000">
+              <a:schemeClr val="phClr">
+                <a:tint val="50000"/>
+                <a:shade val="100000"/>
+                <a:satMod val="350000"/>
+              </a:schemeClr>
+            </a:gs>
+          </a:gsLst>
+          <a:lin ang="16200000" scaled="0"/>
+        </a:gradFill>
+      </a:fillStyleLst>
+      <a:lnStyleLst>
+        <a:ln w="9525" cap="flat" cmpd="sng" algn="ctr">
+          <a:solidFill>
+            <a:schemeClr val="phClr">
+              <a:shade val="95000"/>
+              <a:satMod val="105000"/>
+            </a:schemeClr>
+          </a:solidFill>
+          <a:prstDash val="solid"/>
+        </a:ln>
+        <a:ln w="25400" cap="flat" cmpd="sng" algn="ctr">
+          <a:solidFill>
+            <a:schemeClr val="phClr"/>
+          </a:solidFill>
+          <a:prstDash val="solid"/>
+        </a:ln>
+        <a:ln w="38100" cap="flat" cmpd="sng" algn="ctr">
+          <a:solidFill>
+            <a:schemeClr val="phClr"/>
+          </a:solidFill>
+          <a:prstDash val="solid"/>
+        </a:ln>
+      </a:lnStyleLst>
+      <a:effectStyleLst>
+        <a:effectStyle>
+          <a:effectLst>
+            <a:outerShdw blurRad="40000" dist="20000" dir="5400000" rotWithShape="0">
+              <a:srgbClr val="000000">
+                <a:alpha val="38000"/>
+              </a:srgbClr>
+            </a:outerShdw>
+          </a:effectLst>
+        </a:effectStyle>
+        <a:effectStyle>
+          <a:effectLst>
+            <a:outerShdw blurRad="40000" dist="23000" dir="5400000" rotWithShape="0">
+              <a:srgbClr val="000000">
+                <a:alpha val="35000"/>
+              </a:srgbClr>
+            </a:outerShdw>
+          </a:effectLst>
+        </a:effectStyle>
+        <a:effectStyle>
+          <a:effectLst>
+            <a:outerShdw blurRad="40000" dist="23000" dir="5400000" rotWithShape="0">
+              <a:srgbClr val="000000">
+                <a:alpha val="35000"/>
+              </a:srgbClr>
+            </a:outerShdw>
+          </a:effectLst>
+          <a:scene3d>
+            <a:camera prst="orthographicFront">
+              <a:rot lat="0" lon="0" rev="0"/>
+            </a:camera>
+            <a:lightRig rig="threePt" dir="t">
+              <a:rot lat="0" lon="0" rev="1200000"/>
+            </a:lightRig>
+          </a:scene3d>
+          <a:sp3d>
+            <a:bevelT w="63500" h="25400"/>
+          </a:sp3d>
+        </a:effectStyle>
+      </a:effectStyleLst>
+      <a:bgFillStyleLst>
+        <a:solidFill>
+          <a:schemeClr val="phClr"/>
+        </a:solidFill>
+        <a:gradFill rotWithShape="1">
+          <a:gsLst>
+            <a:gs pos="0">
+              <a:schemeClr val="phClr">
+                <a:tint val="40000"/>
+                <a:satMod val="350000"/>
+              </a:schemeClr>
+            </a:gs>
+            <a:gs pos="40000">
+              <a:schemeClr val="phClr">
+                <a:tint val="45000"/>
+                <a:shade val="99000"/>
+                <a:satMod val="350000"/>
+              </a:schemeClr>
+            </a:gs>
+            <a:gs pos="100000">
+              <a:schemeClr val="phClr">
+                <a:shade val="20000"/>
+                <a:satMod val="255000"/>
+              </a:schemeClr>
+            </a:gs>
+          </a:gsLst>
+          <a:path path="circle">
+            <a:fillToRect l="50000" t="-80000" r="50000" b="180000"/>
+          </a:path>
+        </a:gradFill>
+        <a:gradFill rotWithShape="1">
+          <a:gsLst>
+            <a:gs pos="0">
+              <a:schemeClr val="phClr">
+                <a:tint val="80000"/>
+                <a:satMod val="300000"/>
+              </a:schemeClr>
+            </a:gs>
+            <a:gs pos="100000">
+              <a:schemeClr val="phClr">
+                <a:shade val="30000"/>
+                <a:satMod val="200000"/>
+              </a:schemeClr>
+            </a:gs>
+          </a:gsLst>
+          <a:path path="circle">
+            <a:fillToRect l="50000" t="50000" r="50000" b="50000"/>
+          </a:path>
+        </a:gradFill>
+      </a:bgFillStyleLst>
+    </a:fmtScheme>
+  </a:themeElements>
+  <a:objectDefaults>
+    <a:spDef>
+      <a:spPr/>
+      <a:bodyPr/>
+      <a:lstStyle/>
+      <a:style>
+        <a:lnRef idx="1">
+          <a:schemeClr val="accent1"/>
+        </a:lnRef>
+        <a:fillRef idx="3">
+          <a:schemeClr val="accent1"/>
+        </a:fillRef>
+        <a:effectRef idx="2">
+          <a:schemeClr val="accent1"/>
+        </a:effectRef>
+        <a:fontRef idx="minor">
+          <a:schemeClr val="lt1"/>
+        </a:fontRef>
+      </a:style>
+    </a:spDef>
+    <a:lnDef>
+      <a:spPr/>
+      <a:bodyPr/>
+      <a:lstStyle/>
+      <a:style>
+        <a:lnRef idx="2">
+          <a:schemeClr val="accent1"/>
+        </a:lnRef>
+        <a:fillRef idx="0">
+          <a:schemeClr val="accent1"/>
+        </a:fillRef>
+        <a:effectRef idx="1">
+          <a:schemeClr val="accent1"/>
+        </a:effectRef>
+        <a:fontRef idx="minor">
+          <a:schemeClr val="tx1"/>
+        </a:fontRef>
+      </a:style>
+    </a:lnDef>
+  </a:objectDefaults>
+  <a:extraClrSchemeLst/>
+</a:theme>
 </file>
--- a/docx/29 ready.docx
+++ b/docx/29 ready.docx
@@ -10577,27 +10577,7 @@
           <w:szCs w:val="24"/>
           <w:rtl w:val="0"/>
         </w:rPr>
-        <w:t xml:space="preserve">начала нравиться</w:t>
-      </w:r>
-      <w:del w:author="Alaric Lightin" w:id="0" w:date="2017-12-10T20:30:27Z">
-        <w:r>
-          <w:rPr>
-            <w:rFonts w:ascii="Times New Roman" w:cs="Times New Roman" w:eastAsia="Times New Roman" w:hAnsi="Times New Roman"/>
-            <w:sz w:val="24"/>
-            <w:szCs w:val="24"/>
-            <w:rtl w:val="0"/>
-          </w:rPr>
-          <w:delText xml:space="preserve">,</w:delText>
-        </w:r>
-      </w:del>
-      <w:r>
-        <w:rPr>
-          <w:rFonts w:ascii="Times New Roman" w:cs="Times New Roman" w:eastAsia="Times New Roman" w:hAnsi="Times New Roman"/>
-          <w:sz w:val="24"/>
-          <w:szCs w:val="24"/>
-          <w:rtl w:val="0"/>
-        </w:rPr>
-        <w:t xml:space="preserve"> после вашего вечного соперничества...</w:t>
+        <w:t xml:space="preserve">начала нравиться после вашего вечного соперничества...</w:t>
       </w:r>
     </w:p>
     <w:p>
@@ -14411,36 +14391,14 @@
     <w:rPrDefault>
       <w:rPr>
         <w:rFonts w:ascii="Arial" w:cs="Arial" w:eastAsia="Arial" w:hAnsi="Arial"/>
-        <w:b w:val="0"/>
-        <w:i w:val="0"/>
-        <w:smallCaps w:val="0"/>
-        <w:strike w:val="0"/>
-        <w:color w:val="000000"/>
         <w:sz w:val="22"/>
         <w:szCs w:val="22"/>
-        <w:u w:val="none"/>
-        <w:shd w:fill="auto" w:val="clear"/>
-        <w:vertAlign w:val="baseline"/>
         <w:lang w:val="ru"/>
       </w:rPr>
     </w:rPrDefault>
     <w:pPrDefault>
       <w:pPr>
-        <w:keepNext w:val="0"/>
-        <w:keepLines w:val="0"/>
-        <w:widowControl w:val="1"/>
-        <w:pBdr>
-          <w:top w:space="0" w:sz="0" w:val="nil"/>
-          <w:left w:space="0" w:sz="0" w:val="nil"/>
-          <w:bottom w:space="0" w:sz="0" w:val="nil"/>
-          <w:right w:space="0" w:sz="0" w:val="nil"/>
-          <w:between w:space="0" w:sz="0" w:val="nil"/>
-        </w:pBdr>
-        <w:shd w:fill="auto" w:val="clear"/>
-        <w:spacing w:after="0" w:before="0" w:line="276" w:lineRule="auto"/>
-        <w:ind w:left="0" w:right="0" w:firstLine="0"/>
-        <w:contextualSpacing w:val="0"/>
-        <w:jc w:val="left"/>
+        <w:spacing w:line="276" w:lineRule="auto"/>
       </w:pPr>
     </w:pPrDefault>
   </w:docDefaults>
